--- a/documentation/Projet agence immobilière LEONARD spécification.docx
+++ b/documentation/Projet agence immobilière LEONARD spécification.docx
@@ -1,10 +1,16 @@
 
 <file path=word/document.xml><?xml version="1.0" encoding="utf-8"?>
-<w:document xmlns:wpc="http://schemas.microsoft.com/office/word/2010/wordprocessingCanvas" xmlns:cx="http://schemas.microsoft.com/office/drawing/2014/chartex" xmlns:cx1="http://schemas.microsoft.com/office/drawing/2015/9/8/chartex" xmlns:cx2="http://schemas.microsoft.com/office/drawing/2015/10/21/chartex" xmlns:cx3="http://schemas.microsoft.com/office/drawing/2016/5/9/chartex" xmlns:cx4="http://schemas.microsoft.com/office/drawing/2016/5/10/chartex" xmlns:cx5="http://schemas.microsoft.com/office/drawing/2016/5/11/chartex" xmlns:cx6="http://schemas.microsoft.com/office/drawing/2016/5/12/chartex" xmlns:cx7="http://schemas.microsoft.com/office/drawing/2016/5/13/chartex" xmlns:cx8="http://schemas.microsoft.com/office/drawing/2016/5/14/chartex" xmlns:mc="http://schemas.openxmlformats.org/markup-compatibility/2006" xmlns:aink="http://schemas.microsoft.com/office/drawing/2016/ink" xmlns:am3d="http://schemas.microsoft.com/office/drawing/2017/model3d" xmlns:o="urn:schemas-microsoft-com:office:office" xmlns:oel="http://schemas.microsoft.com/office/2019/extlst" xmlns:r="http://schemas.openxmlformats.org/officeDocument/2006/relationships" xmlns:m="http://schemas.openxmlformats.org/officeDocument/2006/math" xmlns:v="urn:schemas-microsoft-com:vml" xmlns:wp14="http://schemas.microsoft.com/office/word/2010/wordprocessingDrawing" xmlns:wp="http://schemas.openxmlformats.org/drawingml/2006/wordprocessingDrawing" xmlns:w10="urn:schemas-microsoft-com:office:word" xmlns:w="http://schemas.openxmlformats.org/wordprocessingml/2006/main" xmlns:w14="http://schemas.microsoft.com/office/word/2010/wordml" xmlns:w15="http://schemas.microsoft.com/office/word/2012/wordml" xmlns:w16cex="http://schemas.microsoft.com/office/word/2018/wordml/cex" xmlns:w16cid="http://schemas.microsoft.com/office/word/2016/wordml/cid" xmlns:w16="http://schemas.microsoft.com/office/word/2018/wordml" xmlns:w16sdtdh="http://schemas.microsoft.com/office/word/2020/wordml/sdtdatahash" xmlns:w16se="http://schemas.microsoft.com/office/word/2015/wordml/symex" xmlns:wpg="http://schemas.microsoft.com/office/word/2010/wordprocessingGroup" xmlns:wpi="http://schemas.microsoft.com/office/word/2010/wordprocessingInk" xmlns:wne="http://schemas.microsoft.com/office/word/2006/wordml" xmlns:wps="http://schemas.microsoft.com/office/word/2010/wordprocessingShape" mc:Ignorable="w14 w15 w16se w16cid w16 w16cex w16sdtdh wp14">
+<w:document xmlns:wpc="http://schemas.microsoft.com/office/word/2010/wordprocessingCanvas" xmlns:cx="http://schemas.microsoft.com/office/drawing/2014/chartex" xmlns:cx1="http://schemas.microsoft.com/office/drawing/2015/9/8/chartex" xmlns:cx2="http://schemas.microsoft.com/office/drawing/2015/10/21/chartex" xmlns:cx3="http://schemas.microsoft.com/office/drawing/2016/5/9/chartex" xmlns:cx4="http://schemas.microsoft.com/office/drawing/2016/5/10/chartex" xmlns:cx5="http://schemas.microsoft.com/office/drawing/2016/5/11/chartex" xmlns:cx6="http://schemas.microsoft.com/office/drawing/2016/5/12/chartex" xmlns:cx7="http://schemas.microsoft.com/office/drawing/2016/5/13/chartex" xmlns:cx8="http://schemas.microsoft.com/office/drawing/2016/5/14/chartex" xmlns:mc="http://schemas.openxmlformats.org/markup-compatibility/2006" xmlns:aink="http://schemas.microsoft.com/office/drawing/2016/ink" xmlns:am3d="http://schemas.microsoft.com/office/drawing/2017/model3d" xmlns:o="urn:schemas-microsoft-com:office:office" xmlns:oel="http://schemas.microsoft.com/office/2019/extlst" xmlns:r="http://schemas.openxmlformats.org/officeDocument/2006/relationships" xmlns:m="http://schemas.openxmlformats.org/officeDocument/2006/math" xmlns:v="urn:schemas-microsoft-com:vml" xmlns:wp14="http://schemas.microsoft.com/office/word/2010/wordprocessingDrawing" xmlns:wp="http://schemas.openxmlformats.org/drawingml/2006/wordprocessingDrawing" xmlns:w10="urn:schemas-microsoft-com:office:word" xmlns:w="http://schemas.openxmlformats.org/wordprocessingml/2006/main" xmlns:w14="http://schemas.microsoft.com/office/word/2010/wordml" xmlns:w15="http://schemas.microsoft.com/office/word/2012/wordml" xmlns:w16cex="http://schemas.microsoft.com/office/word/2018/wordml/cex" xmlns:w16cid="http://schemas.microsoft.com/office/word/2016/wordml/cid" xmlns:w16="http://schemas.microsoft.com/office/word/2018/wordml" xmlns:w16du="http://schemas.microsoft.com/office/word/2023/wordml/word16du" xmlns:w16sdtdh="http://schemas.microsoft.com/office/word/2020/wordml/sdtdatahash" xmlns:w16se="http://schemas.microsoft.com/office/word/2015/wordml/symex" xmlns:wpg="http://schemas.microsoft.com/office/word/2010/wordprocessingGroup" xmlns:wpi="http://schemas.microsoft.com/office/word/2010/wordprocessingInk" xmlns:wne="http://schemas.microsoft.com/office/word/2006/wordml" xmlns:wps="http://schemas.microsoft.com/office/word/2010/wordprocessingShape" mc:Ignorable="w14 w15 w16se w16cid w16 w16cex w16sdtdh wp14">
   <w:body>
-    <w:p>
-      <w:pPr>
-        <w:jc w:val="center"/>
+    <w:sdt>
+      <w:sdtPr>
+        <w:id w:val="1445496316"/>
+        <w:docPartObj>
+          <w:docPartGallery w:val="Cover Pages"/>
+          <w:docPartUnique/>
+        </w:docPartObj>
+      </w:sdtPr>
+      <w:sdtEndPr>
         <w:rPr>
           <w:b/>
           <w:bCs/>
@@ -13,94 +19,412 @@
           <w:u w:val="single"/>
           <w:lang w:val="en-GB"/>
         </w:rPr>
-      </w:pPr>
-      <w:proofErr w:type="spellStart"/>
-      <w:r>
-        <w:rPr>
-          <w:b/>
-          <w:bCs/>
-          <w:sz w:val="48"/>
-          <w:szCs w:val="48"/>
-          <w:u w:val="single"/>
-          <w:lang w:val="en-GB"/>
-        </w:rPr>
-        <w:t>Projet</w:t>
-      </w:r>
-      <w:proofErr w:type="spellEnd"/>
-      <w:r>
-        <w:rPr>
-          <w:b/>
-          <w:bCs/>
-          <w:sz w:val="48"/>
-          <w:szCs w:val="48"/>
-          <w:u w:val="single"/>
-          <w:lang w:val="en-GB"/>
-        </w:rPr>
-        <w:t xml:space="preserve"> Web architecture</w:t>
-      </w:r>
-    </w:p>
-    <w:p>
-      <w:pPr>
-        <w:jc w:val="center"/>
-        <w:rPr>
-          <w:b/>
-          <w:bCs/>
-          <w:sz w:val="48"/>
-          <w:szCs w:val="48"/>
-          <w:u w:val="single"/>
-          <w:lang w:val="en-GB"/>
-        </w:rPr>
-      </w:pPr>
-      <w:r>
-        <w:rPr>
-          <w:b/>
-          <w:bCs/>
-          <w:sz w:val="48"/>
-          <w:szCs w:val="48"/>
-          <w:u w:val="single"/>
-          <w:lang w:val="en-GB"/>
-        </w:rPr>
-        <w:t>4MIN ECAM</w:t>
-      </w:r>
-    </w:p>
-    <w:p>
-      <w:pPr>
-        <w:rPr>
-          <w:lang w:val="en-GB"/>
-        </w:rPr>
-      </w:pPr>
-      <w:r>
-        <w:rPr>
-          <w:lang w:val="en-GB"/>
-        </w:rPr>
-        <w:t>LEONARD Matthias 20308</w:t>
-      </w:r>
-    </w:p>
-    <w:p>
-      <w:pPr>
-        <w:rPr>
-          <w:color w:val="0563C1" w:themeColor="hyperlink"/>
-          <w:u w:val="single"/>
-        </w:rPr>
-      </w:pPr>
-      <w:r>
-        <w:t xml:space="preserve">Lien </w:t>
-      </w:r>
-      <w:r>
-        <w:t>GitHub</w:t>
-      </w:r>
-      <w:r>
-        <w:t xml:space="preserve"> : </w:t>
-      </w:r>
-      <w:hyperlink r:id="rId8" w:history="1">
-        <w:r>
-          <w:rPr>
-            <w:rStyle w:val="Lienhypertexte"/>
-          </w:rPr>
-          <w:t>https://github.com/LeTouristeDeLECAM/Projet-Web-architecture-Agence-Immobiliere</w:t>
-        </w:r>
-      </w:hyperlink>
-    </w:p>
+      </w:sdtEndPr>
+      <w:sdtContent>
+        <w:p/>
+        <w:tbl>
+          <w:tblPr>
+            <w:tblpPr w:leftFromText="187" w:rightFromText="187" w:horzAnchor="margin" w:tblpXSpec="center" w:tblpY="2881"/>
+            <w:tblW w:w="4000" w:type="pct"/>
+            <w:tblBorders>
+              <w:left w:val="single" w:sz="12" w:space="0" w:color="4472C4" w:themeColor="accent1"/>
+            </w:tblBorders>
+            <w:tblCellMar>
+              <w:left w:w="144" w:type="dxa"/>
+              <w:right w:w="115" w:type="dxa"/>
+            </w:tblCellMar>
+            <w:tblLook w:val="04A0" w:firstRow="1" w:lastRow="0" w:firstColumn="1" w:lastColumn="0" w:noHBand="0" w:noVBand="1"/>
+          </w:tblPr>
+          <w:tblGrid>
+            <w:gridCol w:w="7246"/>
+          </w:tblGrid>
+          <w:tr>
+            <w:sdt>
+              <w:sdtPr>
+                <w:rPr>
+                  <w:color w:val="2F5496" w:themeColor="accent1" w:themeShade="BF"/>
+                  <w:sz w:val="24"/>
+                  <w:szCs w:val="24"/>
+                </w:rPr>
+                <w:alias w:val="Société"/>
+                <w:id w:val="13406915"/>
+                <w:placeholder>
+                  <w:docPart w:val="C0D519FA45F04A4F8868F6F266D1A92F"/>
+                </w:placeholder>
+                <w:dataBinding w:prefixMappings="xmlns:ns0='http://schemas.openxmlformats.org/officeDocument/2006/extended-properties'" w:xpath="/ns0:Properties[1]/ns0:Company[1]" w:storeItemID="{6668398D-A668-4E3E-A5EB-62B293D839F1}"/>
+                <w:text/>
+              </w:sdtPr>
+              <w:sdtContent>
+                <w:tc>
+                  <w:tcPr>
+                    <w:tcW w:w="7672" w:type="dxa"/>
+                    <w:tcMar>
+                      <w:top w:w="216" w:type="dxa"/>
+                      <w:left w:w="115" w:type="dxa"/>
+                      <w:bottom w:w="216" w:type="dxa"/>
+                      <w:right w:w="115" w:type="dxa"/>
+                    </w:tcMar>
+                  </w:tcPr>
+                  <w:p>
+                    <w:pPr>
+                      <w:pStyle w:val="Sansinterligne"/>
+                      <w:rPr>
+                        <w:color w:val="2F5496" w:themeColor="accent1" w:themeShade="BF"/>
+                        <w:sz w:val="24"/>
+                      </w:rPr>
+                    </w:pPr>
+                    <w:r>
+                      <w:rPr>
+                        <w:color w:val="2F5496" w:themeColor="accent1" w:themeShade="BF"/>
+                        <w:sz w:val="24"/>
+                        <w:szCs w:val="24"/>
+                      </w:rPr>
+                      <w:t>4 MIN EAM</w:t>
+                    </w:r>
+                  </w:p>
+                </w:tc>
+              </w:sdtContent>
+            </w:sdt>
+          </w:tr>
+          <w:tr>
+            <w:tc>
+              <w:tcPr>
+                <w:tcW w:w="7672" w:type="dxa"/>
+              </w:tcPr>
+              <w:sdt>
+                <w:sdtPr>
+                  <w:rPr>
+                    <w:rFonts w:asciiTheme="majorHAnsi" w:eastAsiaTheme="majorEastAsia" w:hAnsiTheme="majorHAnsi" w:cstheme="majorBidi"/>
+                    <w:color w:val="4472C4" w:themeColor="accent1"/>
+                    <w:sz w:val="88"/>
+                    <w:szCs w:val="88"/>
+                  </w:rPr>
+                  <w:alias w:val="Titre"/>
+                  <w:id w:val="13406919"/>
+                  <w:placeholder>
+                    <w:docPart w:val="C32E79BAC17F4DFE82F07CA7F1322A94"/>
+                  </w:placeholder>
+                  <w:dataBinding w:prefixMappings="xmlns:ns0='http://schemas.openxmlformats.org/package/2006/metadata/core-properties' xmlns:ns1='http://purl.org/dc/elements/1.1/'" w:xpath="/ns0:coreProperties[1]/ns1:title[1]" w:storeItemID="{6C3C8BC8-F283-45AE-878A-BAB7291924A1}"/>
+                  <w:text/>
+                </w:sdtPr>
+                <w:sdtContent>
+                  <w:p>
+                    <w:pPr>
+                      <w:pStyle w:val="Sansinterligne"/>
+                      <w:spacing w:line="216" w:lineRule="auto"/>
+                      <w:rPr>
+                        <w:rFonts w:asciiTheme="majorHAnsi" w:eastAsiaTheme="majorEastAsia" w:hAnsiTheme="majorHAnsi" w:cstheme="majorBidi"/>
+                        <w:color w:val="4472C4" w:themeColor="accent1"/>
+                        <w:sz w:val="88"/>
+                        <w:szCs w:val="88"/>
+                      </w:rPr>
+                    </w:pPr>
+                    <w:r>
+                      <w:rPr>
+                        <w:rFonts w:asciiTheme="majorHAnsi" w:eastAsiaTheme="majorEastAsia" w:hAnsiTheme="majorHAnsi" w:cstheme="majorBidi"/>
+                        <w:color w:val="4472C4" w:themeColor="accent1"/>
+                        <w:sz w:val="88"/>
+                        <w:szCs w:val="88"/>
+                      </w:rPr>
+                      <w:t>Projet architecture Web</w:t>
+                    </w:r>
+                  </w:p>
+                </w:sdtContent>
+              </w:sdt>
+            </w:tc>
+          </w:tr>
+          <w:tr>
+            <w:sdt>
+              <w:sdtPr>
+                <w:rPr>
+                  <w:color w:val="2F5496" w:themeColor="accent1" w:themeShade="BF"/>
+                  <w:sz w:val="24"/>
+                  <w:szCs w:val="24"/>
+                </w:rPr>
+                <w:alias w:val="Sous-titre"/>
+                <w:id w:val="13406923"/>
+                <w:placeholder>
+                  <w:docPart w:val="1B3799B0FE7841D19C5FA443FFC99460"/>
+                </w:placeholder>
+                <w:dataBinding w:prefixMappings="xmlns:ns0='http://schemas.openxmlformats.org/package/2006/metadata/core-properties' xmlns:ns1='http://purl.org/dc/elements/1.1/'" w:xpath="/ns0:coreProperties[1]/ns1:subject[1]" w:storeItemID="{6C3C8BC8-F283-45AE-878A-BAB7291924A1}"/>
+                <w:text/>
+              </w:sdtPr>
+              <w:sdtContent>
+                <w:tc>
+                  <w:tcPr>
+                    <w:tcW w:w="7672" w:type="dxa"/>
+                    <w:tcMar>
+                      <w:top w:w="216" w:type="dxa"/>
+                      <w:left w:w="115" w:type="dxa"/>
+                      <w:bottom w:w="216" w:type="dxa"/>
+                      <w:right w:w="115" w:type="dxa"/>
+                    </w:tcMar>
+                  </w:tcPr>
+                  <w:p>
+                    <w:pPr>
+                      <w:pStyle w:val="Sansinterligne"/>
+                      <w:rPr>
+                        <w:color w:val="2F5496" w:themeColor="accent1" w:themeShade="BF"/>
+                        <w:sz w:val="24"/>
+                      </w:rPr>
+                    </w:pPr>
+                    <w:r>
+                      <w:rPr>
+                        <w:color w:val="2F5496" w:themeColor="accent1" w:themeShade="BF"/>
+                        <w:sz w:val="24"/>
+                        <w:szCs w:val="24"/>
+                      </w:rPr>
+                      <w:t>Enseignant : Mr DEKIMPE</w:t>
+                    </w:r>
+                  </w:p>
+                </w:tc>
+              </w:sdtContent>
+            </w:sdt>
+          </w:tr>
+        </w:tbl>
+        <w:tbl>
+          <w:tblPr>
+            <w:tblpPr w:leftFromText="187" w:rightFromText="187" w:horzAnchor="margin" w:tblpXSpec="center" w:tblpYSpec="bottom"/>
+            <w:tblW w:w="3857" w:type="pct"/>
+            <w:tblLook w:val="04A0" w:firstRow="1" w:lastRow="0" w:firstColumn="1" w:lastColumn="0" w:noHBand="0" w:noVBand="1"/>
+          </w:tblPr>
+          <w:tblGrid>
+            <w:gridCol w:w="6998"/>
+          </w:tblGrid>
+          <w:tr>
+            <w:tc>
+              <w:tcPr>
+                <w:tcW w:w="6998" w:type="dxa"/>
+                <w:tcMar>
+                  <w:top w:w="216" w:type="dxa"/>
+                  <w:left w:w="115" w:type="dxa"/>
+                  <w:bottom w:w="216" w:type="dxa"/>
+                  <w:right w:w="115" w:type="dxa"/>
+                </w:tcMar>
+              </w:tcPr>
+              <w:sdt>
+                <w:sdtPr>
+                  <w:rPr>
+                    <w:color w:val="4472C4" w:themeColor="accent1"/>
+                    <w:sz w:val="28"/>
+                    <w:szCs w:val="28"/>
+                  </w:rPr>
+                  <w:alias w:val="Auteur"/>
+                  <w:id w:val="13406928"/>
+                  <w:placeholder>
+                    <w:docPart w:val="4199FB5BF3254446A036172ECDACBD14"/>
+                  </w:placeholder>
+                  <w:dataBinding w:prefixMappings="xmlns:ns0='http://schemas.openxmlformats.org/package/2006/metadata/core-properties' xmlns:ns1='http://purl.org/dc/elements/1.1/'" w:xpath="/ns0:coreProperties[1]/ns1:creator[1]" w:storeItemID="{6C3C8BC8-F283-45AE-878A-BAB7291924A1}"/>
+                  <w:text/>
+                </w:sdtPr>
+                <w:sdtContent>
+                  <w:p>
+                    <w:pPr>
+                      <w:pStyle w:val="Sansinterligne"/>
+                      <w:rPr>
+                        <w:color w:val="4472C4" w:themeColor="accent1"/>
+                        <w:sz w:val="28"/>
+                        <w:szCs w:val="28"/>
+                      </w:rPr>
+                    </w:pPr>
+                    <w:r>
+                      <w:rPr>
+                        <w:color w:val="4472C4" w:themeColor="accent1"/>
+                        <w:sz w:val="28"/>
+                        <w:szCs w:val="28"/>
+                      </w:rPr>
+                      <w:t>Matthias Léonard 20308</w:t>
+                    </w:r>
+                  </w:p>
+                </w:sdtContent>
+              </w:sdt>
+              <w:sdt>
+                <w:sdtPr>
+                  <w:rPr>
+                    <w:color w:val="4472C4" w:themeColor="accent1"/>
+                    <w:sz w:val="28"/>
+                    <w:szCs w:val="28"/>
+                  </w:rPr>
+                  <w:alias w:val="Date"/>
+                  <w:tag w:val="Date "/>
+                  <w:id w:val="13406932"/>
+                  <w:placeholder>
+                    <w:docPart w:val="2F8E9FC549A14BCD9B4D63A7772E1C4D"/>
+                  </w:placeholder>
+                  <w:dataBinding w:prefixMappings="xmlns:ns0='http://schemas.microsoft.com/office/2006/coverPageProps'" w:xpath="/ns0:CoverPageProperties[1]/ns0:PublishDate[1]" w:storeItemID="{55AF091B-3C7A-41E3-B477-F2FDAA23CFDA}"/>
+                  <w:date>
+                    <w:dateFormat w:val="dd/MM/yyyy"/>
+                    <w:lid w:val="fr-FR"/>
+                    <w:storeMappedDataAs w:val="dateTime"/>
+                    <w:calendar w:val="gregorian"/>
+                  </w:date>
+                </w:sdtPr>
+                <w:sdtContent>
+                  <w:p>
+                    <w:pPr>
+                      <w:pStyle w:val="Sansinterligne"/>
+                      <w:rPr>
+                        <w:color w:val="4472C4" w:themeColor="accent1"/>
+                        <w:sz w:val="28"/>
+                        <w:szCs w:val="28"/>
+                      </w:rPr>
+                    </w:pPr>
+                    <w:r>
+                      <w:rPr>
+                        <w:color w:val="4472C4" w:themeColor="accent1"/>
+                        <w:sz w:val="28"/>
+                        <w:szCs w:val="28"/>
+                      </w:rPr>
+                      <w:t>2022/2023</w:t>
+                    </w:r>
+                  </w:p>
+                </w:sdtContent>
+              </w:sdt>
+              <w:p>
+                <w:pPr>
+                  <w:pStyle w:val="Sansinterligne"/>
+                  <w:rPr>
+                    <w:color w:val="4472C4" w:themeColor="accent1"/>
+                  </w:rPr>
+                </w:pPr>
+              </w:p>
+            </w:tc>
+          </w:tr>
+        </w:tbl>
+        <w:p>
+          <w:pPr>
+            <w:rPr>
+              <w:b/>
+              <w:bCs/>
+              <w:sz w:val="48"/>
+              <w:szCs w:val="48"/>
+              <w:u w:val="single"/>
+              <w:lang w:val="en-GB"/>
+            </w:rPr>
+          </w:pPr>
+          <w:r>
+            <w:rPr>
+              <w:noProof/>
+            </w:rPr>
+            <w:drawing>
+              <wp:anchor distT="0" distB="0" distL="114300" distR="114300" simplePos="0" relativeHeight="251658240" behindDoc="1" locked="0" layoutInCell="1" allowOverlap="1" wp14:anchorId="5143448D" wp14:editId="5BCCFCE4">
+                <wp:simplePos x="0" y="0"/>
+                <wp:positionH relativeFrom="margin">
+                  <wp:align>center</wp:align>
+                </wp:positionH>
+                <wp:positionV relativeFrom="paragraph">
+                  <wp:posOffset>4177792</wp:posOffset>
+                </wp:positionV>
+                <wp:extent cx="4266079" cy="3240000"/>
+                <wp:effectExtent l="0" t="0" r="1270" b="0"/>
+                <wp:wrapTight wrapText="bothSides">
+                  <wp:wrapPolygon edited="0">
+                    <wp:start x="10417" y="0"/>
+                    <wp:lineTo x="10417" y="2032"/>
+                    <wp:lineTo x="9742" y="2667"/>
+                    <wp:lineTo x="8971" y="3683"/>
+                    <wp:lineTo x="8971" y="4191"/>
+                    <wp:lineTo x="8295" y="6096"/>
+                    <wp:lineTo x="0" y="8002"/>
+                    <wp:lineTo x="0" y="13463"/>
+                    <wp:lineTo x="2797" y="14225"/>
+                    <wp:lineTo x="2701" y="14606"/>
+                    <wp:lineTo x="3280" y="15876"/>
+                    <wp:lineTo x="0" y="16257"/>
+                    <wp:lineTo x="0" y="17781"/>
+                    <wp:lineTo x="4630" y="18289"/>
+                    <wp:lineTo x="3376" y="20321"/>
+                    <wp:lineTo x="3376" y="20956"/>
+                    <wp:lineTo x="6559" y="21465"/>
+                    <wp:lineTo x="9839" y="21465"/>
+                    <wp:lineTo x="12925" y="21465"/>
+                    <wp:lineTo x="13504" y="21465"/>
+                    <wp:lineTo x="16012" y="20575"/>
+                    <wp:lineTo x="16494" y="20321"/>
+                    <wp:lineTo x="18520" y="18670"/>
+                    <wp:lineTo x="18423" y="18289"/>
+                    <wp:lineTo x="21510" y="17781"/>
+                    <wp:lineTo x="21510" y="16257"/>
+                    <wp:lineTo x="18327" y="16257"/>
+                    <wp:lineTo x="18616" y="15114"/>
+                    <wp:lineTo x="18423" y="14225"/>
+                    <wp:lineTo x="21510" y="13463"/>
+                    <wp:lineTo x="21510" y="8002"/>
+                    <wp:lineTo x="17266" y="6096"/>
+                    <wp:lineTo x="18713" y="4445"/>
+                    <wp:lineTo x="18327" y="4318"/>
+                    <wp:lineTo x="13311" y="3937"/>
+                    <wp:lineTo x="12250" y="2540"/>
+                    <wp:lineTo x="11768" y="2032"/>
+                    <wp:lineTo x="11768" y="0"/>
+                    <wp:lineTo x="10417" y="0"/>
+                  </wp:wrapPolygon>
+                </wp:wrapTight>
+                <wp:docPr id="2138378922" name="Image 1"/>
+                <wp:cNvGraphicFramePr>
+                  <a:graphicFrameLocks xmlns:a="http://schemas.openxmlformats.org/drawingml/2006/main" noChangeAspect="1"/>
+                </wp:cNvGraphicFramePr>
+                <a:graphic xmlns:a="http://schemas.openxmlformats.org/drawingml/2006/main">
+                  <a:graphicData uri="http://schemas.openxmlformats.org/drawingml/2006/picture">
+                    <pic:pic xmlns:pic="http://schemas.openxmlformats.org/drawingml/2006/picture">
+                      <pic:nvPicPr>
+                        <pic:cNvPr id="0" name="Picture 1"/>
+                        <pic:cNvPicPr>
+                          <a:picLocks noChangeAspect="1" noChangeArrowheads="1"/>
+                        </pic:cNvPicPr>
+                      </pic:nvPicPr>
+                      <pic:blipFill>
+                        <a:blip r:embed="rId9" cstate="print">
+                          <a:extLst>
+                            <a:ext uri="{28A0092B-C50C-407E-A947-70E740481C1C}">
+                              <a14:useLocalDpi xmlns:a14="http://schemas.microsoft.com/office/drawing/2010/main" val="0"/>
+                            </a:ext>
+                          </a:extLst>
+                        </a:blip>
+                        <a:srcRect/>
+                        <a:stretch>
+                          <a:fillRect/>
+                        </a:stretch>
+                      </pic:blipFill>
+                      <pic:spPr bwMode="auto">
+                        <a:xfrm>
+                          <a:off x="0" y="0"/>
+                          <a:ext cx="4266079" cy="3240000"/>
+                        </a:xfrm>
+                        <a:prstGeom prst="rect">
+                          <a:avLst/>
+                        </a:prstGeom>
+                        <a:noFill/>
+                        <a:ln>
+                          <a:noFill/>
+                        </a:ln>
+                      </pic:spPr>
+                    </pic:pic>
+                  </a:graphicData>
+                </a:graphic>
+                <wp14:sizeRelH relativeFrom="margin">
+                  <wp14:pctWidth>0</wp14:pctWidth>
+                </wp14:sizeRelH>
+                <wp14:sizeRelV relativeFrom="margin">
+                  <wp14:pctHeight>0</wp14:pctHeight>
+                </wp14:sizeRelV>
+              </wp:anchor>
+            </w:drawing>
+          </w:r>
+          <w:r>
+            <w:rPr>
+              <w:b/>
+              <w:bCs/>
+              <w:sz w:val="48"/>
+              <w:szCs w:val="48"/>
+              <w:u w:val="single"/>
+              <w:lang w:val="en-GB"/>
+            </w:rPr>
+            <w:br w:type="page"/>
+          </w:r>
+        </w:p>
+      </w:sdtContent>
+    </w:sdt>
     <w:sdt>
       <w:sdtPr>
         <w:rPr>
@@ -140,7 +464,9 @@
             <w:rPr>
               <w:rFonts w:eastAsiaTheme="minorEastAsia"/>
               <w:noProof/>
+              <w:kern w:val="2"/>
               <w:lang w:eastAsia="fr-FR"/>
+              <w14:ligatures w14:val="standardContextual"/>
             </w:rPr>
           </w:pPr>
           <w:r>
@@ -152,7 +478,7 @@
           <w:r>
             <w:fldChar w:fldCharType="separate"/>
           </w:r>
-          <w:hyperlink w:anchor="_Toc128676878" w:history="1">
+          <w:hyperlink w:anchor="_Toc135129809" w:history="1">
             <w:r>
               <w:rPr>
                 <w:rStyle w:val="Lienhypertexte"/>
@@ -179,7 +505,7 @@
                 <w:noProof/>
                 <w:webHidden/>
               </w:rPr>
-              <w:instrText xml:space="preserve"> PAGEREF _Toc128676878 \h </w:instrText>
+              <w:instrText xml:space="preserve"> PAGEREF _Toc135129809 \h </w:instrText>
             </w:r>
             <w:r>
               <w:rPr>
@@ -199,7 +525,7 @@
                 <w:noProof/>
                 <w:webHidden/>
               </w:rPr>
-              <w:t>1</w:t>
+              <w:t>2</w:t>
             </w:r>
             <w:r>
               <w:rPr>
@@ -219,14 +545,17 @@
             <w:rPr>
               <w:rFonts w:eastAsiaTheme="minorEastAsia"/>
               <w:noProof/>
+              <w:kern w:val="2"/>
               <w:lang w:eastAsia="fr-FR"/>
+              <w14:ligatures w14:val="standardContextual"/>
             </w:rPr>
           </w:pPr>
-          <w:hyperlink w:anchor="_Toc128676879" w:history="1">
+          <w:hyperlink w:anchor="_Toc135129810" w:history="1">
             <w:r>
               <w:rPr>
                 <w:rStyle w:val="Lienhypertexte"/>
                 <w:noProof/>
+                <w:lang w:val="en-GB"/>
               </w:rPr>
               <w:t>User stories :</w:t>
             </w:r>
@@ -249,7 +578,7 @@
                 <w:noProof/>
                 <w:webHidden/>
               </w:rPr>
-              <w:instrText xml:space="preserve"> PAGEREF _Toc128676879 \h </w:instrText>
+              <w:instrText xml:space="preserve"> PAGEREF _Toc135129810 \h </w:instrText>
             </w:r>
             <w:r>
               <w:rPr>
@@ -269,7 +598,7 @@
                 <w:noProof/>
                 <w:webHidden/>
               </w:rPr>
-              <w:t>1</w:t>
+              <w:t>2</w:t>
             </w:r>
             <w:r>
               <w:rPr>
@@ -289,10 +618,12 @@
             <w:rPr>
               <w:rFonts w:eastAsiaTheme="minorEastAsia"/>
               <w:noProof/>
+              <w:kern w:val="2"/>
               <w:lang w:eastAsia="fr-FR"/>
+              <w14:ligatures w14:val="standardContextual"/>
             </w:rPr>
           </w:pPr>
-          <w:hyperlink w:anchor="_Toc128676880" w:history="1">
+          <w:hyperlink w:anchor="_Toc135129811" w:history="1">
             <w:r>
               <w:rPr>
                 <w:rStyle w:val="Lienhypertexte"/>
@@ -319,7 +650,7 @@
                 <w:noProof/>
                 <w:webHidden/>
               </w:rPr>
-              <w:instrText xml:space="preserve"> PAGEREF _Toc128676880 \h </w:instrText>
+              <w:instrText xml:space="preserve"> PAGEREF _Toc135129811 \h </w:instrText>
             </w:r>
             <w:r>
               <w:rPr>
@@ -339,7 +670,7 @@
                 <w:noProof/>
                 <w:webHidden/>
               </w:rPr>
-              <w:t>2</w:t>
+              <w:t>3</w:t>
             </w:r>
             <w:r>
               <w:rPr>
@@ -359,10 +690,12 @@
             <w:rPr>
               <w:rFonts w:eastAsiaTheme="minorEastAsia"/>
               <w:noProof/>
+              <w:kern w:val="2"/>
               <w:lang w:eastAsia="fr-FR"/>
+              <w14:ligatures w14:val="standardContextual"/>
             </w:rPr>
           </w:pPr>
-          <w:hyperlink w:anchor="_Toc128676881" w:history="1">
+          <w:hyperlink w:anchor="_Toc135129812" w:history="1">
             <w:r>
               <w:rPr>
                 <w:rStyle w:val="Lienhypertexte"/>
@@ -389,7 +722,7 @@
                 <w:noProof/>
                 <w:webHidden/>
               </w:rPr>
-              <w:instrText xml:space="preserve"> PAGEREF _Toc128676881 \h </w:instrText>
+              <w:instrText xml:space="preserve"> PAGEREF _Toc135129812 \h </w:instrText>
             </w:r>
             <w:r>
               <w:rPr>
@@ -429,10 +762,12 @@
             <w:rPr>
               <w:rFonts w:eastAsiaTheme="minorEastAsia"/>
               <w:noProof/>
+              <w:kern w:val="2"/>
               <w:lang w:eastAsia="fr-FR"/>
+              <w14:ligatures w14:val="standardContextual"/>
             </w:rPr>
           </w:pPr>
-          <w:hyperlink w:anchor="_Toc128676882" w:history="1">
+          <w:hyperlink w:anchor="_Toc135129813" w:history="1">
             <w:r>
               <w:rPr>
                 <w:rStyle w:val="Lienhypertexte"/>
@@ -459,7 +794,7 @@
                 <w:noProof/>
                 <w:webHidden/>
               </w:rPr>
-              <w:instrText xml:space="preserve"> PAGEREF _Toc128676882 \h </w:instrText>
+              <w:instrText xml:space="preserve"> PAGEREF _Toc135129813 \h </w:instrText>
             </w:r>
             <w:r>
               <w:rPr>
@@ -480,6 +815,1019 @@
                 <w:webHidden/>
               </w:rPr>
               <w:t>5</w:t>
+            </w:r>
+            <w:r>
+              <w:rPr>
+                <w:noProof/>
+                <w:webHidden/>
+              </w:rPr>
+              <w:fldChar w:fldCharType="end"/>
+            </w:r>
+          </w:hyperlink>
+        </w:p>
+        <w:p>
+          <w:pPr>
+            <w:pStyle w:val="TM1"/>
+            <w:tabs>
+              <w:tab w:val="right" w:leader="dot" w:pos="9062"/>
+            </w:tabs>
+            <w:rPr>
+              <w:rFonts w:eastAsiaTheme="minorEastAsia"/>
+              <w:noProof/>
+              <w:kern w:val="2"/>
+              <w:lang w:eastAsia="fr-FR"/>
+              <w14:ligatures w14:val="standardContextual"/>
+            </w:rPr>
+          </w:pPr>
+          <w:hyperlink w:anchor="_Toc135129814" w:history="1">
+            <w:r>
+              <w:rPr>
+                <w:rStyle w:val="Lienhypertexte"/>
+                <w:noProof/>
+              </w:rPr>
+              <w:t>BackEnd :</w:t>
+            </w:r>
+            <w:r>
+              <w:rPr>
+                <w:noProof/>
+                <w:webHidden/>
+              </w:rPr>
+              <w:tab/>
+            </w:r>
+            <w:r>
+              <w:rPr>
+                <w:noProof/>
+                <w:webHidden/>
+              </w:rPr>
+              <w:fldChar w:fldCharType="begin"/>
+            </w:r>
+            <w:r>
+              <w:rPr>
+                <w:noProof/>
+                <w:webHidden/>
+              </w:rPr>
+              <w:instrText xml:space="preserve"> PAGEREF _Toc135129814 \h </w:instrText>
+            </w:r>
+            <w:r>
+              <w:rPr>
+                <w:noProof/>
+                <w:webHidden/>
+              </w:rPr>
+            </w:r>
+            <w:r>
+              <w:rPr>
+                <w:noProof/>
+                <w:webHidden/>
+              </w:rPr>
+              <w:fldChar w:fldCharType="separate"/>
+            </w:r>
+            <w:r>
+              <w:rPr>
+                <w:noProof/>
+                <w:webHidden/>
+              </w:rPr>
+              <w:t>5</w:t>
+            </w:r>
+            <w:r>
+              <w:rPr>
+                <w:noProof/>
+                <w:webHidden/>
+              </w:rPr>
+              <w:fldChar w:fldCharType="end"/>
+            </w:r>
+          </w:hyperlink>
+        </w:p>
+        <w:p>
+          <w:pPr>
+            <w:pStyle w:val="TM2"/>
+            <w:tabs>
+              <w:tab w:val="right" w:leader="dot" w:pos="9062"/>
+            </w:tabs>
+            <w:rPr>
+              <w:rFonts w:eastAsiaTheme="minorEastAsia"/>
+              <w:noProof/>
+              <w:kern w:val="2"/>
+              <w:lang w:eastAsia="fr-FR"/>
+              <w14:ligatures w14:val="standardContextual"/>
+            </w:rPr>
+          </w:pPr>
+          <w:hyperlink w:anchor="_Toc135129815" w:history="1">
+            <w:r>
+              <w:rPr>
+                <w:rStyle w:val="Lienhypertexte"/>
+                <w:noProof/>
+              </w:rPr>
+              <w:t>Description des champs de la base de données :</w:t>
+            </w:r>
+            <w:r>
+              <w:rPr>
+                <w:noProof/>
+                <w:webHidden/>
+              </w:rPr>
+              <w:tab/>
+            </w:r>
+            <w:r>
+              <w:rPr>
+                <w:noProof/>
+                <w:webHidden/>
+              </w:rPr>
+              <w:fldChar w:fldCharType="begin"/>
+            </w:r>
+            <w:r>
+              <w:rPr>
+                <w:noProof/>
+                <w:webHidden/>
+              </w:rPr>
+              <w:instrText xml:space="preserve"> PAGEREF _Toc135129815 \h </w:instrText>
+            </w:r>
+            <w:r>
+              <w:rPr>
+                <w:noProof/>
+                <w:webHidden/>
+              </w:rPr>
+            </w:r>
+            <w:r>
+              <w:rPr>
+                <w:noProof/>
+                <w:webHidden/>
+              </w:rPr>
+              <w:fldChar w:fldCharType="separate"/>
+            </w:r>
+            <w:r>
+              <w:rPr>
+                <w:noProof/>
+                <w:webHidden/>
+              </w:rPr>
+              <w:t>6</w:t>
+            </w:r>
+            <w:r>
+              <w:rPr>
+                <w:noProof/>
+                <w:webHidden/>
+              </w:rPr>
+              <w:fldChar w:fldCharType="end"/>
+            </w:r>
+          </w:hyperlink>
+        </w:p>
+        <w:p>
+          <w:pPr>
+            <w:pStyle w:val="TM3"/>
+            <w:tabs>
+              <w:tab w:val="right" w:leader="dot" w:pos="9062"/>
+            </w:tabs>
+            <w:rPr>
+              <w:rFonts w:eastAsiaTheme="minorEastAsia"/>
+              <w:noProof/>
+              <w:kern w:val="2"/>
+              <w:lang w:eastAsia="fr-FR"/>
+              <w14:ligatures w14:val="standardContextual"/>
+            </w:rPr>
+          </w:pPr>
+          <w:hyperlink w:anchor="_Toc135129816" w:history="1">
+            <w:r>
+              <w:rPr>
+                <w:rStyle w:val="Lienhypertexte"/>
+                <w:noProof/>
+              </w:rPr>
+              <w:t>Table appartements:</w:t>
+            </w:r>
+            <w:r>
+              <w:rPr>
+                <w:noProof/>
+                <w:webHidden/>
+              </w:rPr>
+              <w:tab/>
+            </w:r>
+            <w:r>
+              <w:rPr>
+                <w:noProof/>
+                <w:webHidden/>
+              </w:rPr>
+              <w:fldChar w:fldCharType="begin"/>
+            </w:r>
+            <w:r>
+              <w:rPr>
+                <w:noProof/>
+                <w:webHidden/>
+              </w:rPr>
+              <w:instrText xml:space="preserve"> PAGEREF _Toc135129816 \h </w:instrText>
+            </w:r>
+            <w:r>
+              <w:rPr>
+                <w:noProof/>
+                <w:webHidden/>
+              </w:rPr>
+            </w:r>
+            <w:r>
+              <w:rPr>
+                <w:noProof/>
+                <w:webHidden/>
+              </w:rPr>
+              <w:fldChar w:fldCharType="separate"/>
+            </w:r>
+            <w:r>
+              <w:rPr>
+                <w:noProof/>
+                <w:webHidden/>
+              </w:rPr>
+              <w:t>6</w:t>
+            </w:r>
+            <w:r>
+              <w:rPr>
+                <w:noProof/>
+                <w:webHidden/>
+              </w:rPr>
+              <w:fldChar w:fldCharType="end"/>
+            </w:r>
+          </w:hyperlink>
+        </w:p>
+        <w:p>
+          <w:pPr>
+            <w:pStyle w:val="TM3"/>
+            <w:tabs>
+              <w:tab w:val="right" w:leader="dot" w:pos="9062"/>
+            </w:tabs>
+            <w:rPr>
+              <w:rFonts w:eastAsiaTheme="minorEastAsia"/>
+              <w:noProof/>
+              <w:kern w:val="2"/>
+              <w:lang w:eastAsia="fr-FR"/>
+              <w14:ligatures w14:val="standardContextual"/>
+            </w:rPr>
+          </w:pPr>
+          <w:hyperlink w:anchor="_Toc135129817" w:history="1">
+            <w:r>
+              <w:rPr>
+                <w:rStyle w:val="Lienhypertexte"/>
+                <w:noProof/>
+              </w:rPr>
+              <w:t>Table renters:</w:t>
+            </w:r>
+            <w:r>
+              <w:rPr>
+                <w:noProof/>
+                <w:webHidden/>
+              </w:rPr>
+              <w:tab/>
+            </w:r>
+            <w:r>
+              <w:rPr>
+                <w:noProof/>
+                <w:webHidden/>
+              </w:rPr>
+              <w:fldChar w:fldCharType="begin"/>
+            </w:r>
+            <w:r>
+              <w:rPr>
+                <w:noProof/>
+                <w:webHidden/>
+              </w:rPr>
+              <w:instrText xml:space="preserve"> PAGEREF _Toc135129817 \h </w:instrText>
+            </w:r>
+            <w:r>
+              <w:rPr>
+                <w:noProof/>
+                <w:webHidden/>
+              </w:rPr>
+            </w:r>
+            <w:r>
+              <w:rPr>
+                <w:noProof/>
+                <w:webHidden/>
+              </w:rPr>
+              <w:fldChar w:fldCharType="separate"/>
+            </w:r>
+            <w:r>
+              <w:rPr>
+                <w:noProof/>
+                <w:webHidden/>
+              </w:rPr>
+              <w:t>6</w:t>
+            </w:r>
+            <w:r>
+              <w:rPr>
+                <w:noProof/>
+                <w:webHidden/>
+              </w:rPr>
+              <w:fldChar w:fldCharType="end"/>
+            </w:r>
+          </w:hyperlink>
+        </w:p>
+        <w:p>
+          <w:pPr>
+            <w:pStyle w:val="TM3"/>
+            <w:tabs>
+              <w:tab w:val="right" w:leader="dot" w:pos="9062"/>
+            </w:tabs>
+            <w:rPr>
+              <w:rFonts w:eastAsiaTheme="minorEastAsia"/>
+              <w:noProof/>
+              <w:kern w:val="2"/>
+              <w:lang w:eastAsia="fr-FR"/>
+              <w14:ligatures w14:val="standardContextual"/>
+            </w:rPr>
+          </w:pPr>
+          <w:hyperlink w:anchor="_Toc135129818" w:history="1">
+            <w:r>
+              <w:rPr>
+                <w:rStyle w:val="Lienhypertexte"/>
+                <w:noProof/>
+              </w:rPr>
+              <w:t>Tables repair_estimates :</w:t>
+            </w:r>
+            <w:r>
+              <w:rPr>
+                <w:noProof/>
+                <w:webHidden/>
+              </w:rPr>
+              <w:tab/>
+            </w:r>
+            <w:r>
+              <w:rPr>
+                <w:noProof/>
+                <w:webHidden/>
+              </w:rPr>
+              <w:fldChar w:fldCharType="begin"/>
+            </w:r>
+            <w:r>
+              <w:rPr>
+                <w:noProof/>
+                <w:webHidden/>
+              </w:rPr>
+              <w:instrText xml:space="preserve"> PAGEREF _Toc135129818 \h </w:instrText>
+            </w:r>
+            <w:r>
+              <w:rPr>
+                <w:noProof/>
+                <w:webHidden/>
+              </w:rPr>
+            </w:r>
+            <w:r>
+              <w:rPr>
+                <w:noProof/>
+                <w:webHidden/>
+              </w:rPr>
+              <w:fldChar w:fldCharType="separate"/>
+            </w:r>
+            <w:r>
+              <w:rPr>
+                <w:noProof/>
+                <w:webHidden/>
+              </w:rPr>
+              <w:t>6</w:t>
+            </w:r>
+            <w:r>
+              <w:rPr>
+                <w:noProof/>
+                <w:webHidden/>
+              </w:rPr>
+              <w:fldChar w:fldCharType="end"/>
+            </w:r>
+          </w:hyperlink>
+        </w:p>
+        <w:p>
+          <w:pPr>
+            <w:pStyle w:val="TM3"/>
+            <w:tabs>
+              <w:tab w:val="right" w:leader="dot" w:pos="9062"/>
+            </w:tabs>
+            <w:rPr>
+              <w:rFonts w:eastAsiaTheme="minorEastAsia"/>
+              <w:noProof/>
+              <w:kern w:val="2"/>
+              <w:lang w:eastAsia="fr-FR"/>
+              <w14:ligatures w14:val="standardContextual"/>
+            </w:rPr>
+          </w:pPr>
+          <w:hyperlink w:anchor="_Toc135129819" w:history="1">
+            <w:r>
+              <w:rPr>
+                <w:rStyle w:val="Lienhypertexte"/>
+                <w:noProof/>
+              </w:rPr>
+              <w:t>Table tickets :</w:t>
+            </w:r>
+            <w:r>
+              <w:rPr>
+                <w:noProof/>
+                <w:webHidden/>
+              </w:rPr>
+              <w:tab/>
+            </w:r>
+            <w:r>
+              <w:rPr>
+                <w:noProof/>
+                <w:webHidden/>
+              </w:rPr>
+              <w:fldChar w:fldCharType="begin"/>
+            </w:r>
+            <w:r>
+              <w:rPr>
+                <w:noProof/>
+                <w:webHidden/>
+              </w:rPr>
+              <w:instrText xml:space="preserve"> PAGEREF _Toc135129819 \h </w:instrText>
+            </w:r>
+            <w:r>
+              <w:rPr>
+                <w:noProof/>
+                <w:webHidden/>
+              </w:rPr>
+            </w:r>
+            <w:r>
+              <w:rPr>
+                <w:noProof/>
+                <w:webHidden/>
+              </w:rPr>
+              <w:fldChar w:fldCharType="separate"/>
+            </w:r>
+            <w:r>
+              <w:rPr>
+                <w:noProof/>
+                <w:webHidden/>
+              </w:rPr>
+              <w:t>6</w:t>
+            </w:r>
+            <w:r>
+              <w:rPr>
+                <w:noProof/>
+                <w:webHidden/>
+              </w:rPr>
+              <w:fldChar w:fldCharType="end"/>
+            </w:r>
+          </w:hyperlink>
+        </w:p>
+        <w:p>
+          <w:pPr>
+            <w:pStyle w:val="TM2"/>
+            <w:tabs>
+              <w:tab w:val="right" w:leader="dot" w:pos="9062"/>
+            </w:tabs>
+            <w:rPr>
+              <w:rFonts w:eastAsiaTheme="minorEastAsia"/>
+              <w:noProof/>
+              <w:kern w:val="2"/>
+              <w:lang w:eastAsia="fr-FR"/>
+              <w14:ligatures w14:val="standardContextual"/>
+            </w:rPr>
+          </w:pPr>
+          <w:hyperlink w:anchor="_Toc135129820" w:history="1">
+            <w:r>
+              <w:rPr>
+                <w:rStyle w:val="Lienhypertexte"/>
+                <w:rFonts w:cstheme="majorHAnsi"/>
+                <w:noProof/>
+              </w:rPr>
+              <w:t>Description des tables et des relations entre tables :</w:t>
+            </w:r>
+            <w:r>
+              <w:rPr>
+                <w:noProof/>
+                <w:webHidden/>
+              </w:rPr>
+              <w:tab/>
+            </w:r>
+            <w:r>
+              <w:rPr>
+                <w:noProof/>
+                <w:webHidden/>
+              </w:rPr>
+              <w:fldChar w:fldCharType="begin"/>
+            </w:r>
+            <w:r>
+              <w:rPr>
+                <w:noProof/>
+                <w:webHidden/>
+              </w:rPr>
+              <w:instrText xml:space="preserve"> PAGEREF _Toc135129820 \h </w:instrText>
+            </w:r>
+            <w:r>
+              <w:rPr>
+                <w:noProof/>
+                <w:webHidden/>
+              </w:rPr>
+            </w:r>
+            <w:r>
+              <w:rPr>
+                <w:noProof/>
+                <w:webHidden/>
+              </w:rPr>
+              <w:fldChar w:fldCharType="separate"/>
+            </w:r>
+            <w:r>
+              <w:rPr>
+                <w:noProof/>
+                <w:webHidden/>
+              </w:rPr>
+              <w:t>6</w:t>
+            </w:r>
+            <w:r>
+              <w:rPr>
+                <w:noProof/>
+                <w:webHidden/>
+              </w:rPr>
+              <w:fldChar w:fldCharType="end"/>
+            </w:r>
+          </w:hyperlink>
+        </w:p>
+        <w:p>
+          <w:pPr>
+            <w:pStyle w:val="TM2"/>
+            <w:tabs>
+              <w:tab w:val="right" w:leader="dot" w:pos="9062"/>
+            </w:tabs>
+            <w:rPr>
+              <w:rFonts w:eastAsiaTheme="minorEastAsia"/>
+              <w:noProof/>
+              <w:kern w:val="2"/>
+              <w:lang w:eastAsia="fr-FR"/>
+              <w14:ligatures w14:val="standardContextual"/>
+            </w:rPr>
+          </w:pPr>
+          <w:hyperlink w:anchor="_Toc135129821" w:history="1">
+            <w:r>
+              <w:rPr>
+                <w:rStyle w:val="Lienhypertexte"/>
+                <w:noProof/>
+                <w:lang w:val="en-GB"/>
+              </w:rPr>
+              <w:t>ORM :</w:t>
+            </w:r>
+            <w:r>
+              <w:rPr>
+                <w:noProof/>
+                <w:webHidden/>
+              </w:rPr>
+              <w:tab/>
+            </w:r>
+            <w:r>
+              <w:rPr>
+                <w:noProof/>
+                <w:webHidden/>
+              </w:rPr>
+              <w:fldChar w:fldCharType="begin"/>
+            </w:r>
+            <w:r>
+              <w:rPr>
+                <w:noProof/>
+                <w:webHidden/>
+              </w:rPr>
+              <w:instrText xml:space="preserve"> PAGEREF _Toc135129821 \h </w:instrText>
+            </w:r>
+            <w:r>
+              <w:rPr>
+                <w:noProof/>
+                <w:webHidden/>
+              </w:rPr>
+            </w:r>
+            <w:r>
+              <w:rPr>
+                <w:noProof/>
+                <w:webHidden/>
+              </w:rPr>
+              <w:fldChar w:fldCharType="separate"/>
+            </w:r>
+            <w:r>
+              <w:rPr>
+                <w:noProof/>
+                <w:webHidden/>
+              </w:rPr>
+              <w:t>7</w:t>
+            </w:r>
+            <w:r>
+              <w:rPr>
+                <w:noProof/>
+                <w:webHidden/>
+              </w:rPr>
+              <w:fldChar w:fldCharType="end"/>
+            </w:r>
+          </w:hyperlink>
+        </w:p>
+        <w:p>
+          <w:pPr>
+            <w:pStyle w:val="TM2"/>
+            <w:tabs>
+              <w:tab w:val="right" w:leader="dot" w:pos="9062"/>
+            </w:tabs>
+            <w:rPr>
+              <w:rFonts w:eastAsiaTheme="minorEastAsia"/>
+              <w:noProof/>
+              <w:kern w:val="2"/>
+              <w:lang w:eastAsia="fr-FR"/>
+              <w14:ligatures w14:val="standardContextual"/>
+            </w:rPr>
+          </w:pPr>
+          <w:hyperlink w:anchor="_Toc135129822" w:history="1">
+            <w:r>
+              <w:rPr>
+                <w:rStyle w:val="Lienhypertexte"/>
+                <w:noProof/>
+              </w:rPr>
+              <w:t>API :</w:t>
+            </w:r>
+            <w:r>
+              <w:rPr>
+                <w:noProof/>
+                <w:webHidden/>
+              </w:rPr>
+              <w:tab/>
+            </w:r>
+            <w:r>
+              <w:rPr>
+                <w:noProof/>
+                <w:webHidden/>
+              </w:rPr>
+              <w:fldChar w:fldCharType="begin"/>
+            </w:r>
+            <w:r>
+              <w:rPr>
+                <w:noProof/>
+                <w:webHidden/>
+              </w:rPr>
+              <w:instrText xml:space="preserve"> PAGEREF _Toc135129822 \h </w:instrText>
+            </w:r>
+            <w:r>
+              <w:rPr>
+                <w:noProof/>
+                <w:webHidden/>
+              </w:rPr>
+            </w:r>
+            <w:r>
+              <w:rPr>
+                <w:noProof/>
+                <w:webHidden/>
+              </w:rPr>
+              <w:fldChar w:fldCharType="separate"/>
+            </w:r>
+            <w:r>
+              <w:rPr>
+                <w:noProof/>
+                <w:webHidden/>
+              </w:rPr>
+              <w:t>7</w:t>
+            </w:r>
+            <w:r>
+              <w:rPr>
+                <w:noProof/>
+                <w:webHidden/>
+              </w:rPr>
+              <w:fldChar w:fldCharType="end"/>
+            </w:r>
+          </w:hyperlink>
+        </w:p>
+        <w:p>
+          <w:pPr>
+            <w:pStyle w:val="TM2"/>
+            <w:tabs>
+              <w:tab w:val="right" w:leader="dot" w:pos="9062"/>
+            </w:tabs>
+            <w:rPr>
+              <w:rFonts w:eastAsiaTheme="minorEastAsia"/>
+              <w:noProof/>
+              <w:kern w:val="2"/>
+              <w:lang w:eastAsia="fr-FR"/>
+              <w14:ligatures w14:val="standardContextual"/>
+            </w:rPr>
+          </w:pPr>
+          <w:hyperlink w:anchor="_Toc135129823" w:history="1">
+            <w:r>
+              <w:rPr>
+                <w:rStyle w:val="Lienhypertexte"/>
+                <w:noProof/>
+              </w:rPr>
+              <w:t>Authentification :</w:t>
+            </w:r>
+            <w:r>
+              <w:rPr>
+                <w:noProof/>
+                <w:webHidden/>
+              </w:rPr>
+              <w:tab/>
+            </w:r>
+            <w:r>
+              <w:rPr>
+                <w:noProof/>
+                <w:webHidden/>
+              </w:rPr>
+              <w:fldChar w:fldCharType="begin"/>
+            </w:r>
+            <w:r>
+              <w:rPr>
+                <w:noProof/>
+                <w:webHidden/>
+              </w:rPr>
+              <w:instrText xml:space="preserve"> PAGEREF _Toc135129823 \h </w:instrText>
+            </w:r>
+            <w:r>
+              <w:rPr>
+                <w:noProof/>
+                <w:webHidden/>
+              </w:rPr>
+            </w:r>
+            <w:r>
+              <w:rPr>
+                <w:noProof/>
+                <w:webHidden/>
+              </w:rPr>
+              <w:fldChar w:fldCharType="separate"/>
+            </w:r>
+            <w:r>
+              <w:rPr>
+                <w:noProof/>
+                <w:webHidden/>
+              </w:rPr>
+              <w:t>8</w:t>
+            </w:r>
+            <w:r>
+              <w:rPr>
+                <w:noProof/>
+                <w:webHidden/>
+              </w:rPr>
+              <w:fldChar w:fldCharType="end"/>
+            </w:r>
+          </w:hyperlink>
+        </w:p>
+        <w:p>
+          <w:pPr>
+            <w:pStyle w:val="TM1"/>
+            <w:tabs>
+              <w:tab w:val="right" w:leader="dot" w:pos="9062"/>
+            </w:tabs>
+            <w:rPr>
+              <w:rFonts w:eastAsiaTheme="minorEastAsia"/>
+              <w:noProof/>
+              <w:kern w:val="2"/>
+              <w:lang w:eastAsia="fr-FR"/>
+              <w14:ligatures w14:val="standardContextual"/>
+            </w:rPr>
+          </w:pPr>
+          <w:hyperlink w:anchor="_Toc135129824" w:history="1">
+            <w:r>
+              <w:rPr>
+                <w:rStyle w:val="Lienhypertexte"/>
+                <w:noProof/>
+                <w:lang w:val="en-GB"/>
+              </w:rPr>
+              <w:t>FrontEnd Angular:</w:t>
+            </w:r>
+            <w:r>
+              <w:rPr>
+                <w:noProof/>
+                <w:webHidden/>
+              </w:rPr>
+              <w:tab/>
+            </w:r>
+            <w:r>
+              <w:rPr>
+                <w:noProof/>
+                <w:webHidden/>
+              </w:rPr>
+              <w:fldChar w:fldCharType="begin"/>
+            </w:r>
+            <w:r>
+              <w:rPr>
+                <w:noProof/>
+                <w:webHidden/>
+              </w:rPr>
+              <w:instrText xml:space="preserve"> PAGEREF _Toc135129824 \h </w:instrText>
+            </w:r>
+            <w:r>
+              <w:rPr>
+                <w:noProof/>
+                <w:webHidden/>
+              </w:rPr>
+            </w:r>
+            <w:r>
+              <w:rPr>
+                <w:noProof/>
+                <w:webHidden/>
+              </w:rPr>
+              <w:fldChar w:fldCharType="separate"/>
+            </w:r>
+            <w:r>
+              <w:rPr>
+                <w:noProof/>
+                <w:webHidden/>
+              </w:rPr>
+              <w:t>8</w:t>
+            </w:r>
+            <w:r>
+              <w:rPr>
+                <w:noProof/>
+                <w:webHidden/>
+              </w:rPr>
+              <w:fldChar w:fldCharType="end"/>
+            </w:r>
+          </w:hyperlink>
+        </w:p>
+        <w:p>
+          <w:pPr>
+            <w:pStyle w:val="TM2"/>
+            <w:tabs>
+              <w:tab w:val="right" w:leader="dot" w:pos="9062"/>
+            </w:tabs>
+            <w:rPr>
+              <w:rFonts w:eastAsiaTheme="minorEastAsia"/>
+              <w:noProof/>
+              <w:kern w:val="2"/>
+              <w:lang w:eastAsia="fr-FR"/>
+              <w14:ligatures w14:val="standardContextual"/>
+            </w:rPr>
+          </w:pPr>
+          <w:hyperlink w:anchor="_Toc135129825" w:history="1">
+            <w:r>
+              <w:rPr>
+                <w:rStyle w:val="Lienhypertexte"/>
+                <w:noProof/>
+                <w:lang w:val="en-GB"/>
+              </w:rPr>
+              <w:t>Architecture:</w:t>
+            </w:r>
+            <w:r>
+              <w:rPr>
+                <w:noProof/>
+                <w:webHidden/>
+              </w:rPr>
+              <w:tab/>
+            </w:r>
+            <w:r>
+              <w:rPr>
+                <w:noProof/>
+                <w:webHidden/>
+              </w:rPr>
+              <w:fldChar w:fldCharType="begin"/>
+            </w:r>
+            <w:r>
+              <w:rPr>
+                <w:noProof/>
+                <w:webHidden/>
+              </w:rPr>
+              <w:instrText xml:space="preserve"> PAGEREF _Toc135129825 \h </w:instrText>
+            </w:r>
+            <w:r>
+              <w:rPr>
+                <w:noProof/>
+                <w:webHidden/>
+              </w:rPr>
+            </w:r>
+            <w:r>
+              <w:rPr>
+                <w:noProof/>
+                <w:webHidden/>
+              </w:rPr>
+              <w:fldChar w:fldCharType="separate"/>
+            </w:r>
+            <w:r>
+              <w:rPr>
+                <w:noProof/>
+                <w:webHidden/>
+              </w:rPr>
+              <w:t>11</w:t>
+            </w:r>
+            <w:r>
+              <w:rPr>
+                <w:noProof/>
+                <w:webHidden/>
+              </w:rPr>
+              <w:fldChar w:fldCharType="end"/>
+            </w:r>
+          </w:hyperlink>
+        </w:p>
+        <w:p>
+          <w:pPr>
+            <w:pStyle w:val="TM1"/>
+            <w:tabs>
+              <w:tab w:val="right" w:leader="dot" w:pos="9062"/>
+            </w:tabs>
+            <w:rPr>
+              <w:rFonts w:eastAsiaTheme="minorEastAsia"/>
+              <w:noProof/>
+              <w:kern w:val="2"/>
+              <w:lang w:eastAsia="fr-FR"/>
+              <w14:ligatures w14:val="standardContextual"/>
+            </w:rPr>
+          </w:pPr>
+          <w:hyperlink w:anchor="_Toc135129826" w:history="1">
+            <w:r>
+              <w:rPr>
+                <w:rStyle w:val="Lienhypertexte"/>
+                <w:noProof/>
+                <w:lang w:val="en-GB"/>
+              </w:rPr>
+              <w:t>FrontEnd App mobile hybride Ionic:</w:t>
+            </w:r>
+            <w:r>
+              <w:rPr>
+                <w:noProof/>
+                <w:webHidden/>
+              </w:rPr>
+              <w:tab/>
+            </w:r>
+            <w:r>
+              <w:rPr>
+                <w:noProof/>
+                <w:webHidden/>
+              </w:rPr>
+              <w:fldChar w:fldCharType="begin"/>
+            </w:r>
+            <w:r>
+              <w:rPr>
+                <w:noProof/>
+                <w:webHidden/>
+              </w:rPr>
+              <w:instrText xml:space="preserve"> PAGEREF _Toc135129826 \h </w:instrText>
+            </w:r>
+            <w:r>
+              <w:rPr>
+                <w:noProof/>
+                <w:webHidden/>
+              </w:rPr>
+            </w:r>
+            <w:r>
+              <w:rPr>
+                <w:noProof/>
+                <w:webHidden/>
+              </w:rPr>
+              <w:fldChar w:fldCharType="separate"/>
+            </w:r>
+            <w:r>
+              <w:rPr>
+                <w:noProof/>
+                <w:webHidden/>
+              </w:rPr>
+              <w:t>12</w:t>
+            </w:r>
+            <w:r>
+              <w:rPr>
+                <w:noProof/>
+                <w:webHidden/>
+              </w:rPr>
+              <w:fldChar w:fldCharType="end"/>
+            </w:r>
+          </w:hyperlink>
+        </w:p>
+        <w:p>
+          <w:pPr>
+            <w:pStyle w:val="TM1"/>
+            <w:tabs>
+              <w:tab w:val="right" w:leader="dot" w:pos="9062"/>
+            </w:tabs>
+            <w:rPr>
+              <w:rFonts w:eastAsiaTheme="minorEastAsia"/>
+              <w:noProof/>
+              <w:kern w:val="2"/>
+              <w:lang w:eastAsia="fr-FR"/>
+              <w14:ligatures w14:val="standardContextual"/>
+            </w:rPr>
+          </w:pPr>
+          <w:hyperlink w:anchor="_Toc135129827" w:history="1">
+            <w:r>
+              <w:rPr>
+                <w:rStyle w:val="Lienhypertexte"/>
+                <w:noProof/>
+              </w:rPr>
+              <w:t>Conclusion :</w:t>
+            </w:r>
+            <w:r>
+              <w:rPr>
+                <w:noProof/>
+                <w:webHidden/>
+              </w:rPr>
+              <w:tab/>
+            </w:r>
+            <w:r>
+              <w:rPr>
+                <w:noProof/>
+                <w:webHidden/>
+              </w:rPr>
+              <w:fldChar w:fldCharType="begin"/>
+            </w:r>
+            <w:r>
+              <w:rPr>
+                <w:noProof/>
+                <w:webHidden/>
+              </w:rPr>
+              <w:instrText xml:space="preserve"> PAGEREF _Toc135129827 \h </w:instrText>
+            </w:r>
+            <w:r>
+              <w:rPr>
+                <w:noProof/>
+                <w:webHidden/>
+              </w:rPr>
+            </w:r>
+            <w:r>
+              <w:rPr>
+                <w:noProof/>
+                <w:webHidden/>
+              </w:rPr>
+              <w:fldChar w:fldCharType="separate"/>
+            </w:r>
+            <w:r>
+              <w:rPr>
+                <w:noProof/>
+                <w:webHidden/>
+              </w:rPr>
+              <w:t>14</w:t>
             </w:r>
             <w:r>
               <w:rPr>
@@ -504,9 +1852,24 @@
     <w:p>
       <w:pPr>
         <w:pStyle w:val="Titre1"/>
-      </w:pPr>
-      <w:bookmarkStart w:id="0" w:name="_Toc128676878"/>
-      <w:r>
+        <w:sectPr>
+          <w:footerReference w:type="default" r:id="rId10"/>
+          <w:pgSz w:w="11906" w:h="16838"/>
+          <w:pgMar w:top="1417" w:right="1417" w:bottom="851" w:left="1417" w:header="708" w:footer="708" w:gutter="0"/>
+          <w:pgNumType w:start="0"/>
+          <w:cols w:space="708"/>
+          <w:titlePg/>
+          <w:docGrid w:linePitch="360"/>
+        </w:sectPr>
+      </w:pPr>
+    </w:p>
+    <w:p>
+      <w:pPr>
+        <w:pStyle w:val="Titre1"/>
+      </w:pPr>
+      <w:bookmarkStart w:id="0" w:name="_Toc135129809"/>
+      <w:r>
+        <w:lastRenderedPageBreak/>
         <w:t>Introduction :</w:t>
       </w:r>
       <w:bookmarkEnd w:id="0"/>
@@ -616,13 +1979,63 @@
     </w:p>
     <w:p>
       <w:pPr>
+        <w:rPr>
+          <w:lang w:val="en-GB"/>
+        </w:rPr>
+      </w:pPr>
+      <w:r>
+        <w:rPr>
+          <w:lang w:val="en-GB"/>
+        </w:rPr>
+        <w:t xml:space="preserve">Lien </w:t>
+      </w:r>
+      <w:proofErr w:type="gramStart"/>
+      <w:r>
+        <w:rPr>
+          <w:lang w:val="en-GB"/>
+        </w:rPr>
+        <w:t>GitHub :</w:t>
+      </w:r>
+      <w:proofErr w:type="gramEnd"/>
+      <w:r>
+        <w:rPr>
+          <w:lang w:val="en-GB"/>
+        </w:rPr>
+        <w:t xml:space="preserve"> </w:t>
+      </w:r>
+      <w:hyperlink r:id="rId11" w:history="1">
+        <w:r>
+          <w:rPr>
+            <w:rStyle w:val="Lienhypertexte"/>
+            <w:lang w:val="en-GB"/>
+          </w:rPr>
+          <w:t>https://github.com/LeTouristeDeLECAM/Projet-Web-architecture-Agence-Immobiliere</w:t>
+        </w:r>
+      </w:hyperlink>
+    </w:p>
+    <w:p>
+      <w:pPr>
         <w:pStyle w:val="Titre1"/>
-      </w:pPr>
-      <w:bookmarkStart w:id="1" w:name="_Toc128676879"/>
-      <w:r>
-        <w:t>User stories :</w:t>
+        <w:rPr>
+          <w:lang w:val="en-GB"/>
+        </w:rPr>
+      </w:pPr>
+      <w:bookmarkStart w:id="1" w:name="_Toc135129810"/>
+      <w:r>
+        <w:rPr>
+          <w:lang w:val="en-GB"/>
+        </w:rPr>
+        <w:t xml:space="preserve">User </w:t>
+      </w:r>
+      <w:proofErr w:type="gramStart"/>
+      <w:r>
+        <w:rPr>
+          <w:lang w:val="en-GB"/>
+        </w:rPr>
+        <w:t>stories :</w:t>
       </w:r>
       <w:bookmarkEnd w:id="1"/>
+      <w:proofErr w:type="gramEnd"/>
     </w:p>
     <w:tbl>
       <w:tblPr>
@@ -1061,7 +2474,7 @@
       <w:pPr>
         <w:pStyle w:val="Titre1"/>
       </w:pPr>
-      <w:bookmarkStart w:id="2" w:name="_Toc128676880"/>
+      <w:bookmarkStart w:id="2" w:name="_Toc135129811"/>
       <w:proofErr w:type="spellStart"/>
       <w:r>
         <w:lastRenderedPageBreak/>
@@ -1099,7 +2512,7 @@
                     </pic:cNvPicPr>
                   </pic:nvPicPr>
                   <pic:blipFill>
-                    <a:blip r:embed="rId9">
+                    <a:blip r:embed="rId12">
                       <a:extLst>
                         <a:ext uri="{28A0092B-C50C-407E-A947-70E740481C1C}">
                           <a14:useLocalDpi xmlns:a14="http://schemas.microsoft.com/office/drawing/2010/main" val="0"/>
@@ -1130,11 +2543,6 @@
           </wp:inline>
         </w:drawing>
       </w:r>
-    </w:p>
-    <w:p>
-      <w:pPr>
-        <w:jc w:val="center"/>
-      </w:pPr>
       <w:r>
         <w:rPr>
           <w:noProof/>
@@ -1157,7 +2565,7 @@
                     </pic:cNvPicPr>
                   </pic:nvPicPr>
                   <pic:blipFill>
-                    <a:blip r:embed="rId10">
+                    <a:blip r:embed="rId13">
                       <a:extLst>
                         <a:ext uri="{28A0092B-C50C-407E-A947-70E740481C1C}">
                           <a14:useLocalDpi xmlns:a14="http://schemas.microsoft.com/office/drawing/2010/main" val="0"/>
@@ -1188,11 +2596,6 @@
           </wp:inline>
         </w:drawing>
       </w:r>
-    </w:p>
-    <w:p>
-      <w:pPr>
-        <w:jc w:val="center"/>
-      </w:pPr>
       <w:r>
         <w:rPr>
           <w:noProof/>
@@ -1215,7 +2618,7 @@
                     </pic:cNvPicPr>
                   </pic:nvPicPr>
                   <pic:blipFill>
-                    <a:blip r:embed="rId11">
+                    <a:blip r:embed="rId14">
                       <a:extLst>
                         <a:ext uri="{28A0092B-C50C-407E-A947-70E740481C1C}">
                           <a14:useLocalDpi xmlns:a14="http://schemas.microsoft.com/office/drawing/2010/main" val="0"/>
@@ -1274,7 +2677,7 @@
                     </pic:cNvPicPr>
                   </pic:nvPicPr>
                   <pic:blipFill>
-                    <a:blip r:embed="rId12">
+                    <a:blip r:embed="rId15">
                       <a:extLst>
                         <a:ext uri="{28A0092B-C50C-407E-A947-70E740481C1C}">
                           <a14:useLocalDpi xmlns:a14="http://schemas.microsoft.com/office/drawing/2010/main" val="0"/>
@@ -1332,7 +2735,7 @@
                     </pic:cNvPicPr>
                   </pic:nvPicPr>
                   <pic:blipFill>
-                    <a:blip r:embed="rId13">
+                    <a:blip r:embed="rId16">
                       <a:extLst>
                         <a:ext uri="{28A0092B-C50C-407E-A947-70E740481C1C}">
                           <a14:useLocalDpi xmlns:a14="http://schemas.microsoft.com/office/drawing/2010/main" val="0"/>
@@ -1390,7 +2793,7 @@
                     </pic:cNvPicPr>
                   </pic:nvPicPr>
                   <pic:blipFill>
-                    <a:blip r:embed="rId14">
+                    <a:blip r:embed="rId17">
                       <a:extLst>
                         <a:ext uri="{28A0092B-C50C-407E-A947-70E740481C1C}">
                           <a14:useLocalDpi xmlns:a14="http://schemas.microsoft.com/office/drawing/2010/main" val="0"/>
@@ -1422,7 +2825,6 @@
         </w:drawing>
       </w:r>
     </w:p>
-    <w:p/>
     <w:p>
       <w:pPr>
         <w:sectPr>
@@ -1437,7 +2839,7 @@
       <w:pPr>
         <w:pStyle w:val="Titre1"/>
       </w:pPr>
-      <w:bookmarkStart w:id="3" w:name="_Toc128676881"/>
+      <w:bookmarkStart w:id="3" w:name="_Toc135129812"/>
       <w:r>
         <w:lastRenderedPageBreak/>
         <w:t>Diagramme entité association :</w:t>
@@ -1449,14 +2851,643 @@
     </w:p>
     <w:p/>
     <w:p>
-      <w:r>
+      <w:pPr>
         <w:rPr>
           <w:noProof/>
         </w:rPr>
+      </w:pPr>
+    </w:p>
+    <w:p>
+      <w:r>
+        <w:rPr>
+          <w:noProof/>
+        </w:rPr>
+        <mc:AlternateContent>
+          <mc:Choice Requires="wps">
+            <w:drawing>
+              <wp:anchor distT="45720" distB="45720" distL="114300" distR="114300" simplePos="0" relativeHeight="251670528" behindDoc="0" locked="0" layoutInCell="1" allowOverlap="1" wp14:anchorId="6775C16B" wp14:editId="0037388F">
+                <wp:simplePos x="0" y="0"/>
+                <wp:positionH relativeFrom="column">
+                  <wp:posOffset>5348287</wp:posOffset>
+                </wp:positionH>
+                <wp:positionV relativeFrom="paragraph">
+                  <wp:posOffset>695960</wp:posOffset>
+                </wp:positionV>
+                <wp:extent cx="547687" cy="257175"/>
+                <wp:effectExtent l="0" t="0" r="24130" b="28575"/>
+                <wp:wrapNone/>
+                <wp:docPr id="1885357376" name="Zone de texte 2"/>
+                <wp:cNvGraphicFramePr>
+                  <a:graphicFrameLocks xmlns:a="http://schemas.openxmlformats.org/drawingml/2006/main"/>
+                </wp:cNvGraphicFramePr>
+                <a:graphic xmlns:a="http://schemas.openxmlformats.org/drawingml/2006/main">
+                  <a:graphicData uri="http://schemas.microsoft.com/office/word/2010/wordprocessingShape">
+                    <wps:wsp>
+                      <wps:cNvSpPr txBox="1">
+                        <a:spLocks noChangeArrowheads="1"/>
+                      </wps:cNvSpPr>
+                      <wps:spPr bwMode="auto">
+                        <a:xfrm>
+                          <a:off x="0" y="0"/>
+                          <a:ext cx="547687" cy="257175"/>
+                        </a:xfrm>
+                        <a:prstGeom prst="rect">
+                          <a:avLst/>
+                        </a:prstGeom>
+                        <a:solidFill>
+                          <a:srgbClr val="FFFFFF"/>
+                        </a:solidFill>
+                        <a:ln w="9525">
+                          <a:solidFill>
+                            <a:srgbClr val="000000"/>
+                          </a:solidFill>
+                          <a:miter lim="800000"/>
+                          <a:headEnd/>
+                          <a:tailEnd/>
+                        </a:ln>
+                      </wps:spPr>
+                      <wps:txbx>
+                        <w:txbxContent>
+                          <w:p>
+                            <w:r>
+                              <w:t>(</w:t>
+                            </w:r>
+                            <w:r>
+                              <w:t>0</w:t>
+                            </w:r>
+                            <w:r>
+                              <w:t>,</w:t>
+                            </w:r>
+                            <w:r>
+                              <w:t>1</w:t>
+                            </w:r>
+                            <w:r>
+                              <w:t>)</w:t>
+                            </w:r>
+                          </w:p>
+                        </w:txbxContent>
+                      </wps:txbx>
+                      <wps:bodyPr rot="0" vert="horz" wrap="square" lIns="91440" tIns="45720" rIns="91440" bIns="45720" anchor="t" anchorCtr="0">
+                        <a:noAutofit/>
+                      </wps:bodyPr>
+                    </wps:wsp>
+                  </a:graphicData>
+                </a:graphic>
+                <wp14:sizeRelH relativeFrom="margin">
+                  <wp14:pctWidth>0</wp14:pctWidth>
+                </wp14:sizeRelH>
+                <wp14:sizeRelV relativeFrom="margin">
+                  <wp14:pctHeight>0</wp14:pctHeight>
+                </wp14:sizeRelV>
+              </wp:anchor>
+            </w:drawing>
+          </mc:Choice>
+          <mc:Fallback>
+            <w:pict>
+              <v:shapetype w14:anchorId="6775C16B" id="_x0000_t202" coordsize="21600,21600" o:spt="202" path="m,l,21600r21600,l21600,xe">
+                <v:stroke joinstyle="miter"/>
+                <v:path gradientshapeok="t" o:connecttype="rect"/>
+              </v:shapetype>
+              <v:shape id="Zone de texte 2" o:spid="_x0000_s1026" type="#_x0000_t202" style="position:absolute;margin-left:421.1pt;margin-top:54.8pt;width:43.1pt;height:20.25pt;z-index:251670528;visibility:visible;mso-wrap-style:square;mso-width-percent:0;mso-height-percent:0;mso-wrap-distance-left:9pt;mso-wrap-distance-top:3.6pt;mso-wrap-distance-right:9pt;mso-wrap-distance-bottom:3.6pt;mso-position-horizontal:absolute;mso-position-horizontal-relative:text;mso-position-vertical:absolute;mso-position-vertical-relative:text;mso-width-percent:0;mso-height-percent:0;mso-width-relative:margin;mso-height-relative:margin;v-text-anchor:top" o:gfxdata="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">
+                <v:textbox>
+                  <w:txbxContent>
+                    <w:p>
+                      <w:r>
+                        <w:t>(</w:t>
+                      </w:r>
+                      <w:r>
+                        <w:t>0</w:t>
+                      </w:r>
+                      <w:r>
+                        <w:t>,</w:t>
+                      </w:r>
+                      <w:r>
+                        <w:t>1</w:t>
+                      </w:r>
+                      <w:r>
+                        <w:t>)</w:t>
+                      </w:r>
+                    </w:p>
+                  </w:txbxContent>
+                </v:textbox>
+              </v:shape>
+            </w:pict>
+          </mc:Fallback>
+        </mc:AlternateContent>
+      </w:r>
+      <w:r>
+        <w:rPr>
+          <w:noProof/>
+        </w:rPr>
+        <mc:AlternateContent>
+          <mc:Choice Requires="wps">
+            <w:drawing>
+              <wp:anchor distT="45720" distB="45720" distL="114300" distR="114300" simplePos="0" relativeHeight="251662336" behindDoc="0" locked="0" layoutInCell="1" allowOverlap="1" wp14:anchorId="63EDB370" wp14:editId="064C34D7">
+                <wp:simplePos x="0" y="0"/>
+                <wp:positionH relativeFrom="column">
+                  <wp:posOffset>1080453</wp:posOffset>
+                </wp:positionH>
+                <wp:positionV relativeFrom="paragraph">
+                  <wp:posOffset>52070</wp:posOffset>
+                </wp:positionV>
+                <wp:extent cx="547687" cy="257175"/>
+                <wp:effectExtent l="0" t="0" r="5080" b="9525"/>
+                <wp:wrapNone/>
+                <wp:docPr id="959728256" name="Zone de texte 2"/>
+                <wp:cNvGraphicFramePr>
+                  <a:graphicFrameLocks xmlns:a="http://schemas.openxmlformats.org/drawingml/2006/main"/>
+                </wp:cNvGraphicFramePr>
+                <a:graphic xmlns:a="http://schemas.openxmlformats.org/drawingml/2006/main">
+                  <a:graphicData uri="http://schemas.microsoft.com/office/word/2010/wordprocessingShape">
+                    <wps:wsp>
+                      <wps:cNvSpPr txBox="1">
+                        <a:spLocks noChangeArrowheads="1"/>
+                      </wps:cNvSpPr>
+                      <wps:spPr bwMode="auto">
+                        <a:xfrm>
+                          <a:off x="0" y="0"/>
+                          <a:ext cx="547687" cy="257175"/>
+                        </a:xfrm>
+                        <a:prstGeom prst="rect">
+                          <a:avLst/>
+                        </a:prstGeom>
+                        <a:solidFill>
+                          <a:srgbClr val="FFFFFF"/>
+                        </a:solidFill>
+                        <a:ln w="9525">
+                          <a:noFill/>
+                          <a:miter lim="800000"/>
+                          <a:headEnd/>
+                          <a:tailEnd/>
+                        </a:ln>
+                      </wps:spPr>
+                      <wps:txbx>
+                        <w:txbxContent>
+                          <w:p>
+                            <w:r>
+                              <w:t>(</w:t>
+                            </w:r>
+                            <w:proofErr w:type="gramStart"/>
+                            <w:r>
+                              <w:t>n</w:t>
+                            </w:r>
+                            <w:proofErr w:type="gramEnd"/>
+                            <w:r>
+                              <w:t>,</w:t>
+                            </w:r>
+                            <w:r>
+                              <w:t>1)</w:t>
+                            </w:r>
+                          </w:p>
+                        </w:txbxContent>
+                      </wps:txbx>
+                      <wps:bodyPr rot="0" vert="horz" wrap="square" lIns="91440" tIns="45720" rIns="91440" bIns="45720" anchor="t" anchorCtr="0">
+                        <a:noAutofit/>
+                      </wps:bodyPr>
+                    </wps:wsp>
+                  </a:graphicData>
+                </a:graphic>
+                <wp14:sizeRelH relativeFrom="margin">
+                  <wp14:pctWidth>0</wp14:pctWidth>
+                </wp14:sizeRelH>
+                <wp14:sizeRelV relativeFrom="margin">
+                  <wp14:pctHeight>0</wp14:pctHeight>
+                </wp14:sizeRelV>
+              </wp:anchor>
+            </w:drawing>
+          </mc:Choice>
+          <mc:Fallback>
+            <w:pict>
+              <v:shape w14:anchorId="63EDB370" id="_x0000_s1027" type="#_x0000_t202" style="position:absolute;margin-left:85.1pt;margin-top:4.1pt;width:43.1pt;height:20.25pt;z-index:251662336;visibility:visible;mso-wrap-style:square;mso-width-percent:0;mso-height-percent:0;mso-wrap-distance-left:9pt;mso-wrap-distance-top:3.6pt;mso-wrap-distance-right:9pt;mso-wrap-distance-bottom:3.6pt;mso-position-horizontal:absolute;mso-position-horizontal-relative:text;mso-position-vertical:absolute;mso-position-vertical-relative:text;mso-width-percent:0;mso-height-percent:0;mso-width-relative:margin;mso-height-relative:margin;v-text-anchor:top" o:gfxdata="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" stroked="f">
+                <v:textbox>
+                  <w:txbxContent>
+                    <w:p>
+                      <w:r>
+                        <w:t>(</w:t>
+                      </w:r>
+                      <w:proofErr w:type="gramStart"/>
+                      <w:r>
+                        <w:t>n</w:t>
+                      </w:r>
+                      <w:proofErr w:type="gramEnd"/>
+                      <w:r>
+                        <w:t>,</w:t>
+                      </w:r>
+                      <w:r>
+                        <w:t>1)</w:t>
+                      </w:r>
+                    </w:p>
+                  </w:txbxContent>
+                </v:textbox>
+              </v:shape>
+            </w:pict>
+          </mc:Fallback>
+        </mc:AlternateContent>
+      </w:r>
+      <w:r>
+        <w:rPr>
+          <w:noProof/>
+        </w:rPr>
+        <mc:AlternateContent>
+          <mc:Choice Requires="wps">
+            <w:drawing>
+              <wp:anchor distT="45720" distB="45720" distL="114300" distR="114300" simplePos="0" relativeHeight="251660288" behindDoc="0" locked="0" layoutInCell="1" allowOverlap="1" wp14:anchorId="232EA043" wp14:editId="3CDB7815">
+                <wp:simplePos x="0" y="0"/>
+                <wp:positionH relativeFrom="column">
+                  <wp:posOffset>599757</wp:posOffset>
+                </wp:positionH>
+                <wp:positionV relativeFrom="paragraph">
+                  <wp:posOffset>1147763</wp:posOffset>
+                </wp:positionV>
+                <wp:extent cx="547687" cy="257175"/>
+                <wp:effectExtent l="0" t="0" r="5080" b="9525"/>
+                <wp:wrapNone/>
+                <wp:docPr id="217" name="Zone de texte 2"/>
+                <wp:cNvGraphicFramePr>
+                  <a:graphicFrameLocks xmlns:a="http://schemas.openxmlformats.org/drawingml/2006/main"/>
+                </wp:cNvGraphicFramePr>
+                <a:graphic xmlns:a="http://schemas.openxmlformats.org/drawingml/2006/main">
+                  <a:graphicData uri="http://schemas.microsoft.com/office/word/2010/wordprocessingShape">
+                    <wps:wsp>
+                      <wps:cNvSpPr txBox="1">
+                        <a:spLocks noChangeArrowheads="1"/>
+                      </wps:cNvSpPr>
+                      <wps:spPr bwMode="auto">
+                        <a:xfrm>
+                          <a:off x="0" y="0"/>
+                          <a:ext cx="547687" cy="257175"/>
+                        </a:xfrm>
+                        <a:prstGeom prst="rect">
+                          <a:avLst/>
+                        </a:prstGeom>
+                        <a:solidFill>
+                          <a:srgbClr val="FFFFFF"/>
+                        </a:solidFill>
+                        <a:ln w="9525">
+                          <a:noFill/>
+                          <a:miter lim="800000"/>
+                          <a:headEnd/>
+                          <a:tailEnd/>
+                        </a:ln>
+                      </wps:spPr>
+                      <wps:txbx>
+                        <w:txbxContent>
+                          <w:p>
+                            <w:r>
+                              <w:t>(1,1)</w:t>
+                            </w:r>
+                          </w:p>
+                        </w:txbxContent>
+                      </wps:txbx>
+                      <wps:bodyPr rot="0" vert="horz" wrap="square" lIns="91440" tIns="45720" rIns="91440" bIns="45720" anchor="t" anchorCtr="0">
+                        <a:noAutofit/>
+                      </wps:bodyPr>
+                    </wps:wsp>
+                  </a:graphicData>
+                </a:graphic>
+                <wp14:sizeRelH relativeFrom="margin">
+                  <wp14:pctWidth>0</wp14:pctWidth>
+                </wp14:sizeRelH>
+                <wp14:sizeRelV relativeFrom="margin">
+                  <wp14:pctHeight>0</wp14:pctHeight>
+                </wp14:sizeRelV>
+              </wp:anchor>
+            </w:drawing>
+          </mc:Choice>
+          <mc:Fallback>
+            <w:pict>
+              <v:shape w14:anchorId="232EA043" id="_x0000_s1028" type="#_x0000_t202" style="position:absolute;margin-left:47.2pt;margin-top:90.4pt;width:43.1pt;height:20.25pt;z-index:251660288;visibility:visible;mso-wrap-style:square;mso-width-percent:0;mso-height-percent:0;mso-wrap-distance-left:9pt;mso-wrap-distance-top:3.6pt;mso-wrap-distance-right:9pt;mso-wrap-distance-bottom:3.6pt;mso-position-horizontal:absolute;mso-position-horizontal-relative:text;mso-position-vertical:absolute;mso-position-vertical-relative:text;mso-width-percent:0;mso-height-percent:0;mso-width-relative:margin;mso-height-relative:margin;v-text-anchor:top" o:gfxdata="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" stroked="f">
+                <v:textbox>
+                  <w:txbxContent>
+                    <w:p>
+                      <w:r>
+                        <w:t>(1,1)</w:t>
+                      </w:r>
+                    </w:p>
+                  </w:txbxContent>
+                </v:textbox>
+              </v:shape>
+            </w:pict>
+          </mc:Fallback>
+        </mc:AlternateContent>
+      </w:r>
+      <w:r>
+        <w:rPr>
+          <w:noProof/>
+        </w:rPr>
+        <mc:AlternateContent>
+          <mc:Choice Requires="wps">
+            <w:drawing>
+              <wp:anchor distT="45720" distB="45720" distL="114300" distR="114300" simplePos="0" relativeHeight="251668480" behindDoc="0" locked="0" layoutInCell="1" allowOverlap="1" wp14:anchorId="0AA135C8" wp14:editId="2C5BC548">
+                <wp:simplePos x="0" y="0"/>
+                <wp:positionH relativeFrom="column">
+                  <wp:posOffset>4424362</wp:posOffset>
+                </wp:positionH>
+                <wp:positionV relativeFrom="paragraph">
+                  <wp:posOffset>1267460</wp:posOffset>
+                </wp:positionV>
+                <wp:extent cx="547687" cy="257175"/>
+                <wp:effectExtent l="0" t="0" r="5080" b="9525"/>
+                <wp:wrapNone/>
+                <wp:docPr id="1829299241" name="Zone de texte 2"/>
+                <wp:cNvGraphicFramePr>
+                  <a:graphicFrameLocks xmlns:a="http://schemas.openxmlformats.org/drawingml/2006/main"/>
+                </wp:cNvGraphicFramePr>
+                <a:graphic xmlns:a="http://schemas.openxmlformats.org/drawingml/2006/main">
+                  <a:graphicData uri="http://schemas.microsoft.com/office/word/2010/wordprocessingShape">
+                    <wps:wsp>
+                      <wps:cNvSpPr txBox="1">
+                        <a:spLocks noChangeArrowheads="1"/>
+                      </wps:cNvSpPr>
+                      <wps:spPr bwMode="auto">
+                        <a:xfrm>
+                          <a:off x="0" y="0"/>
+                          <a:ext cx="547687" cy="257175"/>
+                        </a:xfrm>
+                        <a:prstGeom prst="rect">
+                          <a:avLst/>
+                        </a:prstGeom>
+                        <a:solidFill>
+                          <a:srgbClr val="FFFFFF"/>
+                        </a:solidFill>
+                        <a:ln w="9525">
+                          <a:noFill/>
+                          <a:miter lim="800000"/>
+                          <a:headEnd/>
+                          <a:tailEnd/>
+                        </a:ln>
+                      </wps:spPr>
+                      <wps:txbx>
+                        <w:txbxContent>
+                          <w:p>
+                            <w:r>
+                              <w:t>(1,</w:t>
+                            </w:r>
+                            <w:r>
+                              <w:t>1</w:t>
+                            </w:r>
+                            <w:r>
+                              <w:t>)</w:t>
+                            </w:r>
+                          </w:p>
+                        </w:txbxContent>
+                      </wps:txbx>
+                      <wps:bodyPr rot="0" vert="horz" wrap="square" lIns="91440" tIns="45720" rIns="91440" bIns="45720" anchor="t" anchorCtr="0">
+                        <a:noAutofit/>
+                      </wps:bodyPr>
+                    </wps:wsp>
+                  </a:graphicData>
+                </a:graphic>
+                <wp14:sizeRelH relativeFrom="margin">
+                  <wp14:pctWidth>0</wp14:pctWidth>
+                </wp14:sizeRelH>
+                <wp14:sizeRelV relativeFrom="margin">
+                  <wp14:pctHeight>0</wp14:pctHeight>
+                </wp14:sizeRelV>
+              </wp:anchor>
+            </w:drawing>
+          </mc:Choice>
+          <mc:Fallback>
+            <w:pict>
+              <v:shape w14:anchorId="0AA135C8" id="_x0000_s1029" type="#_x0000_t202" style="position:absolute;margin-left:348.35pt;margin-top:99.8pt;width:43.1pt;height:20.25pt;z-index:251668480;visibility:visible;mso-wrap-style:square;mso-width-percent:0;mso-height-percent:0;mso-wrap-distance-left:9pt;mso-wrap-distance-top:3.6pt;mso-wrap-distance-right:9pt;mso-wrap-distance-bottom:3.6pt;mso-position-horizontal:absolute;mso-position-horizontal-relative:text;mso-position-vertical:absolute;mso-position-vertical-relative:text;mso-width-percent:0;mso-height-percent:0;mso-width-relative:margin;mso-height-relative:margin;v-text-anchor:top" o:gfxdata="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" stroked="f">
+                <v:textbox>
+                  <w:txbxContent>
+                    <w:p>
+                      <w:r>
+                        <w:t>(1,</w:t>
+                      </w:r>
+                      <w:r>
+                        <w:t>1</w:t>
+                      </w:r>
+                      <w:r>
+                        <w:t>)</w:t>
+                      </w:r>
+                    </w:p>
+                  </w:txbxContent>
+                </v:textbox>
+              </v:shape>
+            </w:pict>
+          </mc:Fallback>
+        </mc:AlternateContent>
+      </w:r>
+      <w:r>
+        <w:rPr>
+          <w:noProof/>
+        </w:rPr>
+        <mc:AlternateContent>
+          <mc:Choice Requires="wps">
+            <w:drawing>
+              <wp:anchor distT="45720" distB="45720" distL="114300" distR="114300" simplePos="0" relativeHeight="251666432" behindDoc="0" locked="0" layoutInCell="1" allowOverlap="1" wp14:anchorId="083FBB51" wp14:editId="53BCC5D4">
+                <wp:simplePos x="0" y="0"/>
+                <wp:positionH relativeFrom="column">
+                  <wp:posOffset>4238625</wp:posOffset>
+                </wp:positionH>
+                <wp:positionV relativeFrom="paragraph">
+                  <wp:posOffset>395922</wp:posOffset>
+                </wp:positionV>
+                <wp:extent cx="547687" cy="257175"/>
+                <wp:effectExtent l="0" t="0" r="5080" b="9525"/>
+                <wp:wrapNone/>
+                <wp:docPr id="1529030074" name="Zone de texte 2"/>
+                <wp:cNvGraphicFramePr>
+                  <a:graphicFrameLocks xmlns:a="http://schemas.openxmlformats.org/drawingml/2006/main"/>
+                </wp:cNvGraphicFramePr>
+                <a:graphic xmlns:a="http://schemas.openxmlformats.org/drawingml/2006/main">
+                  <a:graphicData uri="http://schemas.microsoft.com/office/word/2010/wordprocessingShape">
+                    <wps:wsp>
+                      <wps:cNvSpPr txBox="1">
+                        <a:spLocks noChangeArrowheads="1"/>
+                      </wps:cNvSpPr>
+                      <wps:spPr bwMode="auto">
+                        <a:xfrm>
+                          <a:off x="0" y="0"/>
+                          <a:ext cx="547687" cy="257175"/>
+                        </a:xfrm>
+                        <a:prstGeom prst="rect">
+                          <a:avLst/>
+                        </a:prstGeom>
+                        <a:solidFill>
+                          <a:srgbClr val="FFFFFF"/>
+                        </a:solidFill>
+                        <a:ln w="9525">
+                          <a:noFill/>
+                          <a:miter lim="800000"/>
+                          <a:headEnd/>
+                          <a:tailEnd/>
+                        </a:ln>
+                      </wps:spPr>
+                      <wps:txbx>
+                        <w:txbxContent>
+                          <w:p>
+                            <w:r>
+                              <w:t>(</w:t>
+                            </w:r>
+                            <w:r>
+                              <w:t>0</w:t>
+                            </w:r>
+                            <w:r>
+                              <w:t>,</w:t>
+                            </w:r>
+                            <w:r>
+                              <w:t> n</w:t>
+                            </w:r>
+                            <w:r>
+                              <w:t>)</w:t>
+                            </w:r>
+                          </w:p>
+                        </w:txbxContent>
+                      </wps:txbx>
+                      <wps:bodyPr rot="0" vert="horz" wrap="square" lIns="91440" tIns="45720" rIns="91440" bIns="45720" anchor="t" anchorCtr="0">
+                        <a:noAutofit/>
+                      </wps:bodyPr>
+                    </wps:wsp>
+                  </a:graphicData>
+                </a:graphic>
+                <wp14:sizeRelH relativeFrom="margin">
+                  <wp14:pctWidth>0</wp14:pctWidth>
+                </wp14:sizeRelH>
+                <wp14:sizeRelV relativeFrom="margin">
+                  <wp14:pctHeight>0</wp14:pctHeight>
+                </wp14:sizeRelV>
+              </wp:anchor>
+            </w:drawing>
+          </mc:Choice>
+          <mc:Fallback>
+            <w:pict>
+              <v:shape w14:anchorId="083FBB51" id="_x0000_s1030" type="#_x0000_t202" style="position:absolute;margin-left:333.75pt;margin-top:31.15pt;width:43.1pt;height:20.25pt;z-index:251666432;visibility:visible;mso-wrap-style:square;mso-width-percent:0;mso-height-percent:0;mso-wrap-distance-left:9pt;mso-wrap-distance-top:3.6pt;mso-wrap-distance-right:9pt;mso-wrap-distance-bottom:3.6pt;mso-position-horizontal:absolute;mso-position-horizontal-relative:text;mso-position-vertical:absolute;mso-position-vertical-relative:text;mso-width-percent:0;mso-height-percent:0;mso-width-relative:margin;mso-height-relative:margin;v-text-anchor:top" o:gfxdata="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" stroked="f">
+                <v:textbox>
+                  <w:txbxContent>
+                    <w:p>
+                      <w:r>
+                        <w:t>(</w:t>
+                      </w:r>
+                      <w:r>
+                        <w:t>0</w:t>
+                      </w:r>
+                      <w:r>
+                        <w:t>,</w:t>
+                      </w:r>
+                      <w:r>
+                        <w:t> n</w:t>
+                      </w:r>
+                      <w:r>
+                        <w:t>)</w:t>
+                      </w:r>
+                    </w:p>
+                  </w:txbxContent>
+                </v:textbox>
+              </v:shape>
+            </w:pict>
+          </mc:Fallback>
+        </mc:AlternateContent>
+      </w:r>
+      <w:r>
+        <w:rPr>
+          <w:noProof/>
+        </w:rPr>
+        <mc:AlternateContent>
+          <mc:Choice Requires="wps">
+            <w:drawing>
+              <wp:anchor distT="45720" distB="45720" distL="114300" distR="114300" simplePos="0" relativeHeight="251664384" behindDoc="0" locked="0" layoutInCell="1" allowOverlap="1" wp14:anchorId="66CC9EDE" wp14:editId="04B0A271">
+                <wp:simplePos x="0" y="0"/>
+                <wp:positionH relativeFrom="column">
+                  <wp:posOffset>2733675</wp:posOffset>
+                </wp:positionH>
+                <wp:positionV relativeFrom="paragraph">
+                  <wp:posOffset>410210</wp:posOffset>
+                </wp:positionV>
+                <wp:extent cx="547687" cy="257175"/>
+                <wp:effectExtent l="0" t="0" r="5080" b="9525"/>
+                <wp:wrapNone/>
+                <wp:docPr id="938987750" name="Zone de texte 2"/>
+                <wp:cNvGraphicFramePr>
+                  <a:graphicFrameLocks xmlns:a="http://schemas.openxmlformats.org/drawingml/2006/main"/>
+                </wp:cNvGraphicFramePr>
+                <a:graphic xmlns:a="http://schemas.openxmlformats.org/drawingml/2006/main">
+                  <a:graphicData uri="http://schemas.microsoft.com/office/word/2010/wordprocessingShape">
+                    <wps:wsp>
+                      <wps:cNvSpPr txBox="1">
+                        <a:spLocks noChangeArrowheads="1"/>
+                      </wps:cNvSpPr>
+                      <wps:spPr bwMode="auto">
+                        <a:xfrm>
+                          <a:off x="0" y="0"/>
+                          <a:ext cx="547687" cy="257175"/>
+                        </a:xfrm>
+                        <a:prstGeom prst="rect">
+                          <a:avLst/>
+                        </a:prstGeom>
+                        <a:solidFill>
+                          <a:srgbClr val="FFFFFF"/>
+                        </a:solidFill>
+                        <a:ln w="9525">
+                          <a:noFill/>
+                          <a:miter lim="800000"/>
+                          <a:headEnd/>
+                          <a:tailEnd/>
+                        </a:ln>
+                      </wps:spPr>
+                      <wps:txbx>
+                        <w:txbxContent>
+                          <w:p>
+                            <w:r>
+                              <w:t>(1,</w:t>
+                            </w:r>
+                            <w:r>
+                              <w:t>1</w:t>
+                            </w:r>
+                            <w:r>
+                              <w:t>)</w:t>
+                            </w:r>
+                          </w:p>
+                        </w:txbxContent>
+                      </wps:txbx>
+                      <wps:bodyPr rot="0" vert="horz" wrap="square" lIns="91440" tIns="45720" rIns="91440" bIns="45720" anchor="t" anchorCtr="0">
+                        <a:noAutofit/>
+                      </wps:bodyPr>
+                    </wps:wsp>
+                  </a:graphicData>
+                </a:graphic>
+                <wp14:sizeRelH relativeFrom="margin">
+                  <wp14:pctWidth>0</wp14:pctWidth>
+                </wp14:sizeRelH>
+                <wp14:sizeRelV relativeFrom="margin">
+                  <wp14:pctHeight>0</wp14:pctHeight>
+                </wp14:sizeRelV>
+              </wp:anchor>
+            </w:drawing>
+          </mc:Choice>
+          <mc:Fallback>
+            <w:pict>
+              <v:shape w14:anchorId="66CC9EDE" id="_x0000_s1031" type="#_x0000_t202" style="position:absolute;margin-left:215.25pt;margin-top:32.3pt;width:43.1pt;height:20.25pt;z-index:251664384;visibility:visible;mso-wrap-style:square;mso-width-percent:0;mso-height-percent:0;mso-wrap-distance-left:9pt;mso-wrap-distance-top:3.6pt;mso-wrap-distance-right:9pt;mso-wrap-distance-bottom:3.6pt;mso-position-horizontal:absolute;mso-position-horizontal-relative:text;mso-position-vertical:absolute;mso-position-vertical-relative:text;mso-width-percent:0;mso-height-percent:0;mso-width-relative:margin;mso-height-relative:margin;v-text-anchor:top" o:gfxdata="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" stroked="f">
+                <v:textbox>
+                  <w:txbxContent>
+                    <w:p>
+                      <w:r>
+                        <w:t>(1,</w:t>
+                      </w:r>
+                      <w:r>
+                        <w:t>1</w:t>
+                      </w:r>
+                      <w:r>
+                        <w:t>)</w:t>
+                      </w:r>
+                    </w:p>
+                  </w:txbxContent>
+                </v:textbox>
+              </v:shape>
+            </w:pict>
+          </mc:Fallback>
+        </mc:AlternateContent>
+      </w:r>
+      <w:r>
+        <w:rPr>
+          <w:noProof/>
+        </w:rPr>
         <w:drawing>
-          <wp:inline distT="0" distB="0" distL="0" distR="0" wp14:anchorId="618BDA4C" wp14:editId="7BDC3AE1">
-            <wp:extent cx="5760720" cy="3307715"/>
-            <wp:effectExtent l="0" t="0" r="0" b="6985"/>
+          <wp:inline distT="0" distB="0" distL="0" distR="0" wp14:anchorId="618BDA4C" wp14:editId="2DE58E61">
+            <wp:extent cx="5760720" cy="1973060"/>
+            <wp:effectExtent l="0" t="0" r="0" b="8255"/>
             <wp:docPr id="4" name="Image 4"/>
             <wp:cNvGraphicFramePr>
               <a:graphicFrameLocks xmlns:a="http://schemas.openxmlformats.org/drawingml/2006/main" noChangeAspect="1"/>
@@ -1470,8 +3501,1803 @@
                       <a:picLocks noChangeAspect="1" noChangeArrowheads="1"/>
                     </pic:cNvPicPr>
                   </pic:nvPicPr>
+                  <pic:blipFill rotWithShape="1">
+                    <a:blip r:embed="rId18">
+                      <a:extLst>
+                        <a:ext uri="{28A0092B-C50C-407E-A947-70E740481C1C}">
+                          <a14:useLocalDpi xmlns:a14="http://schemas.microsoft.com/office/drawing/2010/main" val="0"/>
+                        </a:ext>
+                      </a:extLst>
+                    </a:blip>
+                    <a:srcRect t="40350"/>
+                    <a:stretch/>
+                  </pic:blipFill>
+                  <pic:spPr bwMode="auto">
+                    <a:xfrm>
+                      <a:off x="0" y="0"/>
+                      <a:ext cx="5760720" cy="1973060"/>
+                    </a:xfrm>
+                    <a:prstGeom prst="rect">
+                      <a:avLst/>
+                    </a:prstGeom>
+                    <a:noFill/>
+                    <a:ln>
+                      <a:noFill/>
+                    </a:ln>
+                    <a:extLst>
+                      <a:ext uri="{53640926-AAD7-44D8-BBD7-CCE9431645EC}">
+                        <a14:shadowObscured xmlns:a14="http://schemas.microsoft.com/office/drawing/2010/main"/>
+                      </a:ext>
+                    </a:extLst>
+                  </pic:spPr>
+                </pic:pic>
+              </a:graphicData>
+            </a:graphic>
+          </wp:inline>
+        </w:drawing>
+      </w:r>
+    </w:p>
+    <w:p>
+      <w:pPr>
+        <w:pStyle w:val="Titre1"/>
+      </w:pPr>
+      <w:bookmarkStart w:id="4" w:name="_Toc135129813"/>
+      <w:r>
+        <w:t>Diagramme relationnel :</w:t>
+      </w:r>
+      <w:bookmarkEnd w:id="4"/>
+      <w:r>
+        <w:t xml:space="preserve"> </w:t>
+      </w:r>
+    </w:p>
+    <w:p/>
+    <w:p>
+      <w:pPr>
+        <w:rPr>
+          <w:noProof/>
+        </w:rPr>
+      </w:pPr>
+    </w:p>
+    <w:p>
+      <w:pPr>
+        <w:jc w:val="center"/>
+      </w:pPr>
+      <w:r>
+        <w:rPr>
+          <w:noProof/>
+        </w:rPr>
+        <w:drawing>
+          <wp:inline distT="0" distB="0" distL="0" distR="0" wp14:anchorId="6E8D9D72" wp14:editId="3DD308CF">
+            <wp:extent cx="3455670" cy="2949144"/>
+            <wp:effectExtent l="0" t="0" r="0" b="3810"/>
+            <wp:docPr id="2" name="Image 2"/>
+            <wp:cNvGraphicFramePr>
+              <a:graphicFrameLocks xmlns:a="http://schemas.openxmlformats.org/drawingml/2006/main" noChangeAspect="1"/>
+            </wp:cNvGraphicFramePr>
+            <a:graphic xmlns:a="http://schemas.openxmlformats.org/drawingml/2006/main">
+              <a:graphicData uri="http://schemas.openxmlformats.org/drawingml/2006/picture">
+                <pic:pic xmlns:pic="http://schemas.openxmlformats.org/drawingml/2006/picture">
+                  <pic:nvPicPr>
+                    <pic:cNvPr id="0" name="Picture 3"/>
+                    <pic:cNvPicPr>
+                      <a:picLocks noChangeAspect="1" noChangeArrowheads="1"/>
+                    </pic:cNvPicPr>
+                  </pic:nvPicPr>
+                  <pic:blipFill rotWithShape="1">
+                    <a:blip r:embed="rId19">
+                      <a:extLst>
+                        <a:ext uri="{28A0092B-C50C-407E-A947-70E740481C1C}">
+                          <a14:useLocalDpi xmlns:a14="http://schemas.microsoft.com/office/drawing/2010/main" val="0"/>
+                        </a:ext>
+                      </a:extLst>
+                    </a:blip>
+                    <a:srcRect l="40003" t="-630"/>
+                    <a:stretch/>
+                  </pic:blipFill>
+                  <pic:spPr bwMode="auto">
+                    <a:xfrm>
+                      <a:off x="0" y="0"/>
+                      <a:ext cx="3456247" cy="2949636"/>
+                    </a:xfrm>
+                    <a:prstGeom prst="rect">
+                      <a:avLst/>
+                    </a:prstGeom>
+                    <a:noFill/>
+                    <a:ln>
+                      <a:noFill/>
+                    </a:ln>
+                    <a:extLst>
+                      <a:ext uri="{53640926-AAD7-44D8-BBD7-CCE9431645EC}">
+                        <a14:shadowObscured xmlns:a14="http://schemas.microsoft.com/office/drawing/2010/main"/>
+                      </a:ext>
+                    </a:extLst>
+                  </pic:spPr>
+                </pic:pic>
+              </a:graphicData>
+            </a:graphic>
+          </wp:inline>
+        </w:drawing>
+      </w:r>
+    </w:p>
+    <w:p>
+      <w:pPr>
+        <w:jc w:val="center"/>
+      </w:pPr>
+    </w:p>
+    <w:p>
+      <w:pPr>
+        <w:pStyle w:val="Titre1"/>
+        <w:rPr>
+          <w:lang w:val="en-GB"/>
+        </w:rPr>
+      </w:pPr>
+      <w:bookmarkStart w:id="5" w:name="_Toc135129814"/>
+      <w:proofErr w:type="spellStart"/>
+      <w:proofErr w:type="gramStart"/>
+      <w:r>
+        <w:rPr>
+          <w:lang w:val="en-GB"/>
+        </w:rPr>
+        <w:t>BackEnd</w:t>
+      </w:r>
+      <w:proofErr w:type="spellEnd"/>
+      <w:r>
+        <w:rPr>
+          <w:lang w:val="en-GB"/>
+        </w:rPr>
+        <w:t> :</w:t>
+      </w:r>
+      <w:bookmarkEnd w:id="5"/>
+      <w:proofErr w:type="gramEnd"/>
+      <w:r>
+        <w:rPr>
+          <w:lang w:val="en-GB"/>
+        </w:rPr>
+        <w:t xml:space="preserve"> </w:t>
+      </w:r>
+    </w:p>
+    <w:p>
+      <w:pPr>
+        <w:rPr>
+          <w:lang w:val="en-GB"/>
+        </w:rPr>
+      </w:pPr>
+      <w:proofErr w:type="spellStart"/>
+      <w:proofErr w:type="gramStart"/>
+      <w:r>
+        <w:rPr>
+          <w:lang w:val="en-GB"/>
+        </w:rPr>
+        <w:t>Github</w:t>
+      </w:r>
+      <w:proofErr w:type="spellEnd"/>
+      <w:r>
+        <w:rPr>
+          <w:lang w:val="en-GB"/>
+        </w:rPr>
+        <w:t> :</w:t>
+      </w:r>
+      <w:proofErr w:type="gramEnd"/>
+      <w:r>
+        <w:rPr>
+          <w:lang w:val="en-GB"/>
+        </w:rPr>
+        <w:t xml:space="preserve"> </w:t>
+      </w:r>
+      <w:hyperlink r:id="rId20" w:history="1">
+        <w:r>
+          <w:rPr>
+            <w:rStyle w:val="Lienhypertexte"/>
+            <w:lang w:val="en-GB"/>
+          </w:rPr>
+          <w:t>https://github.com/LeTouristeDeLECAM/Projet-Web-architecture-Agence-Immobiliere/tree/main/WEB/BackEnd</w:t>
+        </w:r>
+      </w:hyperlink>
+      <w:r>
+        <w:rPr>
+          <w:lang w:val="en-GB"/>
+        </w:rPr>
+        <w:t xml:space="preserve"> </w:t>
+      </w:r>
+    </w:p>
+    <w:p>
+      <w:pPr>
+        <w:pStyle w:val="Titre2"/>
+      </w:pPr>
+      <w:bookmarkStart w:id="6" w:name="_Toc135129815"/>
+      <w:r>
+        <w:lastRenderedPageBreak/>
+        <w:t xml:space="preserve">Description des champs </w:t>
+      </w:r>
+      <w:r>
+        <w:t xml:space="preserve">de la base de données </w:t>
+      </w:r>
+      <w:r>
+        <w:t>:</w:t>
+      </w:r>
+      <w:bookmarkEnd w:id="6"/>
+    </w:p>
+    <w:p>
+      <w:pPr>
+        <w:pStyle w:val="Titre3"/>
+      </w:pPr>
+      <w:bookmarkStart w:id="7" w:name="_Toc135129816"/>
+      <w:r>
+        <w:t xml:space="preserve">Table </w:t>
+      </w:r>
+      <w:proofErr w:type="gramStart"/>
+      <w:r>
+        <w:t>appartements:</w:t>
+      </w:r>
+      <w:bookmarkEnd w:id="7"/>
+      <w:proofErr w:type="gramEnd"/>
+      <w:r>
+        <w:t xml:space="preserve"> </w:t>
+      </w:r>
+    </w:p>
+    <w:p>
+      <w:r>
+        <w:rPr>
+          <w:noProof/>
+        </w:rPr>
+        <w:drawing>
+          <wp:inline distT="0" distB="0" distL="0" distR="0" wp14:anchorId="0902298D" wp14:editId="5F93AB7F">
+            <wp:extent cx="5760720" cy="1003935"/>
+            <wp:effectExtent l="0" t="0" r="0" b="5715"/>
+            <wp:docPr id="2117484136" name="Image 1"/>
+            <wp:cNvGraphicFramePr>
+              <a:graphicFrameLocks xmlns:a="http://schemas.openxmlformats.org/drawingml/2006/main" noChangeAspect="1"/>
+            </wp:cNvGraphicFramePr>
+            <a:graphic xmlns:a="http://schemas.openxmlformats.org/drawingml/2006/main">
+              <a:graphicData uri="http://schemas.openxmlformats.org/drawingml/2006/picture">
+                <pic:pic xmlns:pic="http://schemas.openxmlformats.org/drawingml/2006/picture">
+                  <pic:nvPicPr>
+                    <pic:cNvPr id="2117484136" name=""/>
+                    <pic:cNvPicPr/>
+                  </pic:nvPicPr>
                   <pic:blipFill>
-                    <a:blip r:embed="rId15">
+                    <a:blip r:embed="rId21"/>
+                    <a:stretch>
+                      <a:fillRect/>
+                    </a:stretch>
+                  </pic:blipFill>
+                  <pic:spPr>
+                    <a:xfrm>
+                      <a:off x="0" y="0"/>
+                      <a:ext cx="5760720" cy="1003935"/>
+                    </a:xfrm>
+                    <a:prstGeom prst="rect">
+                      <a:avLst/>
+                    </a:prstGeom>
+                  </pic:spPr>
+                </pic:pic>
+              </a:graphicData>
+            </a:graphic>
+          </wp:inline>
+        </w:drawing>
+      </w:r>
+    </w:p>
+    <w:p>
+      <w:pPr>
+        <w:pStyle w:val="Titre3"/>
+      </w:pPr>
+      <w:bookmarkStart w:id="8" w:name="_Toc135129817"/>
+      <w:r>
+        <w:t xml:space="preserve">Table </w:t>
+      </w:r>
+      <w:proofErr w:type="spellStart"/>
+      <w:proofErr w:type="gramStart"/>
+      <w:r>
+        <w:t>renters</w:t>
+      </w:r>
+      <w:proofErr w:type="spellEnd"/>
+      <w:r>
+        <w:t>:</w:t>
+      </w:r>
+      <w:bookmarkEnd w:id="8"/>
+      <w:proofErr w:type="gramEnd"/>
+      <w:r>
+        <w:t xml:space="preserve">  </w:t>
+      </w:r>
+    </w:p>
+    <w:p>
+      <w:r>
+        <w:rPr>
+          <w:noProof/>
+        </w:rPr>
+        <w:drawing>
+          <wp:inline distT="0" distB="0" distL="0" distR="0" wp14:anchorId="3790B3AF" wp14:editId="37CAAF25">
+            <wp:extent cx="5760720" cy="836930"/>
+            <wp:effectExtent l="0" t="0" r="0" b="1270"/>
+            <wp:docPr id="1477819071" name="Image 1"/>
+            <wp:cNvGraphicFramePr>
+              <a:graphicFrameLocks xmlns:a="http://schemas.openxmlformats.org/drawingml/2006/main" noChangeAspect="1"/>
+            </wp:cNvGraphicFramePr>
+            <a:graphic xmlns:a="http://schemas.openxmlformats.org/drawingml/2006/main">
+              <a:graphicData uri="http://schemas.openxmlformats.org/drawingml/2006/picture">
+                <pic:pic xmlns:pic="http://schemas.openxmlformats.org/drawingml/2006/picture">
+                  <pic:nvPicPr>
+                    <pic:cNvPr id="1477819071" name=""/>
+                    <pic:cNvPicPr/>
+                  </pic:nvPicPr>
+                  <pic:blipFill>
+                    <a:blip r:embed="rId22"/>
+                    <a:stretch>
+                      <a:fillRect/>
+                    </a:stretch>
+                  </pic:blipFill>
+                  <pic:spPr>
+                    <a:xfrm>
+                      <a:off x="0" y="0"/>
+                      <a:ext cx="5760720" cy="836930"/>
+                    </a:xfrm>
+                    <a:prstGeom prst="rect">
+                      <a:avLst/>
+                    </a:prstGeom>
+                  </pic:spPr>
+                </pic:pic>
+              </a:graphicData>
+            </a:graphic>
+          </wp:inline>
+        </w:drawing>
+      </w:r>
+    </w:p>
+    <w:p>
+      <w:pPr>
+        <w:pStyle w:val="Titre3"/>
+      </w:pPr>
+      <w:bookmarkStart w:id="9" w:name="_Toc135129818"/>
+      <w:r>
+        <w:t xml:space="preserve">Tables </w:t>
+      </w:r>
+      <w:proofErr w:type="spellStart"/>
+      <w:r>
+        <w:t>repair_estimates</w:t>
+      </w:r>
+      <w:proofErr w:type="spellEnd"/>
+      <w:r>
+        <w:t> :</w:t>
+      </w:r>
+      <w:bookmarkEnd w:id="9"/>
+      <w:r>
+        <w:t xml:space="preserve"> </w:t>
+      </w:r>
+    </w:p>
+    <w:p>
+      <w:r>
+        <w:rPr>
+          <w:noProof/>
+        </w:rPr>
+        <w:drawing>
+          <wp:inline distT="0" distB="0" distL="0" distR="0" wp14:anchorId="6C051D5E" wp14:editId="7D7E37F7">
+            <wp:extent cx="5760720" cy="775335"/>
+            <wp:effectExtent l="0" t="0" r="0" b="5715"/>
+            <wp:docPr id="1181742526" name="Image 1"/>
+            <wp:cNvGraphicFramePr>
+              <a:graphicFrameLocks xmlns:a="http://schemas.openxmlformats.org/drawingml/2006/main" noChangeAspect="1"/>
+            </wp:cNvGraphicFramePr>
+            <a:graphic xmlns:a="http://schemas.openxmlformats.org/drawingml/2006/main">
+              <a:graphicData uri="http://schemas.openxmlformats.org/drawingml/2006/picture">
+                <pic:pic xmlns:pic="http://schemas.openxmlformats.org/drawingml/2006/picture">
+                  <pic:nvPicPr>
+                    <pic:cNvPr id="1181742526" name=""/>
+                    <pic:cNvPicPr/>
+                  </pic:nvPicPr>
+                  <pic:blipFill>
+                    <a:blip r:embed="rId23"/>
+                    <a:stretch>
+                      <a:fillRect/>
+                    </a:stretch>
+                  </pic:blipFill>
+                  <pic:spPr>
+                    <a:xfrm>
+                      <a:off x="0" y="0"/>
+                      <a:ext cx="5760720" cy="775335"/>
+                    </a:xfrm>
+                    <a:prstGeom prst="rect">
+                      <a:avLst/>
+                    </a:prstGeom>
+                  </pic:spPr>
+                </pic:pic>
+              </a:graphicData>
+            </a:graphic>
+          </wp:inline>
+        </w:drawing>
+      </w:r>
+    </w:p>
+    <w:p>
+      <w:pPr>
+        <w:pStyle w:val="Titre3"/>
+      </w:pPr>
+      <w:bookmarkStart w:id="10" w:name="_Toc135129819"/>
+      <w:r>
+        <w:t>Table tickets :</w:t>
+      </w:r>
+      <w:bookmarkEnd w:id="10"/>
+      <w:r>
+        <w:t xml:space="preserve"> </w:t>
+      </w:r>
+    </w:p>
+    <w:p>
+      <w:r>
+        <w:rPr>
+          <w:noProof/>
+        </w:rPr>
+        <w:drawing>
+          <wp:inline distT="0" distB="0" distL="0" distR="0" wp14:anchorId="402A3767" wp14:editId="445BD7A1">
+            <wp:extent cx="5760720" cy="804545"/>
+            <wp:effectExtent l="0" t="0" r="0" b="0"/>
+            <wp:docPr id="212649239" name="Image 1"/>
+            <wp:cNvGraphicFramePr>
+              <a:graphicFrameLocks xmlns:a="http://schemas.openxmlformats.org/drawingml/2006/main" noChangeAspect="1"/>
+            </wp:cNvGraphicFramePr>
+            <a:graphic xmlns:a="http://schemas.openxmlformats.org/drawingml/2006/main">
+              <a:graphicData uri="http://schemas.openxmlformats.org/drawingml/2006/picture">
+                <pic:pic xmlns:pic="http://schemas.openxmlformats.org/drawingml/2006/picture">
+                  <pic:nvPicPr>
+                    <pic:cNvPr id="212649239" name=""/>
+                    <pic:cNvPicPr/>
+                  </pic:nvPicPr>
+                  <pic:blipFill>
+                    <a:blip r:embed="rId24"/>
+                    <a:stretch>
+                      <a:fillRect/>
+                    </a:stretch>
+                  </pic:blipFill>
+                  <pic:spPr>
+                    <a:xfrm>
+                      <a:off x="0" y="0"/>
+                      <a:ext cx="5760720" cy="804545"/>
+                    </a:xfrm>
+                    <a:prstGeom prst="rect">
+                      <a:avLst/>
+                    </a:prstGeom>
+                  </pic:spPr>
+                </pic:pic>
+              </a:graphicData>
+            </a:graphic>
+          </wp:inline>
+        </w:drawing>
+      </w:r>
+    </w:p>
+    <w:p/>
+    <w:p>
+      <w:pPr>
+        <w:pStyle w:val="Titre2"/>
+        <w:rPr>
+          <w:rStyle w:val="markedcontent"/>
+          <w:rFonts w:cstheme="majorHAnsi"/>
+        </w:rPr>
+      </w:pPr>
+      <w:bookmarkStart w:id="11" w:name="_Toc135129820"/>
+      <w:r>
+        <w:rPr>
+          <w:rStyle w:val="markedcontent"/>
+          <w:rFonts w:cstheme="majorHAnsi"/>
+        </w:rPr>
+        <w:t>Description des tables et des relations entre tables</w:t>
+      </w:r>
+      <w:r>
+        <w:rPr>
+          <w:rStyle w:val="markedcontent"/>
+          <w:rFonts w:cstheme="majorHAnsi"/>
+        </w:rPr>
+        <w:t> :</w:t>
+      </w:r>
+      <w:bookmarkEnd w:id="11"/>
+      <w:r>
+        <w:rPr>
+          <w:rStyle w:val="markedcontent"/>
+          <w:rFonts w:cstheme="majorHAnsi"/>
+        </w:rPr>
+        <w:t xml:space="preserve"> </w:t>
+      </w:r>
+    </w:p>
+    <w:p/>
+    <w:tbl>
+      <w:tblPr>
+        <w:tblStyle w:val="TableauGrille1Clair"/>
+        <w:tblW w:w="0" w:type="auto"/>
+        <w:tblLook w:val="04A0" w:firstRow="1" w:lastRow="0" w:firstColumn="1" w:lastColumn="0" w:noHBand="0" w:noVBand="1"/>
+      </w:tblPr>
+      <w:tblGrid>
+        <w:gridCol w:w="2265"/>
+        <w:gridCol w:w="2265"/>
+        <w:gridCol w:w="2266"/>
+        <w:gridCol w:w="2266"/>
+      </w:tblGrid>
+      <w:tr>
+        <w:trPr>
+          <w:cnfStyle w:val="100000000000" w:firstRow="1" w:lastRow="0" w:firstColumn="0" w:lastColumn="0" w:oddVBand="0" w:evenVBand="0" w:oddHBand="0" w:evenHBand="0" w:firstRowFirstColumn="0" w:firstRowLastColumn="0" w:lastRowFirstColumn="0" w:lastRowLastColumn="0"/>
+        </w:trPr>
+        <w:tc>
+          <w:tcPr>
+            <w:cnfStyle w:val="001000000000" w:firstRow="0" w:lastRow="0" w:firstColumn="1" w:lastColumn="0" w:oddVBand="0" w:evenVBand="0" w:oddHBand="0" w:evenHBand="0" w:firstRowFirstColumn="0" w:firstRowLastColumn="0" w:lastRowFirstColumn="0" w:lastRowLastColumn="0"/>
+            <w:tcW w:w="2265" w:type="dxa"/>
+          </w:tcPr>
+          <w:p>
+            <w:r>
+              <w:t>Table</w:t>
+            </w:r>
+          </w:p>
+        </w:tc>
+        <w:tc>
+          <w:tcPr>
+            <w:tcW w:w="2265" w:type="dxa"/>
+          </w:tcPr>
+          <w:p>
+            <w:pPr>
+              <w:cnfStyle w:val="100000000000" w:firstRow="1" w:lastRow="0" w:firstColumn="0" w:lastColumn="0" w:oddVBand="0" w:evenVBand="0" w:oddHBand="0" w:evenHBand="0" w:firstRowFirstColumn="0" w:firstRowLastColumn="0" w:lastRowFirstColumn="0" w:lastRowLastColumn="0"/>
+            </w:pPr>
+            <w:r>
+              <w:t>Table</w:t>
+            </w:r>
+          </w:p>
+        </w:tc>
+        <w:tc>
+          <w:tcPr>
+            <w:tcW w:w="2266" w:type="dxa"/>
+          </w:tcPr>
+          <w:p>
+            <w:pPr>
+              <w:cnfStyle w:val="100000000000" w:firstRow="1" w:lastRow="0" w:firstColumn="0" w:lastColumn="0" w:oddVBand="0" w:evenVBand="0" w:oddHBand="0" w:evenHBand="0" w:firstRowFirstColumn="0" w:firstRowLastColumn="0" w:lastRowFirstColumn="0" w:lastRowLastColumn="0"/>
+            </w:pPr>
+            <w:r>
+              <w:t>Type</w:t>
+            </w:r>
+          </w:p>
+        </w:tc>
+        <w:tc>
+          <w:tcPr>
+            <w:tcW w:w="2266" w:type="dxa"/>
+          </w:tcPr>
+          <w:p>
+            <w:pPr>
+              <w:cnfStyle w:val="100000000000" w:firstRow="1" w:lastRow="0" w:firstColumn="0" w:lastColumn="0" w:oddVBand="0" w:evenVBand="0" w:oddHBand="0" w:evenHBand="0" w:firstRowFirstColumn="0" w:firstRowLastColumn="0" w:lastRowFirstColumn="0" w:lastRowLastColumn="0"/>
+            </w:pPr>
+            <w:r>
+              <w:t>Description</w:t>
+            </w:r>
+          </w:p>
+        </w:tc>
+      </w:tr>
+      <w:tr>
+        <w:tc>
+          <w:tcPr>
+            <w:cnfStyle w:val="001000000000" w:firstRow="0" w:lastRow="0" w:firstColumn="1" w:lastColumn="0" w:oddVBand="0" w:evenVBand="0" w:oddHBand="0" w:evenHBand="0" w:firstRowFirstColumn="0" w:firstRowLastColumn="0" w:lastRowFirstColumn="0" w:lastRowLastColumn="0"/>
+            <w:tcW w:w="2265" w:type="dxa"/>
+          </w:tcPr>
+          <w:p>
+            <w:pPr>
+              <w:rPr>
+                <w:b w:val="0"/>
+                <w:bCs w:val="0"/>
+              </w:rPr>
+            </w:pPr>
+            <w:proofErr w:type="gramStart"/>
+            <w:r>
+              <w:rPr>
+                <w:b w:val="0"/>
+                <w:bCs w:val="0"/>
+              </w:rPr>
+              <w:t>appartements</w:t>
+            </w:r>
+            <w:proofErr w:type="gramEnd"/>
+          </w:p>
+        </w:tc>
+        <w:tc>
+          <w:tcPr>
+            <w:tcW w:w="2265" w:type="dxa"/>
+          </w:tcPr>
+          <w:p>
+            <w:pPr>
+              <w:cnfStyle w:val="000000000000" w:firstRow="0" w:lastRow="0" w:firstColumn="0" w:lastColumn="0" w:oddVBand="0" w:evenVBand="0" w:oddHBand="0" w:evenHBand="0" w:firstRowFirstColumn="0" w:firstRowLastColumn="0" w:lastRowFirstColumn="0" w:lastRowLastColumn="0"/>
+            </w:pPr>
+            <w:proofErr w:type="spellStart"/>
+            <w:proofErr w:type="gramStart"/>
+            <w:r>
+              <w:t>renters</w:t>
+            </w:r>
+            <w:proofErr w:type="spellEnd"/>
+            <w:proofErr w:type="gramEnd"/>
+          </w:p>
+        </w:tc>
+        <w:tc>
+          <w:tcPr>
+            <w:tcW w:w="2266" w:type="dxa"/>
+          </w:tcPr>
+          <w:p>
+            <w:pPr>
+              <w:cnfStyle w:val="000000000000" w:firstRow="0" w:lastRow="0" w:firstColumn="0" w:lastColumn="0" w:oddVBand="0" w:evenVBand="0" w:oddHBand="0" w:evenHBand="0" w:firstRowFirstColumn="0" w:firstRowLastColumn="0" w:lastRowFirstColumn="0" w:lastRowLastColumn="0"/>
+            </w:pPr>
+            <w:r>
+              <w:t>1 à 1</w:t>
+            </w:r>
+          </w:p>
+        </w:tc>
+        <w:tc>
+          <w:tcPr>
+            <w:tcW w:w="2266" w:type="dxa"/>
+          </w:tcPr>
+          <w:p>
+            <w:pPr>
+              <w:cnfStyle w:val="000000000000" w:firstRow="0" w:lastRow="0" w:firstColumn="0" w:lastColumn="0" w:oddVBand="0" w:evenVBand="0" w:oddHBand="0" w:evenHBand="0" w:firstRowFirstColumn="0" w:firstRowLastColumn="0" w:lastRowFirstColumn="0" w:lastRowLastColumn="0"/>
+            </w:pPr>
+            <w:r>
+              <w:t>Un appartement à un locataire et un locataire à un appartement.</w:t>
+            </w:r>
+          </w:p>
+        </w:tc>
+      </w:tr>
+      <w:tr>
+        <w:tc>
+          <w:tcPr>
+            <w:cnfStyle w:val="001000000000" w:firstRow="0" w:lastRow="0" w:firstColumn="1" w:lastColumn="0" w:oddVBand="0" w:evenVBand="0" w:oddHBand="0" w:evenHBand="0" w:firstRowFirstColumn="0" w:firstRowLastColumn="0" w:lastRowFirstColumn="0" w:lastRowLastColumn="0"/>
+            <w:tcW w:w="2265" w:type="dxa"/>
+          </w:tcPr>
+          <w:p>
+            <w:pPr>
+              <w:rPr>
+                <w:b w:val="0"/>
+                <w:bCs w:val="0"/>
+              </w:rPr>
+            </w:pPr>
+            <w:proofErr w:type="gramStart"/>
+            <w:r>
+              <w:rPr>
+                <w:b w:val="0"/>
+                <w:bCs w:val="0"/>
+              </w:rPr>
+              <w:t>appartements</w:t>
+            </w:r>
+            <w:proofErr w:type="gramEnd"/>
+          </w:p>
+        </w:tc>
+        <w:tc>
+          <w:tcPr>
+            <w:tcW w:w="2265" w:type="dxa"/>
+          </w:tcPr>
+          <w:p>
+            <w:pPr>
+              <w:cnfStyle w:val="000000000000" w:firstRow="0" w:lastRow="0" w:firstColumn="0" w:lastColumn="0" w:oddVBand="0" w:evenVBand="0" w:oddHBand="0" w:evenHBand="0" w:firstRowFirstColumn="0" w:firstRowLastColumn="0" w:lastRowFirstColumn="0" w:lastRowLastColumn="0"/>
+            </w:pPr>
+            <w:proofErr w:type="gramStart"/>
+            <w:r>
+              <w:t>tickets</w:t>
+            </w:r>
+            <w:proofErr w:type="gramEnd"/>
+          </w:p>
+        </w:tc>
+        <w:tc>
+          <w:tcPr>
+            <w:tcW w:w="2266" w:type="dxa"/>
+          </w:tcPr>
+          <w:p>
+            <w:pPr>
+              <w:cnfStyle w:val="000000000000" w:firstRow="0" w:lastRow="0" w:firstColumn="0" w:lastColumn="0" w:oddVBand="0" w:evenVBand="0" w:oddHBand="0" w:evenHBand="0" w:firstRowFirstColumn="0" w:firstRowLastColumn="0" w:lastRowFirstColumn="0" w:lastRowLastColumn="0"/>
+            </w:pPr>
+            <w:r>
+              <w:t xml:space="preserve">0 à N </w:t>
+            </w:r>
+          </w:p>
+        </w:tc>
+        <w:tc>
+          <w:tcPr>
+            <w:tcW w:w="2266" w:type="dxa"/>
+          </w:tcPr>
+          <w:p>
+            <w:pPr>
+              <w:cnfStyle w:val="000000000000" w:firstRow="0" w:lastRow="0" w:firstColumn="0" w:lastColumn="0" w:oddVBand="0" w:evenVBand="0" w:oddHBand="0" w:evenHBand="0" w:firstRowFirstColumn="0" w:firstRowLastColumn="0" w:lastRowFirstColumn="0" w:lastRowLastColumn="0"/>
+            </w:pPr>
+            <w:r>
+              <w:t>Un appartement peut avoir aucun ticket ou plusieurs tickets, un ticket appartient à un appartement.</w:t>
+            </w:r>
+          </w:p>
+        </w:tc>
+      </w:tr>
+      <w:tr>
+        <w:tc>
+          <w:tcPr>
+            <w:cnfStyle w:val="001000000000" w:firstRow="0" w:lastRow="0" w:firstColumn="1" w:lastColumn="0" w:oddVBand="0" w:evenVBand="0" w:oddHBand="0" w:evenHBand="0" w:firstRowFirstColumn="0" w:firstRowLastColumn="0" w:lastRowFirstColumn="0" w:lastRowLastColumn="0"/>
+            <w:tcW w:w="2265" w:type="dxa"/>
+          </w:tcPr>
+          <w:p>
+            <w:pPr>
+              <w:rPr>
+                <w:b w:val="0"/>
+                <w:bCs w:val="0"/>
+              </w:rPr>
+            </w:pPr>
+            <w:proofErr w:type="gramStart"/>
+            <w:r>
+              <w:rPr>
+                <w:b w:val="0"/>
+                <w:bCs w:val="0"/>
+              </w:rPr>
+              <w:t>tickets</w:t>
+            </w:r>
+            <w:proofErr w:type="gramEnd"/>
+          </w:p>
+        </w:tc>
+        <w:tc>
+          <w:tcPr>
+            <w:tcW w:w="2265" w:type="dxa"/>
+          </w:tcPr>
+          <w:p>
+            <w:pPr>
+              <w:cnfStyle w:val="000000000000" w:firstRow="0" w:lastRow="0" w:firstColumn="0" w:lastColumn="0" w:oddVBand="0" w:evenVBand="0" w:oddHBand="0" w:evenHBand="0" w:firstRowFirstColumn="0" w:firstRowLastColumn="0" w:lastRowFirstColumn="0" w:lastRowLastColumn="0"/>
+            </w:pPr>
+            <w:proofErr w:type="spellStart"/>
+            <w:proofErr w:type="gramStart"/>
+            <w:r>
+              <w:t>repair</w:t>
+            </w:r>
+            <w:proofErr w:type="gramEnd"/>
+            <w:r>
+              <w:t>_estimates</w:t>
+            </w:r>
+            <w:proofErr w:type="spellEnd"/>
+            <w:r>
+              <w:t> </w:t>
+            </w:r>
+          </w:p>
+        </w:tc>
+        <w:tc>
+          <w:tcPr>
+            <w:tcW w:w="2266" w:type="dxa"/>
+          </w:tcPr>
+          <w:p>
+            <w:pPr>
+              <w:cnfStyle w:val="000000000000" w:firstRow="0" w:lastRow="0" w:firstColumn="0" w:lastColumn="0" w:oddVBand="0" w:evenVBand="0" w:oddHBand="0" w:evenHBand="0" w:firstRowFirstColumn="0" w:firstRowLastColumn="0" w:lastRowFirstColumn="0" w:lastRowLastColumn="0"/>
+            </w:pPr>
+            <w:r>
+              <w:t>1 à N</w:t>
+            </w:r>
+          </w:p>
+        </w:tc>
+        <w:tc>
+          <w:tcPr>
+            <w:tcW w:w="2266" w:type="dxa"/>
+          </w:tcPr>
+          <w:p>
+            <w:pPr>
+              <w:cnfStyle w:val="000000000000" w:firstRow="0" w:lastRow="0" w:firstColumn="0" w:lastColumn="0" w:oddVBand="0" w:evenVBand="0" w:oddHBand="0" w:evenHBand="0" w:firstRowFirstColumn="0" w:firstRowLastColumn="0" w:lastRowFirstColumn="0" w:lastRowLastColumn="0"/>
+            </w:pPr>
+            <w:r>
+              <w:t>Un ticket peut avoir plusieurs devis et un devis appartient à un ticket.</w:t>
+            </w:r>
+          </w:p>
+        </w:tc>
+      </w:tr>
+    </w:tbl>
+    <w:p>
+      <w:pPr>
+        <w:pStyle w:val="Titre2"/>
+      </w:pPr>
+    </w:p>
+    <w:p>
+      <w:pPr>
+        <w:pStyle w:val="Titre2"/>
+        <w:rPr>
+          <w:lang w:val="en-GB"/>
+        </w:rPr>
+      </w:pPr>
+      <w:bookmarkStart w:id="12" w:name="_Toc135129821"/>
+      <w:proofErr w:type="gramStart"/>
+      <w:r>
+        <w:rPr>
+          <w:lang w:val="en-GB"/>
+        </w:rPr>
+        <w:t>ORM :</w:t>
+      </w:r>
+      <w:bookmarkEnd w:id="12"/>
+      <w:proofErr w:type="gramEnd"/>
+      <w:r>
+        <w:rPr>
+          <w:lang w:val="en-GB"/>
+        </w:rPr>
+        <w:t xml:space="preserve"> </w:t>
+      </w:r>
+    </w:p>
+    <w:p>
+      <w:pPr>
+        <w:rPr>
+          <w:lang w:val="en-GB"/>
+        </w:rPr>
+      </w:pPr>
+      <w:hyperlink r:id="rId25" w:history="1">
+        <w:r>
+          <w:rPr>
+            <w:rStyle w:val="Lienhypertexte"/>
+            <w:lang w:val="en-GB"/>
+          </w:rPr>
+          <w:t>https://github.com/LeTouristeDeLECAM/Projet-Web-architecture-Agence-Immobiliere/blob/main/WEB/BackEnd/models/index.js</w:t>
+        </w:r>
+      </w:hyperlink>
+      <w:r>
+        <w:rPr>
+          <w:lang w:val="en-GB"/>
+        </w:rPr>
+        <w:t xml:space="preserve"> </w:t>
+      </w:r>
+    </w:p>
+    <w:p>
+      <w:pPr>
+        <w:rPr>
+          <w:lang w:val="en-GB"/>
+        </w:rPr>
+      </w:pPr>
+    </w:p>
+    <w:p>
+      <w:pPr>
+        <w:pStyle w:val="Titre2"/>
+      </w:pPr>
+      <w:bookmarkStart w:id="13" w:name="_Toc135129822"/>
+      <w:r>
+        <w:t>API :</w:t>
+      </w:r>
+      <w:bookmarkEnd w:id="13"/>
+      <w:r>
+        <w:t xml:space="preserve"> </w:t>
+      </w:r>
+    </w:p>
+    <w:p/>
+    <w:p>
+      <w:r>
+        <w:t>L’API est disponible en c</w:t>
+      </w:r>
+      <w:r>
+        <w:t xml:space="preserve">onsultation sur le site de </w:t>
+      </w:r>
+      <w:proofErr w:type="spellStart"/>
+      <w:r>
+        <w:t>swaggerHub</w:t>
+      </w:r>
+      <w:proofErr w:type="spellEnd"/>
+      <w:r>
+        <w:t> :</w:t>
+      </w:r>
+      <w:r>
+        <w:t xml:space="preserve"> </w:t>
+      </w:r>
+      <w:hyperlink r:id="rId26" w:history="1">
+        <w:r>
+          <w:rPr>
+            <w:rStyle w:val="Lienhypertexte"/>
+          </w:rPr>
+          <w:t>https://app.swaggerhub.com/apis/LeTouristeDeLECAM/Agence_Immobiliere/1.0</w:t>
+        </w:r>
+      </w:hyperlink>
+      <w:r>
+        <w:tab/>
+      </w:r>
+    </w:p>
+    <w:p>
+      <w:pPr>
+        <w:tabs>
+          <w:tab w:val="left" w:pos="7747"/>
+        </w:tabs>
+      </w:pPr>
+      <w:r>
+        <w:t xml:space="preserve">Ou sur </w:t>
+      </w:r>
+      <w:r>
+        <w:t>GitHub</w:t>
+      </w:r>
+      <w:r>
+        <w:t xml:space="preserve"> sous format </w:t>
+      </w:r>
+      <w:r>
+        <w:t>YAML</w:t>
+      </w:r>
+      <w:r>
+        <w:t xml:space="preserve"> : </w:t>
+      </w:r>
+      <w:hyperlink r:id="rId27" w:history="1">
+        <w:r>
+          <w:rPr>
+            <w:rStyle w:val="Lienhypertexte"/>
+          </w:rPr>
+          <w:t>https://github.com/LeTouristeDeLECAM/Projet-Web-architecture-Agence-Immobiliere/blob/main/WEB/API/API_estate_agency.yaml</w:t>
+        </w:r>
+      </w:hyperlink>
+      <w:r>
+        <w:t xml:space="preserve"> </w:t>
+      </w:r>
+    </w:p>
+    <w:p>
+      <w:pPr>
+        <w:tabs>
+          <w:tab w:val="left" w:pos="7747"/>
+        </w:tabs>
+        <w:spacing w:after="0"/>
+      </w:pPr>
+      <w:r>
+        <w:rPr>
+          <w:noProof/>
+        </w:rPr>
+        <w:drawing>
+          <wp:inline distT="0" distB="0" distL="0" distR="0" wp14:anchorId="3027BBC4" wp14:editId="25E61C45">
+            <wp:extent cx="5759930" cy="2712720"/>
+            <wp:effectExtent l="0" t="0" r="0" b="0"/>
+            <wp:docPr id="864870788" name="Image 1"/>
+            <wp:cNvGraphicFramePr>
+              <a:graphicFrameLocks xmlns:a="http://schemas.openxmlformats.org/drawingml/2006/main" noChangeAspect="1"/>
+            </wp:cNvGraphicFramePr>
+            <a:graphic xmlns:a="http://schemas.openxmlformats.org/drawingml/2006/main">
+              <a:graphicData uri="http://schemas.openxmlformats.org/drawingml/2006/picture">
+                <pic:pic xmlns:pic="http://schemas.openxmlformats.org/drawingml/2006/picture">
+                  <pic:nvPicPr>
+                    <pic:cNvPr id="864870788" name=""/>
+                    <pic:cNvPicPr/>
+                  </pic:nvPicPr>
+                  <pic:blipFill rotWithShape="1">
+                    <a:blip r:embed="rId28"/>
+                    <a:srcRect t="5003" b="2236"/>
+                    <a:stretch/>
+                  </pic:blipFill>
+                  <pic:spPr bwMode="auto">
+                    <a:xfrm>
+                      <a:off x="0" y="0"/>
+                      <a:ext cx="5760720" cy="2713092"/>
+                    </a:xfrm>
+                    <a:prstGeom prst="rect">
+                      <a:avLst/>
+                    </a:prstGeom>
+                    <a:ln>
+                      <a:noFill/>
+                    </a:ln>
+                    <a:extLst>
+                      <a:ext uri="{53640926-AAD7-44D8-BBD7-CCE9431645EC}">
+                        <a14:shadowObscured xmlns:a14="http://schemas.microsoft.com/office/drawing/2010/main"/>
+                      </a:ext>
+                    </a:extLst>
+                  </pic:spPr>
+                </pic:pic>
+              </a:graphicData>
+            </a:graphic>
+          </wp:inline>
+        </w:drawing>
+      </w:r>
+    </w:p>
+    <w:p>
+      <w:pPr>
+        <w:tabs>
+          <w:tab w:val="left" w:pos="7747"/>
+        </w:tabs>
+        <w:spacing w:after="0"/>
+      </w:pPr>
+      <w:r>
+        <w:rPr>
+          <w:noProof/>
+        </w:rPr>
+        <w:drawing>
+          <wp:inline distT="0" distB="0" distL="0" distR="0" wp14:anchorId="6A1DF9E5" wp14:editId="5CCC6F8B">
+            <wp:extent cx="5760720" cy="2301240"/>
+            <wp:effectExtent l="0" t="0" r="0" b="3810"/>
+            <wp:docPr id="539910827" name="Image 1"/>
+            <wp:cNvGraphicFramePr>
+              <a:graphicFrameLocks xmlns:a="http://schemas.openxmlformats.org/drawingml/2006/main" noChangeAspect="1"/>
+            </wp:cNvGraphicFramePr>
+            <a:graphic xmlns:a="http://schemas.openxmlformats.org/drawingml/2006/main">
+              <a:graphicData uri="http://schemas.openxmlformats.org/drawingml/2006/picture">
+                <pic:pic xmlns:pic="http://schemas.openxmlformats.org/drawingml/2006/picture">
+                  <pic:nvPicPr>
+                    <pic:cNvPr id="539910827" name=""/>
+                    <pic:cNvPicPr/>
+                  </pic:nvPicPr>
+                  <pic:blipFill>
+                    <a:blip r:embed="rId29"/>
+                    <a:stretch>
+                      <a:fillRect/>
+                    </a:stretch>
+                  </pic:blipFill>
+                  <pic:spPr>
+                    <a:xfrm>
+                      <a:off x="0" y="0"/>
+                      <a:ext cx="5760720" cy="2301240"/>
+                    </a:xfrm>
+                    <a:prstGeom prst="rect">
+                      <a:avLst/>
+                    </a:prstGeom>
+                  </pic:spPr>
+                </pic:pic>
+              </a:graphicData>
+            </a:graphic>
+          </wp:inline>
+        </w:drawing>
+      </w:r>
+    </w:p>
+    <w:p>
+      <w:pPr>
+        <w:tabs>
+          <w:tab w:val="left" w:pos="7747"/>
+        </w:tabs>
+      </w:pPr>
+      <w:r>
+        <w:rPr>
+          <w:noProof/>
+        </w:rPr>
+        <w:lastRenderedPageBreak/>
+        <w:drawing>
+          <wp:inline distT="0" distB="0" distL="0" distR="0" wp14:anchorId="40A219CD" wp14:editId="2693367C">
+            <wp:extent cx="5760047" cy="4272788"/>
+            <wp:effectExtent l="0" t="0" r="0" b="0"/>
+            <wp:docPr id="2004991619" name="Image 1"/>
+            <wp:cNvGraphicFramePr>
+              <a:graphicFrameLocks xmlns:a="http://schemas.openxmlformats.org/drawingml/2006/main" noChangeAspect="1"/>
+            </wp:cNvGraphicFramePr>
+            <a:graphic xmlns:a="http://schemas.openxmlformats.org/drawingml/2006/main">
+              <a:graphicData uri="http://schemas.openxmlformats.org/drawingml/2006/picture">
+                <pic:pic xmlns:pic="http://schemas.openxmlformats.org/drawingml/2006/picture">
+                  <pic:nvPicPr>
+                    <pic:cNvPr id="2004991619" name=""/>
+                    <pic:cNvPicPr/>
+                  </pic:nvPicPr>
+                  <pic:blipFill rotWithShape="1">
+                    <a:blip r:embed="rId30"/>
+                    <a:srcRect t="1648" b="2104"/>
+                    <a:stretch/>
+                  </pic:blipFill>
+                  <pic:spPr bwMode="auto">
+                    <a:xfrm>
+                      <a:off x="0" y="0"/>
+                      <a:ext cx="5760720" cy="4273287"/>
+                    </a:xfrm>
+                    <a:prstGeom prst="rect">
+                      <a:avLst/>
+                    </a:prstGeom>
+                    <a:ln>
+                      <a:noFill/>
+                    </a:ln>
+                    <a:extLst>
+                      <a:ext uri="{53640926-AAD7-44D8-BBD7-CCE9431645EC}">
+                        <a14:shadowObscured xmlns:a14="http://schemas.microsoft.com/office/drawing/2010/main"/>
+                      </a:ext>
+                    </a:extLst>
+                  </pic:spPr>
+                </pic:pic>
+              </a:graphicData>
+            </a:graphic>
+          </wp:inline>
+        </w:drawing>
+      </w:r>
+    </w:p>
+    <w:p>
+      <w:pPr>
+        <w:rPr>
+          <w:lang w:val="en-GB"/>
+        </w:rPr>
+      </w:pPr>
+    </w:p>
+    <w:p>
+      <w:pPr>
+        <w:pStyle w:val="Titre2"/>
+      </w:pPr>
+      <w:bookmarkStart w:id="14" w:name="_Toc135129823"/>
+      <w:r>
+        <w:t>Authentification :</w:t>
+      </w:r>
+      <w:bookmarkEnd w:id="14"/>
+      <w:r>
+        <w:t xml:space="preserve"> </w:t>
+      </w:r>
+    </w:p>
+    <w:p>
+      <w:r>
+        <w:t>L</w:t>
+      </w:r>
+      <w:r>
+        <w:t>’authentification n’ayant pas été réfléchis lors de la phase de création du projet, celle-ci à été rapidement implémenté pour être en phase avec les exercices du cours plutôt qu’une réelle authentification. Ceci implique que dans le projet l’authentification est réalisée par une simple requête GET sur le chemin « /login », dans le monde réel il s’agit d’une faille de sécurité majeur.</w:t>
+      </w:r>
+    </w:p>
+    <w:p>
+      <w:r>
+        <w:t xml:space="preserve">Dans un monde idéal nous devrions crée dans la base de données une table </w:t>
+      </w:r>
+      <w:proofErr w:type="spellStart"/>
+      <w:r>
+        <w:t>users</w:t>
+      </w:r>
+      <w:proofErr w:type="spellEnd"/>
+      <w:r>
+        <w:t xml:space="preserve"> comportant une clé primaire, le nom d’utilisateur, et le Hash du mot de passe.</w:t>
+      </w:r>
+    </w:p>
+    <w:p>
+      <w:r>
+        <w:t xml:space="preserve">Lorsqu’un utilisateur souhaite s’identifier, le </w:t>
+      </w:r>
+      <w:proofErr w:type="spellStart"/>
+      <w:r>
+        <w:t>backEnd</w:t>
+      </w:r>
+      <w:proofErr w:type="spellEnd"/>
+      <w:r>
+        <w:t xml:space="preserve"> </w:t>
+      </w:r>
+      <w:r>
+        <w:t>reçoit</w:t>
+      </w:r>
+      <w:r>
+        <w:t xml:space="preserve"> le nom d’utilisateur et le Hash du mot de passe</w:t>
+      </w:r>
+      <w:r>
+        <w:t xml:space="preserve"> qui sont placé dans les paramètres de la requête. Du coté backend il est recherché une correspondance entre le couple nom d’utilisateur et hash du mot de passe. </w:t>
+      </w:r>
+    </w:p>
+    <w:p>
+      <w:r>
+        <w:t xml:space="preserve">Lorsque la correspondance est effectuée le </w:t>
+      </w:r>
+      <w:proofErr w:type="spellStart"/>
+      <w:r>
+        <w:t>token</w:t>
+      </w:r>
+      <w:proofErr w:type="spellEnd"/>
+      <w:r>
+        <w:t xml:space="preserve"> d’identification est alors renvoyé, Sinon une erreur est </w:t>
+      </w:r>
+      <w:proofErr w:type="gramStart"/>
+      <w:r>
+        <w:t>envoyé</w:t>
+      </w:r>
+      <w:proofErr w:type="gramEnd"/>
+      <w:r>
+        <w:t xml:space="preserve"> pour un problème de correspondance.</w:t>
+      </w:r>
+    </w:p>
+    <w:p/>
+    <w:p/>
+    <w:p>
+      <w:pPr>
+        <w:pStyle w:val="Titre1"/>
+        <w:rPr>
+          <w:lang w:val="en-GB"/>
+        </w:rPr>
+      </w:pPr>
+      <w:bookmarkStart w:id="15" w:name="_Toc135129824"/>
+      <w:proofErr w:type="spellStart"/>
+      <w:r>
+        <w:rPr>
+          <w:lang w:val="en-GB"/>
+        </w:rPr>
+        <w:t>FrontEnd</w:t>
+      </w:r>
+      <w:proofErr w:type="spellEnd"/>
+      <w:r>
+        <w:rPr>
+          <w:lang w:val="en-GB"/>
+        </w:rPr>
+        <w:t> Angular:</w:t>
+      </w:r>
+      <w:bookmarkEnd w:id="15"/>
+    </w:p>
+    <w:p>
+      <w:pPr>
+        <w:rPr>
+          <w:lang w:val="en-GB"/>
+        </w:rPr>
+      </w:pPr>
+      <w:proofErr w:type="spellStart"/>
+      <w:proofErr w:type="gramStart"/>
+      <w:r>
+        <w:rPr>
+          <w:lang w:val="en-GB"/>
+        </w:rPr>
+        <w:t>Github</w:t>
+      </w:r>
+      <w:proofErr w:type="spellEnd"/>
+      <w:r>
+        <w:rPr>
+          <w:lang w:val="en-GB"/>
+        </w:rPr>
+        <w:t xml:space="preserve"> :</w:t>
+      </w:r>
+      <w:proofErr w:type="gramEnd"/>
+      <w:r>
+        <w:rPr>
+          <w:lang w:val="en-GB"/>
+        </w:rPr>
+        <w:t xml:space="preserve"> </w:t>
+      </w:r>
+      <w:hyperlink r:id="rId31" w:history="1">
+        <w:r>
+          <w:rPr>
+            <w:rStyle w:val="Lienhypertexte"/>
+            <w:lang w:val="en-GB"/>
+          </w:rPr>
+          <w:t>https://github.com/LeTouristeDeLECAM/Projet-Web-architecture-Agence-Immobiliere/tree/main/WEB/FrontEnd/real_estate_angular</w:t>
+        </w:r>
+      </w:hyperlink>
+      <w:r>
+        <w:rPr>
+          <w:lang w:val="en-GB"/>
+        </w:rPr>
+        <w:t xml:space="preserve"> </w:t>
+      </w:r>
+    </w:p>
+    <w:p>
+      <w:pPr>
+        <w:rPr>
+          <w:lang w:val="en-GB"/>
+        </w:rPr>
+      </w:pPr>
+    </w:p>
+    <w:p>
+      <w:r>
+        <w:lastRenderedPageBreak/>
+        <w:t>Les chemins possibles sont les suivants :</w:t>
+      </w:r>
+    </w:p>
+    <w:p>
+      <w:pPr>
+        <w:spacing w:after="0"/>
+        <w:rPr>
+          <w:rFonts w:ascii="Consolas" w:hAnsi="Consolas"/>
+          <w:i/>
+          <w:iCs/>
+          <w:lang w:val="en-GB"/>
+        </w:rPr>
+      </w:pPr>
+      <w:r>
+        <w:rPr>
+          <w:rFonts w:ascii="Consolas" w:hAnsi="Consolas"/>
+          <w:i/>
+          <w:iCs/>
+          <w:lang w:val="en-GB"/>
+        </w:rPr>
+        <w:t>Login</w:t>
+      </w:r>
+      <w:r>
+        <w:rPr>
+          <w:rFonts w:ascii="Consolas" w:hAnsi="Consolas"/>
+          <w:i/>
+          <w:iCs/>
+          <w:lang w:val="en-GB"/>
+        </w:rPr>
+        <w:t xml:space="preserve"> fig1</w:t>
+      </w:r>
+      <w:r>
+        <w:rPr>
+          <w:rFonts w:ascii="Consolas" w:hAnsi="Consolas"/>
+          <w:i/>
+          <w:iCs/>
+          <w:lang w:val="en-GB"/>
+        </w:rPr>
+        <w:t xml:space="preserve"> -&gt; Home (Property list)</w:t>
+      </w:r>
+      <w:r>
+        <w:rPr>
+          <w:rFonts w:ascii="Consolas" w:hAnsi="Consolas"/>
+          <w:i/>
+          <w:iCs/>
+          <w:lang w:val="en-GB"/>
+        </w:rPr>
+        <w:t xml:space="preserve"> fig2</w:t>
+      </w:r>
+      <w:r>
+        <w:rPr>
+          <w:rFonts w:ascii="Consolas" w:hAnsi="Consolas"/>
+          <w:i/>
+          <w:iCs/>
+          <w:lang w:val="en-GB"/>
+        </w:rPr>
+        <w:t xml:space="preserve"> -&gt; Ticket</w:t>
+      </w:r>
+      <w:r>
+        <w:rPr>
+          <w:rFonts w:ascii="Consolas" w:hAnsi="Consolas"/>
+          <w:i/>
+          <w:iCs/>
+          <w:lang w:val="en-GB"/>
+        </w:rPr>
+        <w:t xml:space="preserve"> fig3</w:t>
+      </w:r>
+      <w:r>
+        <w:rPr>
+          <w:rFonts w:ascii="Consolas" w:hAnsi="Consolas"/>
+          <w:i/>
+          <w:iCs/>
+          <w:lang w:val="en-GB"/>
+        </w:rPr>
+        <w:t xml:space="preserve"> -&gt; Estimate</w:t>
+      </w:r>
+      <w:r>
+        <w:rPr>
+          <w:rFonts w:ascii="Consolas" w:hAnsi="Consolas"/>
+          <w:i/>
+          <w:iCs/>
+          <w:lang w:val="en-GB"/>
+        </w:rPr>
+        <w:t xml:space="preserve"> fig4</w:t>
+      </w:r>
+    </w:p>
+    <w:p>
+      <w:pPr>
+        <w:spacing w:after="0"/>
+        <w:ind w:left="708" w:firstLine="708"/>
+        <w:rPr>
+          <w:rFonts w:ascii="Consolas" w:hAnsi="Consolas"/>
+          <w:i/>
+          <w:iCs/>
+          <w:lang w:val="en-GB"/>
+        </w:rPr>
+      </w:pPr>
+      <w:r>
+        <w:rPr>
+          <w:rFonts w:ascii="Consolas" w:hAnsi="Consolas"/>
+          <w:i/>
+          <w:iCs/>
+          <w:lang w:val="en-GB"/>
+        </w:rPr>
+        <w:t xml:space="preserve">Home (Property list) </w:t>
+      </w:r>
+      <w:r>
+        <w:rPr>
+          <w:rFonts w:ascii="Consolas" w:hAnsi="Consolas"/>
+          <w:i/>
+          <w:iCs/>
+          <w:lang w:val="en-GB"/>
+        </w:rPr>
+        <w:t xml:space="preserve">fig2 </w:t>
+      </w:r>
+      <w:r>
+        <w:rPr>
+          <w:rFonts w:ascii="Consolas" w:hAnsi="Consolas"/>
+          <w:i/>
+          <w:iCs/>
+          <w:lang w:val="en-GB"/>
+        </w:rPr>
+        <w:t>-&gt; Renter</w:t>
+      </w:r>
+      <w:r>
+        <w:rPr>
+          <w:rFonts w:ascii="Consolas" w:hAnsi="Consolas"/>
+          <w:i/>
+          <w:iCs/>
+          <w:lang w:val="en-GB"/>
+        </w:rPr>
+        <w:t xml:space="preserve"> </w:t>
+      </w:r>
+      <w:r>
+        <w:rPr>
+          <w:rFonts w:ascii="Consolas" w:hAnsi="Consolas"/>
+          <w:i/>
+          <w:iCs/>
+          <w:lang w:val="en-GB"/>
+        </w:rPr>
+        <w:t>fig5</w:t>
+      </w:r>
+    </w:p>
+    <w:p>
+      <w:pPr>
+        <w:spacing w:after="0"/>
+        <w:ind w:firstLine="708"/>
+        <w:rPr>
+          <w:rFonts w:ascii="Consolas" w:hAnsi="Consolas"/>
+          <w:i/>
+          <w:iCs/>
+          <w:lang w:val="en-GB"/>
+        </w:rPr>
+      </w:pPr>
+    </w:p>
+    <w:p>
+      <w:r>
+        <w:t>Il est é</w:t>
+      </w:r>
+      <w:r>
+        <w:t>galement possible de rechercher directement un Ticket par son ID dans la page principale.</w:t>
+      </w:r>
+    </w:p>
+    <w:p/>
+    <w:p>
+      <w:pPr>
+        <w:keepNext/>
+        <w:jc w:val="center"/>
+      </w:pPr>
+      <w:r>
+        <w:rPr>
+          <w:noProof/>
+        </w:rPr>
+        <w:drawing>
+          <wp:inline distT="0" distB="0" distL="0" distR="0" wp14:anchorId="46EB9961" wp14:editId="39C5550C">
+            <wp:extent cx="4214867" cy="2520000"/>
+            <wp:effectExtent l="0" t="0" r="0" b="0"/>
+            <wp:docPr id="1868211327" name="Image 1"/>
+            <wp:cNvGraphicFramePr>
+              <a:graphicFrameLocks xmlns:a="http://schemas.openxmlformats.org/drawingml/2006/main" noChangeAspect="1"/>
+            </wp:cNvGraphicFramePr>
+            <a:graphic xmlns:a="http://schemas.openxmlformats.org/drawingml/2006/main">
+              <a:graphicData uri="http://schemas.openxmlformats.org/drawingml/2006/picture">
+                <pic:pic xmlns:pic="http://schemas.openxmlformats.org/drawingml/2006/picture">
+                  <pic:nvPicPr>
+                    <pic:cNvPr id="1868211327" name=""/>
+                    <pic:cNvPicPr/>
+                  </pic:nvPicPr>
+                  <pic:blipFill>
+                    <a:blip r:embed="rId32"/>
+                    <a:stretch>
+                      <a:fillRect/>
+                    </a:stretch>
+                  </pic:blipFill>
+                  <pic:spPr>
+                    <a:xfrm>
+                      <a:off x="0" y="0"/>
+                      <a:ext cx="4214867" cy="2520000"/>
+                    </a:xfrm>
+                    <a:prstGeom prst="rect">
+                      <a:avLst/>
+                    </a:prstGeom>
+                  </pic:spPr>
+                </pic:pic>
+              </a:graphicData>
+            </a:graphic>
+          </wp:inline>
+        </w:drawing>
+      </w:r>
+    </w:p>
+    <w:p>
+      <w:pPr>
+        <w:pStyle w:val="Lgende"/>
+        <w:jc w:val="center"/>
+        <w:rPr>
+          <w:lang w:val="en-GB"/>
+        </w:rPr>
+      </w:pPr>
+      <w:r>
+        <w:t xml:space="preserve">Figure </w:t>
+      </w:r>
+      <w:fldSimple w:instr=" SEQ Figure \* ARABIC ">
+        <w:r>
+          <w:rPr>
+            <w:noProof/>
+          </w:rPr>
+          <w:t>1</w:t>
+        </w:r>
+      </w:fldSimple>
+      <w:r>
+        <w:t>: Page de login</w:t>
+      </w:r>
+    </w:p>
+    <w:p>
+      <w:pPr>
+        <w:jc w:val="center"/>
+        <w:rPr>
+          <w:lang w:val="en-GB"/>
+        </w:rPr>
+      </w:pPr>
+    </w:p>
+    <w:p>
+      <w:pPr>
+        <w:keepNext/>
+        <w:jc w:val="center"/>
+      </w:pPr>
+      <w:r>
+        <w:rPr>
+          <w:noProof/>
+        </w:rPr>
+        <w:drawing>
+          <wp:inline distT="0" distB="0" distL="0" distR="0" wp14:anchorId="7D01D735" wp14:editId="570E35CA">
+            <wp:extent cx="5061200" cy="2520000"/>
+            <wp:effectExtent l="0" t="0" r="6350" b="0"/>
+            <wp:docPr id="455054149" name="Image 1"/>
+            <wp:cNvGraphicFramePr>
+              <a:graphicFrameLocks xmlns:a="http://schemas.openxmlformats.org/drawingml/2006/main" noChangeAspect="1"/>
+            </wp:cNvGraphicFramePr>
+            <a:graphic xmlns:a="http://schemas.openxmlformats.org/drawingml/2006/main">
+              <a:graphicData uri="http://schemas.openxmlformats.org/drawingml/2006/picture">
+                <pic:pic xmlns:pic="http://schemas.openxmlformats.org/drawingml/2006/picture">
+                  <pic:nvPicPr>
+                    <pic:cNvPr id="455054149" name=""/>
+                    <pic:cNvPicPr/>
+                  </pic:nvPicPr>
+                  <pic:blipFill>
+                    <a:blip r:embed="rId33"/>
+                    <a:stretch>
+                      <a:fillRect/>
+                    </a:stretch>
+                  </pic:blipFill>
+                  <pic:spPr>
+                    <a:xfrm>
+                      <a:off x="0" y="0"/>
+                      <a:ext cx="5061200" cy="2520000"/>
+                    </a:xfrm>
+                    <a:prstGeom prst="rect">
+                      <a:avLst/>
+                    </a:prstGeom>
+                  </pic:spPr>
+                </pic:pic>
+              </a:graphicData>
+            </a:graphic>
+          </wp:inline>
+        </w:drawing>
+      </w:r>
+    </w:p>
+    <w:p>
+      <w:pPr>
+        <w:pStyle w:val="Lgende"/>
+        <w:jc w:val="center"/>
+      </w:pPr>
+      <w:r>
+        <w:t xml:space="preserve">Figure </w:t>
+      </w:r>
+      <w:fldSimple w:instr=" SEQ Figure \* ARABIC ">
+        <w:r>
+          <w:rPr>
+            <w:noProof/>
+          </w:rPr>
+          <w:t>2</w:t>
+        </w:r>
+      </w:fldSimple>
+      <w:r>
+        <w:t>: Home, liste des biens</w:t>
+      </w:r>
+    </w:p>
+    <w:p>
+      <w:pPr>
+        <w:jc w:val="center"/>
+      </w:pPr>
+    </w:p>
+    <w:p>
+      <w:pPr>
+        <w:keepNext/>
+        <w:jc w:val="center"/>
+      </w:pPr>
+      <w:r>
+        <w:rPr>
+          <w:noProof/>
+        </w:rPr>
+        <w:lastRenderedPageBreak/>
+        <w:drawing>
+          <wp:inline distT="0" distB="0" distL="0" distR="0" wp14:anchorId="1914118D" wp14:editId="55CEB9D7">
+            <wp:extent cx="2862331" cy="2520000"/>
+            <wp:effectExtent l="0" t="0" r="0" b="0"/>
+            <wp:docPr id="360286141" name="Image 1"/>
+            <wp:cNvGraphicFramePr>
+              <a:graphicFrameLocks xmlns:a="http://schemas.openxmlformats.org/drawingml/2006/main" noChangeAspect="1"/>
+            </wp:cNvGraphicFramePr>
+            <a:graphic xmlns:a="http://schemas.openxmlformats.org/drawingml/2006/main">
+              <a:graphicData uri="http://schemas.openxmlformats.org/drawingml/2006/picture">
+                <pic:pic xmlns:pic="http://schemas.openxmlformats.org/drawingml/2006/picture">
+                  <pic:nvPicPr>
+                    <pic:cNvPr id="360286141" name=""/>
+                    <pic:cNvPicPr/>
+                  </pic:nvPicPr>
+                  <pic:blipFill>
+                    <a:blip r:embed="rId34"/>
+                    <a:stretch>
+                      <a:fillRect/>
+                    </a:stretch>
+                  </pic:blipFill>
+                  <pic:spPr>
+                    <a:xfrm>
+                      <a:off x="0" y="0"/>
+                      <a:ext cx="2862331" cy="2520000"/>
+                    </a:xfrm>
+                    <a:prstGeom prst="rect">
+                      <a:avLst/>
+                    </a:prstGeom>
+                  </pic:spPr>
+                </pic:pic>
+              </a:graphicData>
+            </a:graphic>
+          </wp:inline>
+        </w:drawing>
+      </w:r>
+    </w:p>
+    <w:p>
+      <w:pPr>
+        <w:pStyle w:val="Lgende"/>
+        <w:jc w:val="center"/>
+        <w:rPr>
+          <w:lang w:val="en-GB"/>
+        </w:rPr>
+      </w:pPr>
+      <w:r>
+        <w:t xml:space="preserve">Figure </w:t>
+      </w:r>
+      <w:fldSimple w:instr=" SEQ Figure \* ARABIC ">
+        <w:r>
+          <w:rPr>
+            <w:noProof/>
+          </w:rPr>
+          <w:t>3</w:t>
+        </w:r>
+      </w:fldSimple>
+      <w:r>
+        <w:t>: Liste des tickets</w:t>
+      </w:r>
+    </w:p>
+    <w:p>
+      <w:pPr>
+        <w:keepNext/>
+        <w:jc w:val="center"/>
+      </w:pPr>
+      <w:r>
+        <w:rPr>
+          <w:noProof/>
+        </w:rPr>
+        <w:drawing>
+          <wp:inline distT="0" distB="0" distL="0" distR="0" wp14:anchorId="59DB31C1" wp14:editId="4BA9902B">
+            <wp:extent cx="4189763" cy="2880000"/>
+            <wp:effectExtent l="0" t="0" r="1270" b="0"/>
+            <wp:docPr id="1324831710" name="Image 1"/>
+            <wp:cNvGraphicFramePr>
+              <a:graphicFrameLocks xmlns:a="http://schemas.openxmlformats.org/drawingml/2006/main" noChangeAspect="1"/>
+            </wp:cNvGraphicFramePr>
+            <a:graphic xmlns:a="http://schemas.openxmlformats.org/drawingml/2006/main">
+              <a:graphicData uri="http://schemas.openxmlformats.org/drawingml/2006/picture">
+                <pic:pic xmlns:pic="http://schemas.openxmlformats.org/drawingml/2006/picture">
+                  <pic:nvPicPr>
+                    <pic:cNvPr id="1324831710" name=""/>
+                    <pic:cNvPicPr/>
+                  </pic:nvPicPr>
+                  <pic:blipFill>
+                    <a:blip r:embed="rId35"/>
+                    <a:stretch>
+                      <a:fillRect/>
+                    </a:stretch>
+                  </pic:blipFill>
+                  <pic:spPr>
+                    <a:xfrm>
+                      <a:off x="0" y="0"/>
+                      <a:ext cx="4189763" cy="2880000"/>
+                    </a:xfrm>
+                    <a:prstGeom prst="rect">
+                      <a:avLst/>
+                    </a:prstGeom>
+                  </pic:spPr>
+                </pic:pic>
+              </a:graphicData>
+            </a:graphic>
+          </wp:inline>
+        </w:drawing>
+      </w:r>
+    </w:p>
+    <w:p>
+      <w:pPr>
+        <w:pStyle w:val="Lgende"/>
+        <w:jc w:val="center"/>
+        <w:rPr>
+          <w:lang w:val="en-GB"/>
+        </w:rPr>
+      </w:pPr>
+      <w:r>
+        <w:t xml:space="preserve">Figure </w:t>
+      </w:r>
+      <w:fldSimple w:instr=" SEQ Figure \* ARABIC ">
+        <w:r>
+          <w:rPr>
+            <w:noProof/>
+          </w:rPr>
+          <w:t>4</w:t>
+        </w:r>
+      </w:fldSimple>
+      <w:r>
+        <w:t>: Liste des devis</w:t>
+      </w:r>
+    </w:p>
+    <w:p>
+      <w:pPr>
+        <w:keepNext/>
+        <w:jc w:val="center"/>
+      </w:pPr>
+      <w:r>
+        <w:rPr>
+          <w:noProof/>
+        </w:rPr>
+        <w:drawing>
+          <wp:inline distT="0" distB="0" distL="0" distR="0" wp14:anchorId="15079658" wp14:editId="126B04D3">
+            <wp:extent cx="3661932" cy="2520000"/>
+            <wp:effectExtent l="0" t="0" r="0" b="0"/>
+            <wp:docPr id="1115014899" name="Image 1"/>
+            <wp:cNvGraphicFramePr>
+              <a:graphicFrameLocks xmlns:a="http://schemas.openxmlformats.org/drawingml/2006/main" noChangeAspect="1"/>
+            </wp:cNvGraphicFramePr>
+            <a:graphic xmlns:a="http://schemas.openxmlformats.org/drawingml/2006/main">
+              <a:graphicData uri="http://schemas.openxmlformats.org/drawingml/2006/picture">
+                <pic:pic xmlns:pic="http://schemas.openxmlformats.org/drawingml/2006/picture">
+                  <pic:nvPicPr>
+                    <pic:cNvPr id="1115014899" name=""/>
+                    <pic:cNvPicPr/>
+                  </pic:nvPicPr>
+                  <pic:blipFill>
+                    <a:blip r:embed="rId36"/>
+                    <a:stretch>
+                      <a:fillRect/>
+                    </a:stretch>
+                  </pic:blipFill>
+                  <pic:spPr>
+                    <a:xfrm>
+                      <a:off x="0" y="0"/>
+                      <a:ext cx="3661932" cy="2520000"/>
+                    </a:xfrm>
+                    <a:prstGeom prst="rect">
+                      <a:avLst/>
+                    </a:prstGeom>
+                  </pic:spPr>
+                </pic:pic>
+              </a:graphicData>
+            </a:graphic>
+          </wp:inline>
+        </w:drawing>
+      </w:r>
+    </w:p>
+    <w:p>
+      <w:pPr>
+        <w:pStyle w:val="Lgende"/>
+        <w:jc w:val="center"/>
+        <w:rPr>
+          <w:lang w:val="en-GB"/>
+        </w:rPr>
+      </w:pPr>
+      <w:r>
+        <w:t xml:space="preserve">Figure </w:t>
+      </w:r>
+      <w:fldSimple w:instr=" SEQ Figure \* ARABIC ">
+        <w:r>
+          <w:rPr>
+            <w:noProof/>
+          </w:rPr>
+          <w:t>5</w:t>
+        </w:r>
+      </w:fldSimple>
+      <w:r>
+        <w:t>: Information locataire</w:t>
+      </w:r>
+    </w:p>
+    <w:p>
+      <w:pPr>
+        <w:pStyle w:val="Titre2"/>
+        <w:rPr>
+          <w:lang w:val="en-GB"/>
+        </w:rPr>
+      </w:pPr>
+      <w:bookmarkStart w:id="16" w:name="_Toc135129825"/>
+      <w:r>
+        <w:rPr>
+          <w:lang w:val="en-GB"/>
+        </w:rPr>
+        <w:lastRenderedPageBreak/>
+        <w:t>Architecture:</w:t>
+      </w:r>
+      <w:bookmarkEnd w:id="16"/>
+      <w:r>
+        <w:rPr>
+          <w:lang w:val="en-GB"/>
+        </w:rPr>
+        <w:t xml:space="preserve"> </w:t>
+      </w:r>
+    </w:p>
+    <w:p>
+      <w:pPr>
+        <w:keepNext/>
+        <w:jc w:val="center"/>
+      </w:pPr>
+      <w:r>
+        <w:rPr>
+          <w:noProof/>
+        </w:rPr>
+        <w:drawing>
+          <wp:inline distT="0" distB="0" distL="0" distR="0" wp14:anchorId="0C7CC6D8" wp14:editId="4EFAEE69">
+            <wp:extent cx="4497965" cy="8460000"/>
+            <wp:effectExtent l="0" t="0" r="0" b="0"/>
+            <wp:docPr id="591122864" name="Image 1"/>
+            <wp:cNvGraphicFramePr>
+              <a:graphicFrameLocks xmlns:a="http://schemas.openxmlformats.org/drawingml/2006/main" noChangeAspect="1"/>
+            </wp:cNvGraphicFramePr>
+            <a:graphic xmlns:a="http://schemas.openxmlformats.org/drawingml/2006/main">
+              <a:graphicData uri="http://schemas.openxmlformats.org/drawingml/2006/picture">
+                <pic:pic xmlns:pic="http://schemas.openxmlformats.org/drawingml/2006/picture">
+                  <pic:nvPicPr>
+                    <pic:cNvPr id="0" name="Picture 1"/>
+                    <pic:cNvPicPr>
+                      <a:picLocks noChangeAspect="1" noChangeArrowheads="1"/>
+                    </pic:cNvPicPr>
+                  </pic:nvPicPr>
+                  <pic:blipFill>
+                    <a:blip r:embed="rId37">
                       <a:extLst>
                         <a:ext uri="{28A0092B-C50C-407E-A947-70E740481C1C}">
                           <a14:useLocalDpi xmlns:a14="http://schemas.microsoft.com/office/drawing/2010/main" val="0"/>
@@ -1486,7 +5312,7 @@
                   <pic:spPr bwMode="auto">
                     <a:xfrm>
                       <a:off x="0" y="0"/>
-                      <a:ext cx="5760720" cy="3307715"/>
+                      <a:ext cx="4497965" cy="8460000"/>
                     </a:xfrm>
                     <a:prstGeom prst="rect">
                       <a:avLst/>
@@ -1505,28 +5331,266 @@
     </w:p>
     <w:p>
       <w:pPr>
+        <w:pStyle w:val="Lgende"/>
+        <w:jc w:val="center"/>
+      </w:pPr>
+      <w:r>
+        <w:t xml:space="preserve">Figure </w:t>
+      </w:r>
+      <w:fldSimple w:instr=" SEQ Figure \* ARABIC ">
+        <w:r>
+          <w:rPr>
+            <w:noProof/>
+          </w:rPr>
+          <w:t>6</w:t>
+        </w:r>
+      </w:fldSimple>
+      <w:r>
+        <w:t xml:space="preserve">: Architecture </w:t>
+      </w:r>
+      <w:proofErr w:type="spellStart"/>
+      <w:r>
+        <w:t>componant</w:t>
+      </w:r>
+      <w:proofErr w:type="spellEnd"/>
+      <w:r>
+        <w:t xml:space="preserve"> + service</w:t>
+      </w:r>
+    </w:p>
+    <w:p>
+      <w:pPr>
         <w:pStyle w:val="Titre1"/>
       </w:pPr>
-      <w:bookmarkStart w:id="4" w:name="_Toc128676882"/>
-      <w:r>
-        <w:t>Diagramme relationnel :</w:t>
-      </w:r>
-      <w:bookmarkEnd w:id="4"/>
+      <w:bookmarkStart w:id="17" w:name="_Toc135129826"/>
+      <w:proofErr w:type="spellStart"/>
+      <w:r>
+        <w:lastRenderedPageBreak/>
+        <w:t>FrontEnd</w:t>
+      </w:r>
+      <w:proofErr w:type="spellEnd"/>
+      <w:r>
+        <w:t xml:space="preserve"> App mobile hybride </w:t>
+      </w:r>
+      <w:proofErr w:type="gramStart"/>
+      <w:r>
+        <w:t>Ionic:</w:t>
+      </w:r>
+      <w:bookmarkEnd w:id="17"/>
+      <w:proofErr w:type="gramEnd"/>
+    </w:p>
+    <w:p>
+      <w:proofErr w:type="spellStart"/>
+      <w:proofErr w:type="gramStart"/>
+      <w:r>
+        <w:t>Github</w:t>
+      </w:r>
+      <w:proofErr w:type="spellEnd"/>
+      <w:r>
+        <w:t>:</w:t>
+      </w:r>
+      <w:proofErr w:type="gramEnd"/>
       <w:r>
         <w:t xml:space="preserve"> </w:t>
       </w:r>
-    </w:p>
-    <w:p/>
-    <w:p>
+      <w:hyperlink r:id="rId38" w:history="1">
+        <w:r>
+          <w:rPr>
+            <w:rStyle w:val="Lienhypertexte"/>
+          </w:rPr>
+          <w:t>https://github.com/LeTouristeDeLECAM/Projet-Web-architecture-Agence-Immobiliere/tree/main/WEB/FrontEnd/real_estate_ionic</w:t>
+        </w:r>
+      </w:hyperlink>
+      <w:r>
+        <w:t xml:space="preserve"> </w:t>
+      </w:r>
+    </w:p>
+    <w:p>
+      <w:r>
+        <w:t>La partie Ionic c</w:t>
+      </w:r>
+      <w:r>
+        <w:t>omporte des plusieurs problèmes</w:t>
+      </w:r>
+      <w:r>
+        <w:t>, ceux-ci sont</w:t>
+      </w:r>
+      <w:r>
+        <w:t xml:space="preserve"> uniquement sur la page appartement :  </w:t>
+      </w:r>
+    </w:p>
+    <w:p>
+      <w:pPr>
+        <w:pStyle w:val="Paragraphedeliste"/>
+        <w:numPr>
+          <w:ilvl w:val="0"/>
+          <w:numId w:val="3"/>
+        </w:numPr>
+      </w:pPr>
+      <w:r>
+        <w:t>La fenêtre est divisée en trois parties</w:t>
+      </w:r>
+    </w:p>
+    <w:p>
+      <w:pPr>
+        <w:pStyle w:val="Paragraphedeliste"/>
+        <w:numPr>
+          <w:ilvl w:val="0"/>
+          <w:numId w:val="3"/>
+        </w:numPr>
+      </w:pPr>
+      <w:r>
+        <w:t xml:space="preserve">Les liens de ne fonctionnement pas </w:t>
+      </w:r>
+    </w:p>
+    <w:p>
+      <w:r>
+        <w:t>Comme pour la partie WEB conventionnelle les chemins sont les suivants :</w:t>
+      </w:r>
+    </w:p>
+    <w:p>
+      <w:pPr>
+        <w:spacing w:after="0"/>
+        <w:ind w:firstLine="708"/>
+        <w:rPr>
+          <w:rFonts w:ascii="Consolas" w:hAnsi="Consolas"/>
+          <w:i/>
+          <w:iCs/>
+          <w:lang w:val="en-GB"/>
+        </w:rPr>
+      </w:pPr>
+      <w:r>
+        <w:rPr>
+          <w:rFonts w:ascii="Consolas" w:hAnsi="Consolas"/>
+          <w:i/>
+          <w:iCs/>
+          <w:lang w:val="en-GB"/>
+        </w:rPr>
+        <w:t>Home (Property list)</w:t>
+      </w:r>
+      <w:r>
+        <w:rPr>
+          <w:rFonts w:ascii="Consolas" w:hAnsi="Consolas"/>
+          <w:i/>
+          <w:iCs/>
+          <w:lang w:val="en-GB"/>
+        </w:rPr>
+        <w:t xml:space="preserve"> fig6</w:t>
+      </w:r>
+      <w:r>
+        <w:rPr>
+          <w:rFonts w:ascii="Consolas" w:hAnsi="Consolas"/>
+          <w:i/>
+          <w:iCs/>
+          <w:lang w:val="en-GB"/>
+        </w:rPr>
+        <w:t xml:space="preserve"> -&gt; Ticket</w:t>
+      </w:r>
+      <w:r>
+        <w:rPr>
+          <w:rFonts w:ascii="Consolas" w:hAnsi="Consolas"/>
+          <w:i/>
+          <w:iCs/>
+          <w:lang w:val="en-GB"/>
+        </w:rPr>
+        <w:t xml:space="preserve"> fig9</w:t>
+      </w:r>
+      <w:r>
+        <w:rPr>
+          <w:rFonts w:ascii="Consolas" w:hAnsi="Consolas"/>
+          <w:i/>
+          <w:iCs/>
+          <w:lang w:val="en-GB"/>
+        </w:rPr>
+        <w:t xml:space="preserve"> -&gt; Estimate</w:t>
+      </w:r>
+      <w:r>
+        <w:rPr>
+          <w:rFonts w:ascii="Consolas" w:hAnsi="Consolas"/>
+          <w:i/>
+          <w:iCs/>
+          <w:lang w:val="en-GB"/>
+        </w:rPr>
+        <w:t xml:space="preserve"> fig10</w:t>
+      </w:r>
+    </w:p>
+    <w:p>
+      <w:pPr>
+        <w:spacing w:after="0"/>
+        <w:ind w:firstLine="708"/>
+        <w:rPr>
+          <w:rFonts w:ascii="Consolas" w:hAnsi="Consolas"/>
+          <w:i/>
+          <w:iCs/>
+          <w:lang w:val="en-GB"/>
+        </w:rPr>
+      </w:pPr>
+      <w:r>
+        <w:rPr>
+          <w:rFonts w:ascii="Consolas" w:hAnsi="Consolas"/>
+          <w:i/>
+          <w:iCs/>
+          <w:lang w:val="en-GB"/>
+        </w:rPr>
+        <w:t>Home (Property list) fig6 -&gt; Renter</w:t>
+      </w:r>
+      <w:r>
+        <w:rPr>
+          <w:rFonts w:ascii="Consolas" w:hAnsi="Consolas"/>
+          <w:i/>
+          <w:iCs/>
+          <w:lang w:val="en-GB"/>
+        </w:rPr>
+        <w:t xml:space="preserve"> fig7</w:t>
+      </w:r>
+    </w:p>
+    <w:p>
+      <w:pPr>
+        <w:spacing w:after="0"/>
+        <w:ind w:firstLine="708"/>
+        <w:rPr>
+          <w:rFonts w:ascii="Consolas" w:hAnsi="Consolas"/>
+          <w:i/>
+          <w:iCs/>
+          <w:lang w:val="en-GB"/>
+        </w:rPr>
+      </w:pPr>
+      <w:r>
+        <w:rPr>
+          <w:rFonts w:ascii="Consolas" w:hAnsi="Consolas"/>
+          <w:i/>
+          <w:iCs/>
+          <w:lang w:val="en-GB"/>
+        </w:rPr>
+        <w:t>Login fig8</w:t>
+      </w:r>
+    </w:p>
+    <w:p>
+      <w:pPr>
+        <w:rPr>
+          <w:lang w:val="en-GB"/>
+        </w:rPr>
+      </w:pPr>
+      <w:r>
+        <w:rPr>
+          <w:lang w:val="en-GB"/>
+        </w:rPr>
+        <w:t xml:space="preserve"> </w:t>
+      </w:r>
+    </w:p>
+    <w:p>
+      <w:pPr>
+        <w:keepNext/>
+        <w:jc w:val="center"/>
+      </w:pPr>
       <w:r>
         <w:rPr>
           <w:noProof/>
         </w:rPr>
         <w:drawing>
-          <wp:inline distT="0" distB="0" distL="0" distR="0" wp14:anchorId="6E8D9D72" wp14:editId="52A3F4B2">
-            <wp:extent cx="5760720" cy="2931160"/>
-            <wp:effectExtent l="0" t="0" r="0" b="2540"/>
-            <wp:docPr id="2" name="Image 2"/>
+          <wp:inline distT="0" distB="0" distL="0" distR="0" wp14:anchorId="6743F577" wp14:editId="368CA601">
+            <wp:extent cx="3000662" cy="3600000"/>
+            <wp:effectExtent l="0" t="0" r="9525" b="635"/>
+            <wp:docPr id="1259975363" name="Image 1"/>
             <wp:cNvGraphicFramePr>
               <a:graphicFrameLocks xmlns:a="http://schemas.openxmlformats.org/drawingml/2006/main" noChangeAspect="1"/>
             </wp:cNvGraphicFramePr>
@@ -1534,36 +5598,23 @@
               <a:graphicData uri="http://schemas.openxmlformats.org/drawingml/2006/picture">
                 <pic:pic xmlns:pic="http://schemas.openxmlformats.org/drawingml/2006/picture">
                   <pic:nvPicPr>
-                    <pic:cNvPr id="0" name="Picture 3"/>
-                    <pic:cNvPicPr>
-                      <a:picLocks noChangeAspect="1" noChangeArrowheads="1"/>
-                    </pic:cNvPicPr>
+                    <pic:cNvPr id="1259975363" name=""/>
+                    <pic:cNvPicPr/>
                   </pic:nvPicPr>
                   <pic:blipFill>
-                    <a:blip r:embed="rId16">
-                      <a:extLst>
-                        <a:ext uri="{28A0092B-C50C-407E-A947-70E740481C1C}">
-                          <a14:useLocalDpi xmlns:a14="http://schemas.microsoft.com/office/drawing/2010/main" val="0"/>
-                        </a:ext>
-                      </a:extLst>
-                    </a:blip>
-                    <a:srcRect/>
+                    <a:blip r:embed="rId39"/>
                     <a:stretch>
                       <a:fillRect/>
                     </a:stretch>
                   </pic:blipFill>
-                  <pic:spPr bwMode="auto">
+                  <pic:spPr>
                     <a:xfrm>
                       <a:off x="0" y="0"/>
-                      <a:ext cx="5760720" cy="2931160"/>
+                      <a:ext cx="3000662" cy="3600000"/>
                     </a:xfrm>
                     <a:prstGeom prst="rect">
                       <a:avLst/>
                     </a:prstGeom>
-                    <a:noFill/>
-                    <a:ln>
-                      <a:noFill/>
-                    </a:ln>
                   </pic:spPr>
                 </pic:pic>
               </a:graphicData>
@@ -1572,9 +5623,1754 @@
         </w:drawing>
       </w:r>
     </w:p>
+    <w:p>
+      <w:pPr>
+        <w:pStyle w:val="Lgende"/>
+        <w:jc w:val="center"/>
+      </w:pPr>
+      <w:r>
+        <w:t xml:space="preserve">Figure </w:t>
+      </w:r>
+      <w:fldSimple w:instr=" SEQ Figure \* ARABIC ">
+        <w:r>
+          <w:rPr>
+            <w:noProof/>
+          </w:rPr>
+          <w:t>7</w:t>
+        </w:r>
+      </w:fldSimple>
+      <w:r>
+        <w:t>: Home, liste des biens</w:t>
+      </w:r>
+    </w:p>
+    <w:p>
+      <w:pPr>
+        <w:jc w:val="center"/>
+      </w:pPr>
+    </w:p>
+    <w:p>
+      <w:pPr>
+        <w:keepNext/>
+        <w:jc w:val="center"/>
+      </w:pPr>
+      <w:r>
+        <w:rPr>
+          <w:noProof/>
+        </w:rPr>
+        <w:lastRenderedPageBreak/>
+        <w:drawing>
+          <wp:inline distT="0" distB="0" distL="0" distR="0" wp14:anchorId="727EEE50" wp14:editId="0A896B8D">
+            <wp:extent cx="5760720" cy="1982470"/>
+            <wp:effectExtent l="0" t="0" r="0" b="0"/>
+            <wp:docPr id="1580566634" name="Image 1"/>
+            <wp:cNvGraphicFramePr>
+              <a:graphicFrameLocks xmlns:a="http://schemas.openxmlformats.org/drawingml/2006/main" noChangeAspect="1"/>
+            </wp:cNvGraphicFramePr>
+            <a:graphic xmlns:a="http://schemas.openxmlformats.org/drawingml/2006/main">
+              <a:graphicData uri="http://schemas.openxmlformats.org/drawingml/2006/picture">
+                <pic:pic xmlns:pic="http://schemas.openxmlformats.org/drawingml/2006/picture">
+                  <pic:nvPicPr>
+                    <pic:cNvPr id="1580566634" name=""/>
+                    <pic:cNvPicPr/>
+                  </pic:nvPicPr>
+                  <pic:blipFill>
+                    <a:blip r:embed="rId40"/>
+                    <a:stretch>
+                      <a:fillRect/>
+                    </a:stretch>
+                  </pic:blipFill>
+                  <pic:spPr>
+                    <a:xfrm>
+                      <a:off x="0" y="0"/>
+                      <a:ext cx="5760720" cy="1982470"/>
+                    </a:xfrm>
+                    <a:prstGeom prst="rect">
+                      <a:avLst/>
+                    </a:prstGeom>
+                  </pic:spPr>
+                </pic:pic>
+              </a:graphicData>
+            </a:graphic>
+          </wp:inline>
+        </w:drawing>
+      </w:r>
+    </w:p>
+    <w:p>
+      <w:pPr>
+        <w:pStyle w:val="Lgende"/>
+        <w:jc w:val="center"/>
+      </w:pPr>
+      <w:r>
+        <w:t xml:space="preserve">Figure </w:t>
+      </w:r>
+      <w:fldSimple w:instr=" SEQ Figure \* ARABIC ">
+        <w:r>
+          <w:rPr>
+            <w:noProof/>
+          </w:rPr>
+          <w:t>8</w:t>
+        </w:r>
+      </w:fldSimple>
+      <w:r>
+        <w:t>: Information locataire</w:t>
+      </w:r>
+    </w:p>
+    <w:p>
+      <w:pPr>
+        <w:jc w:val="center"/>
+      </w:pPr>
+    </w:p>
+    <w:p>
+      <w:pPr>
+        <w:jc w:val="center"/>
+      </w:pPr>
+    </w:p>
+    <w:p>
+      <w:pPr>
+        <w:keepNext/>
+        <w:jc w:val="center"/>
+      </w:pPr>
+      <w:r>
+        <w:rPr>
+          <w:noProof/>
+        </w:rPr>
+        <w:drawing>
+          <wp:inline distT="0" distB="0" distL="0" distR="0" wp14:anchorId="1AB7C25D" wp14:editId="6918A00A">
+            <wp:extent cx="5760720" cy="918845"/>
+            <wp:effectExtent l="0" t="0" r="0" b="0"/>
+            <wp:docPr id="2037653414" name="Image 1"/>
+            <wp:cNvGraphicFramePr>
+              <a:graphicFrameLocks xmlns:a="http://schemas.openxmlformats.org/drawingml/2006/main" noChangeAspect="1"/>
+            </wp:cNvGraphicFramePr>
+            <a:graphic xmlns:a="http://schemas.openxmlformats.org/drawingml/2006/main">
+              <a:graphicData uri="http://schemas.openxmlformats.org/drawingml/2006/picture">
+                <pic:pic xmlns:pic="http://schemas.openxmlformats.org/drawingml/2006/picture">
+                  <pic:nvPicPr>
+                    <pic:cNvPr id="2037653414" name=""/>
+                    <pic:cNvPicPr/>
+                  </pic:nvPicPr>
+                  <pic:blipFill>
+                    <a:blip r:embed="rId41"/>
+                    <a:stretch>
+                      <a:fillRect/>
+                    </a:stretch>
+                  </pic:blipFill>
+                  <pic:spPr>
+                    <a:xfrm>
+                      <a:off x="0" y="0"/>
+                      <a:ext cx="5760720" cy="918845"/>
+                    </a:xfrm>
+                    <a:prstGeom prst="rect">
+                      <a:avLst/>
+                    </a:prstGeom>
+                  </pic:spPr>
+                </pic:pic>
+              </a:graphicData>
+            </a:graphic>
+          </wp:inline>
+        </w:drawing>
+      </w:r>
+    </w:p>
+    <w:p>
+      <w:pPr>
+        <w:pStyle w:val="Lgende"/>
+        <w:jc w:val="center"/>
+      </w:pPr>
+      <w:r>
+        <w:t xml:space="preserve">Figure </w:t>
+      </w:r>
+      <w:fldSimple w:instr=" SEQ Figure \* ARABIC ">
+        <w:r>
+          <w:rPr>
+            <w:noProof/>
+          </w:rPr>
+          <w:t>9</w:t>
+        </w:r>
+      </w:fldSimple>
+      <w:r>
+        <w:t>: Page de Login</w:t>
+      </w:r>
+    </w:p>
+    <w:p>
+      <w:pPr>
+        <w:keepNext/>
+        <w:jc w:val="center"/>
+      </w:pPr>
+      <w:r>
+        <w:rPr>
+          <w:noProof/>
+        </w:rPr>
+        <w:drawing>
+          <wp:inline distT="0" distB="0" distL="0" distR="0" wp14:anchorId="777451E5" wp14:editId="759457CF">
+            <wp:extent cx="5760720" cy="2681605"/>
+            <wp:effectExtent l="0" t="0" r="0" b="4445"/>
+            <wp:docPr id="1127862418" name="Image 1"/>
+            <wp:cNvGraphicFramePr>
+              <a:graphicFrameLocks xmlns:a="http://schemas.openxmlformats.org/drawingml/2006/main" noChangeAspect="1"/>
+            </wp:cNvGraphicFramePr>
+            <a:graphic xmlns:a="http://schemas.openxmlformats.org/drawingml/2006/main">
+              <a:graphicData uri="http://schemas.openxmlformats.org/drawingml/2006/picture">
+                <pic:pic xmlns:pic="http://schemas.openxmlformats.org/drawingml/2006/picture">
+                  <pic:nvPicPr>
+                    <pic:cNvPr id="1127862418" name=""/>
+                    <pic:cNvPicPr/>
+                  </pic:nvPicPr>
+                  <pic:blipFill>
+                    <a:blip r:embed="rId42"/>
+                    <a:stretch>
+                      <a:fillRect/>
+                    </a:stretch>
+                  </pic:blipFill>
+                  <pic:spPr>
+                    <a:xfrm>
+                      <a:off x="0" y="0"/>
+                      <a:ext cx="5760720" cy="2681605"/>
+                    </a:xfrm>
+                    <a:prstGeom prst="rect">
+                      <a:avLst/>
+                    </a:prstGeom>
+                  </pic:spPr>
+                </pic:pic>
+              </a:graphicData>
+            </a:graphic>
+          </wp:inline>
+        </w:drawing>
+      </w:r>
+    </w:p>
+    <w:p>
+      <w:pPr>
+        <w:pStyle w:val="Lgende"/>
+        <w:jc w:val="center"/>
+      </w:pPr>
+      <w:r>
+        <w:t xml:space="preserve">Figure </w:t>
+      </w:r>
+      <w:fldSimple w:instr=" SEQ Figure \* ARABIC ">
+        <w:r>
+          <w:rPr>
+            <w:noProof/>
+          </w:rPr>
+          <w:t>10</w:t>
+        </w:r>
+      </w:fldSimple>
+      <w:r>
+        <w:t>: Liste des tickets</w:t>
+      </w:r>
+    </w:p>
+    <w:p>
+      <w:pPr>
+        <w:jc w:val="center"/>
+      </w:pPr>
+    </w:p>
+    <w:p>
+      <w:pPr>
+        <w:keepNext/>
+        <w:jc w:val="center"/>
+      </w:pPr>
+      <w:r>
+        <w:rPr>
+          <w:noProof/>
+        </w:rPr>
+        <w:lastRenderedPageBreak/>
+        <w:drawing>
+          <wp:inline distT="0" distB="0" distL="0" distR="0" wp14:anchorId="57D4B5DE" wp14:editId="4117E034">
+            <wp:extent cx="5760720" cy="2102485"/>
+            <wp:effectExtent l="0" t="0" r="0" b="0"/>
+            <wp:docPr id="1450286300" name="Image 1"/>
+            <wp:cNvGraphicFramePr>
+              <a:graphicFrameLocks xmlns:a="http://schemas.openxmlformats.org/drawingml/2006/main" noChangeAspect="1"/>
+            </wp:cNvGraphicFramePr>
+            <a:graphic xmlns:a="http://schemas.openxmlformats.org/drawingml/2006/main">
+              <a:graphicData uri="http://schemas.openxmlformats.org/drawingml/2006/picture">
+                <pic:pic xmlns:pic="http://schemas.openxmlformats.org/drawingml/2006/picture">
+                  <pic:nvPicPr>
+                    <pic:cNvPr id="1450286300" name=""/>
+                    <pic:cNvPicPr/>
+                  </pic:nvPicPr>
+                  <pic:blipFill>
+                    <a:blip r:embed="rId43"/>
+                    <a:stretch>
+                      <a:fillRect/>
+                    </a:stretch>
+                  </pic:blipFill>
+                  <pic:spPr>
+                    <a:xfrm>
+                      <a:off x="0" y="0"/>
+                      <a:ext cx="5760720" cy="2102485"/>
+                    </a:xfrm>
+                    <a:prstGeom prst="rect">
+                      <a:avLst/>
+                    </a:prstGeom>
+                  </pic:spPr>
+                </pic:pic>
+              </a:graphicData>
+            </a:graphic>
+          </wp:inline>
+        </w:drawing>
+      </w:r>
+    </w:p>
+    <w:p>
+      <w:pPr>
+        <w:pStyle w:val="Lgende"/>
+        <w:jc w:val="center"/>
+      </w:pPr>
+      <w:r>
+        <w:t xml:space="preserve">Figure </w:t>
+      </w:r>
+      <w:fldSimple w:instr=" SEQ Figure \* ARABIC ">
+        <w:r>
+          <w:rPr>
+            <w:noProof/>
+          </w:rPr>
+          <w:t>11</w:t>
+        </w:r>
+      </w:fldSimple>
+      <w:r>
+        <w:t>: Liste des devis</w:t>
+      </w:r>
+    </w:p>
+    <w:p/>
+    <w:p/>
+    <w:p/>
+    <w:p/>
+    <w:p>
+      <w:pPr>
+        <w:pStyle w:val="Titre1"/>
+      </w:pPr>
+      <w:bookmarkStart w:id="18" w:name="_Toc135129827"/>
+      <w:r>
+        <w:t>Conclusion :</w:t>
+      </w:r>
+      <w:bookmarkEnd w:id="18"/>
+      <w:r>
+        <w:t xml:space="preserve"> </w:t>
+      </w:r>
+    </w:p>
+    <w:tbl>
+      <w:tblPr>
+        <w:tblStyle w:val="Grilledutableau"/>
+        <w:tblpPr w:leftFromText="141" w:rightFromText="141" w:vertAnchor="text" w:horzAnchor="margin" w:tblpY="351"/>
+        <w:tblW w:w="9209" w:type="dxa"/>
+        <w:tblLook w:val="04A0" w:firstRow="1" w:lastRow="0" w:firstColumn="1" w:lastColumn="0" w:noHBand="0" w:noVBand="1"/>
+      </w:tblPr>
+      <w:tblGrid>
+        <w:gridCol w:w="3749"/>
+        <w:gridCol w:w="987"/>
+        <w:gridCol w:w="965"/>
+        <w:gridCol w:w="1170"/>
+        <w:gridCol w:w="2338"/>
+      </w:tblGrid>
+      <w:tr>
+        <w:tc>
+          <w:tcPr>
+            <w:tcW w:w="3749" w:type="dxa"/>
+          </w:tcPr>
+          <w:p>
+            <w:pPr>
+              <w:rPr>
+                <w:b/>
+                <w:bCs/>
+              </w:rPr>
+            </w:pPr>
+            <w:r>
+              <w:rPr>
+                <w:rStyle w:val="markedcontent"/>
+                <w:rFonts w:ascii="Arial" w:hAnsi="Arial" w:cs="Arial"/>
+                <w:b/>
+                <w:bCs/>
+              </w:rPr>
+              <w:t>User stories</w:t>
+            </w:r>
+          </w:p>
+        </w:tc>
+        <w:tc>
+          <w:tcPr>
+            <w:tcW w:w="987" w:type="dxa"/>
+          </w:tcPr>
+          <w:p>
+            <w:pPr>
+              <w:rPr>
+                <w:b/>
+                <w:bCs/>
+              </w:rPr>
+            </w:pPr>
+            <w:r>
+              <w:rPr>
+                <w:rStyle w:val="markedcontent"/>
+                <w:rFonts w:ascii="Arial" w:hAnsi="Arial" w:cs="Arial"/>
+                <w:b/>
+                <w:bCs/>
+              </w:rPr>
+              <w:t>Priorité</w:t>
+            </w:r>
+          </w:p>
+        </w:tc>
+        <w:tc>
+          <w:tcPr>
+            <w:tcW w:w="965" w:type="dxa"/>
+          </w:tcPr>
+          <w:p>
+            <w:pPr>
+              <w:rPr>
+                <w:rStyle w:val="markedcontent"/>
+                <w:rFonts w:ascii="Arial" w:hAnsi="Arial" w:cs="Arial"/>
+                <w:b/>
+                <w:bCs/>
+              </w:rPr>
+            </w:pPr>
+            <w:r>
+              <w:rPr>
+                <w:rStyle w:val="markedcontent"/>
+                <w:rFonts w:ascii="Arial" w:hAnsi="Arial" w:cs="Arial"/>
+                <w:b/>
+                <w:bCs/>
+              </w:rPr>
+              <w:t>API doc et</w:t>
+            </w:r>
+            <w:r>
+              <w:rPr>
+                <w:b/>
+                <w:bCs/>
+              </w:rPr>
+              <w:br/>
+            </w:r>
+            <w:r>
+              <w:rPr>
+                <w:rStyle w:val="markedcontent"/>
+                <w:rFonts w:ascii="Arial" w:hAnsi="Arial" w:cs="Arial"/>
+                <w:b/>
+                <w:bCs/>
+              </w:rPr>
+              <w:t>dev</w:t>
+            </w:r>
+          </w:p>
+        </w:tc>
+        <w:tc>
+          <w:tcPr>
+            <w:tcW w:w="1170" w:type="dxa"/>
+          </w:tcPr>
+          <w:p>
+            <w:pPr>
+              <w:rPr>
+                <w:rStyle w:val="markedcontent"/>
+                <w:rFonts w:ascii="Arial" w:hAnsi="Arial" w:cs="Arial"/>
+                <w:b/>
+                <w:bCs/>
+              </w:rPr>
+            </w:pPr>
+            <w:r>
+              <w:rPr>
+                <w:rStyle w:val="markedcontent"/>
+                <w:rFonts w:ascii="Arial" w:hAnsi="Arial" w:cs="Arial"/>
+                <w:b/>
+                <w:bCs/>
+              </w:rPr>
+              <w:t>Frontend</w:t>
+            </w:r>
+            <w:r>
+              <w:rPr>
+                <w:b/>
+                <w:bCs/>
+              </w:rPr>
+              <w:br/>
+            </w:r>
+            <w:proofErr w:type="spellStart"/>
+            <w:r>
+              <w:rPr>
+                <w:rStyle w:val="markedcontent"/>
+                <w:rFonts w:ascii="Arial" w:hAnsi="Arial" w:cs="Arial"/>
+                <w:b/>
+                <w:bCs/>
+              </w:rPr>
+              <w:t>Angular</w:t>
+            </w:r>
+            <w:proofErr w:type="spellEnd"/>
+          </w:p>
+        </w:tc>
+        <w:tc>
+          <w:tcPr>
+            <w:tcW w:w="2338" w:type="dxa"/>
+          </w:tcPr>
+          <w:p>
+            <w:pPr>
+              <w:rPr>
+                <w:rStyle w:val="markedcontent"/>
+                <w:rFonts w:ascii="Arial" w:hAnsi="Arial" w:cs="Arial"/>
+                <w:b/>
+                <w:bCs/>
+              </w:rPr>
+            </w:pPr>
+            <w:r>
+              <w:rPr>
+                <w:rStyle w:val="markedcontent"/>
+                <w:rFonts w:ascii="Arial" w:hAnsi="Arial" w:cs="Arial"/>
+                <w:b/>
+                <w:bCs/>
+              </w:rPr>
+              <w:t>Reste à faire</w:t>
+            </w:r>
+            <w:r>
+              <w:rPr>
+                <w:rStyle w:val="markedcontent"/>
+                <w:rFonts w:ascii="Arial" w:hAnsi="Arial" w:cs="Arial"/>
+                <w:b/>
+                <w:bCs/>
+              </w:rPr>
+              <w:t>/ changement</w:t>
+            </w:r>
+          </w:p>
+        </w:tc>
+      </w:tr>
+      <w:tr>
+        <w:tc>
+          <w:tcPr>
+            <w:tcW w:w="3749" w:type="dxa"/>
+          </w:tcPr>
+          <w:p>
+            <w:pPr>
+              <w:ind w:right="-108"/>
+              <w:rPr>
+                <w:b/>
+                <w:bCs/>
+              </w:rPr>
+            </w:pPr>
+            <w:r>
+              <w:rPr>
+                <w:b/>
+                <w:bCs/>
+              </w:rPr>
+              <w:t>Gestion des classes de biens</w:t>
+            </w:r>
+          </w:p>
+        </w:tc>
+        <w:tc>
+          <w:tcPr>
+            <w:tcW w:w="987" w:type="dxa"/>
+          </w:tcPr>
+          <w:p/>
+        </w:tc>
+        <w:tc>
+          <w:tcPr>
+            <w:tcW w:w="965" w:type="dxa"/>
+          </w:tcPr>
+          <w:p/>
+        </w:tc>
+        <w:tc>
+          <w:tcPr>
+            <w:tcW w:w="1170" w:type="dxa"/>
+          </w:tcPr>
+          <w:p/>
+        </w:tc>
+        <w:tc>
+          <w:tcPr>
+            <w:tcW w:w="2338" w:type="dxa"/>
+          </w:tcPr>
+          <w:p/>
+        </w:tc>
+      </w:tr>
+      <w:tr>
+        <w:tc>
+          <w:tcPr>
+            <w:tcW w:w="3749" w:type="dxa"/>
+          </w:tcPr>
+          <w:p>
+            <w:r>
+              <w:t>En tant qu’agence immobilière, je veux pouvoir ajouter un bien d’un propriétaire dans un lot</w:t>
+            </w:r>
+          </w:p>
+        </w:tc>
+        <w:tc>
+          <w:tcPr>
+            <w:tcW w:w="987" w:type="dxa"/>
+          </w:tcPr>
+          <w:p>
+            <w:r>
+              <w:t>1</w:t>
+            </w:r>
+          </w:p>
+        </w:tc>
+        <w:tc>
+          <w:tcPr>
+            <w:tcW w:w="965" w:type="dxa"/>
+          </w:tcPr>
+          <w:p>
+            <w:r>
+              <w:t>0%</w:t>
+            </w:r>
+          </w:p>
+        </w:tc>
+        <w:tc>
+          <w:tcPr>
+            <w:tcW w:w="1170" w:type="dxa"/>
+          </w:tcPr>
+          <w:p>
+            <w:r>
+              <w:t>0%</w:t>
+            </w:r>
+          </w:p>
+        </w:tc>
+        <w:tc>
+          <w:tcPr>
+            <w:tcW w:w="2338" w:type="dxa"/>
+          </w:tcPr>
+          <w:p>
+            <w:r>
+              <w:t>Ne fait plus partie du projet</w:t>
+            </w:r>
+          </w:p>
+        </w:tc>
+      </w:tr>
+      <w:tr>
+        <w:tc>
+          <w:tcPr>
+            <w:tcW w:w="3749" w:type="dxa"/>
+          </w:tcPr>
+          <w:p>
+            <w:r>
+              <w:t>En tant qu’agence immobilière, je veux pouvoir supprimer un bien d’un lot</w:t>
+            </w:r>
+          </w:p>
+        </w:tc>
+        <w:tc>
+          <w:tcPr>
+            <w:tcW w:w="987" w:type="dxa"/>
+          </w:tcPr>
+          <w:p>
+            <w:r>
+              <w:t>1</w:t>
+            </w:r>
+          </w:p>
+        </w:tc>
+        <w:tc>
+          <w:tcPr>
+            <w:tcW w:w="965" w:type="dxa"/>
+          </w:tcPr>
+          <w:p>
+            <w:r>
+              <w:t>0%</w:t>
+            </w:r>
+          </w:p>
+        </w:tc>
+        <w:tc>
+          <w:tcPr>
+            <w:tcW w:w="1170" w:type="dxa"/>
+          </w:tcPr>
+          <w:p>
+            <w:r>
+              <w:t>0%</w:t>
+            </w:r>
+          </w:p>
+        </w:tc>
+        <w:tc>
+          <w:tcPr>
+            <w:tcW w:w="2338" w:type="dxa"/>
+          </w:tcPr>
+          <w:p>
+            <w:r>
+              <w:t>Ne fait plus partie du projet</w:t>
+            </w:r>
+          </w:p>
+        </w:tc>
+      </w:tr>
+      <w:tr>
+        <w:tc>
+          <w:tcPr>
+            <w:tcW w:w="4736" w:type="dxa"/>
+            <w:gridSpan w:val="2"/>
+          </w:tcPr>
+          <w:p>
+            <w:r>
+              <w:rPr>
+                <w:b/>
+                <w:bCs/>
+              </w:rPr>
+              <w:t>Gestion d’un bien</w:t>
+            </w:r>
+          </w:p>
+        </w:tc>
+        <w:tc>
+          <w:tcPr>
+            <w:tcW w:w="965" w:type="dxa"/>
+          </w:tcPr>
+          <w:p>
+            <w:pPr>
+              <w:rPr>
+                <w:b/>
+                <w:bCs/>
+              </w:rPr>
+            </w:pPr>
+          </w:p>
+        </w:tc>
+        <w:tc>
+          <w:tcPr>
+            <w:tcW w:w="1170" w:type="dxa"/>
+          </w:tcPr>
+          <w:p>
+            <w:pPr>
+              <w:rPr>
+                <w:b/>
+                <w:bCs/>
+              </w:rPr>
+            </w:pPr>
+          </w:p>
+        </w:tc>
+        <w:tc>
+          <w:tcPr>
+            <w:tcW w:w="2338" w:type="dxa"/>
+          </w:tcPr>
+          <w:p>
+            <w:pPr>
+              <w:rPr>
+                <w:b/>
+                <w:bCs/>
+              </w:rPr>
+            </w:pPr>
+          </w:p>
+        </w:tc>
+      </w:tr>
+      <w:tr>
+        <w:tc>
+          <w:tcPr>
+            <w:tcW w:w="3749" w:type="dxa"/>
+          </w:tcPr>
+          <w:p>
+            <w:r>
+              <w:t>En tant qu’agence immobilière, je veux pouvoir crée un bien</w:t>
+            </w:r>
+          </w:p>
+        </w:tc>
+        <w:tc>
+          <w:tcPr>
+            <w:tcW w:w="987" w:type="dxa"/>
+          </w:tcPr>
+          <w:p>
+            <w:r>
+              <w:t>1</w:t>
+            </w:r>
+          </w:p>
+        </w:tc>
+        <w:tc>
+          <w:tcPr>
+            <w:tcW w:w="965" w:type="dxa"/>
+          </w:tcPr>
+          <w:p>
+            <w:r>
+              <w:t>100%</w:t>
+            </w:r>
+          </w:p>
+        </w:tc>
+        <w:tc>
+          <w:tcPr>
+            <w:tcW w:w="1170" w:type="dxa"/>
+          </w:tcPr>
+          <w:p>
+            <w:r>
+              <w:t>100%</w:t>
+            </w:r>
+          </w:p>
+        </w:tc>
+        <w:tc>
+          <w:tcPr>
+            <w:tcW w:w="2338" w:type="dxa"/>
+          </w:tcPr>
+          <w:p/>
+        </w:tc>
+      </w:tr>
+      <w:tr>
+        <w:tc>
+          <w:tcPr>
+            <w:tcW w:w="3749" w:type="dxa"/>
+          </w:tcPr>
+          <w:p>
+            <w:r>
+              <w:t>En tant qu’agence immobilière, je veux pouvoir supprimer un bien</w:t>
+            </w:r>
+          </w:p>
+        </w:tc>
+        <w:tc>
+          <w:tcPr>
+            <w:tcW w:w="987" w:type="dxa"/>
+          </w:tcPr>
+          <w:p>
+            <w:r>
+              <w:t>1</w:t>
+            </w:r>
+          </w:p>
+        </w:tc>
+        <w:tc>
+          <w:tcPr>
+            <w:tcW w:w="965" w:type="dxa"/>
+          </w:tcPr>
+          <w:p>
+            <w:r>
+              <w:t>100%</w:t>
+            </w:r>
+          </w:p>
+        </w:tc>
+        <w:tc>
+          <w:tcPr>
+            <w:tcW w:w="1170" w:type="dxa"/>
+          </w:tcPr>
+          <w:p>
+            <w:r>
+              <w:t>100%</w:t>
+            </w:r>
+          </w:p>
+        </w:tc>
+        <w:tc>
+          <w:tcPr>
+            <w:tcW w:w="2338" w:type="dxa"/>
+          </w:tcPr>
+          <w:p/>
+        </w:tc>
+      </w:tr>
+      <w:tr>
+        <w:tc>
+          <w:tcPr>
+            <w:tcW w:w="3749" w:type="dxa"/>
+          </w:tcPr>
+          <w:p>
+            <w:r>
+              <w:t>En tant qu’agence immobilière, je veux pouvoir modifier un bien</w:t>
+            </w:r>
+          </w:p>
+        </w:tc>
+        <w:tc>
+          <w:tcPr>
+            <w:tcW w:w="987" w:type="dxa"/>
+          </w:tcPr>
+          <w:p>
+            <w:r>
+              <w:t>3</w:t>
+            </w:r>
+          </w:p>
+        </w:tc>
+        <w:tc>
+          <w:tcPr>
+            <w:tcW w:w="965" w:type="dxa"/>
+          </w:tcPr>
+          <w:p>
+            <w:r>
+              <w:t>100%</w:t>
+            </w:r>
+          </w:p>
+        </w:tc>
+        <w:tc>
+          <w:tcPr>
+            <w:tcW w:w="1170" w:type="dxa"/>
+          </w:tcPr>
+          <w:p>
+            <w:r>
+              <w:t>90%</w:t>
+            </w:r>
+          </w:p>
+        </w:tc>
+        <w:tc>
+          <w:tcPr>
+            <w:tcW w:w="2338" w:type="dxa"/>
+          </w:tcPr>
+          <w:p>
+            <w:r>
+              <w:t>Afficher les anciennes données</w:t>
+            </w:r>
+          </w:p>
+        </w:tc>
+      </w:tr>
+      <w:tr>
+        <w:tc>
+          <w:tcPr>
+            <w:tcW w:w="4736" w:type="dxa"/>
+            <w:gridSpan w:val="2"/>
+          </w:tcPr>
+          <w:p>
+            <w:r>
+              <w:rPr>
+                <w:b/>
+                <w:bCs/>
+              </w:rPr>
+              <w:t>Gérer les locataires</w:t>
+            </w:r>
+          </w:p>
+        </w:tc>
+        <w:tc>
+          <w:tcPr>
+            <w:tcW w:w="965" w:type="dxa"/>
+          </w:tcPr>
+          <w:p>
+            <w:pPr>
+              <w:rPr>
+                <w:b/>
+                <w:bCs/>
+              </w:rPr>
+            </w:pPr>
+          </w:p>
+        </w:tc>
+        <w:tc>
+          <w:tcPr>
+            <w:tcW w:w="1170" w:type="dxa"/>
+          </w:tcPr>
+          <w:p>
+            <w:pPr>
+              <w:rPr>
+                <w:b/>
+                <w:bCs/>
+              </w:rPr>
+            </w:pPr>
+          </w:p>
+        </w:tc>
+        <w:tc>
+          <w:tcPr>
+            <w:tcW w:w="2338" w:type="dxa"/>
+          </w:tcPr>
+          <w:p>
+            <w:pPr>
+              <w:rPr>
+                <w:b/>
+                <w:bCs/>
+              </w:rPr>
+            </w:pPr>
+          </w:p>
+        </w:tc>
+      </w:tr>
+      <w:tr>
+        <w:tc>
+          <w:tcPr>
+            <w:tcW w:w="3749" w:type="dxa"/>
+          </w:tcPr>
+          <w:p>
+            <w:r>
+              <w:t>En tant qu’agence immobilière, je veux pouvoir ajouter un locataire à un bien</w:t>
+            </w:r>
+          </w:p>
+        </w:tc>
+        <w:tc>
+          <w:tcPr>
+            <w:tcW w:w="987" w:type="dxa"/>
+          </w:tcPr>
+          <w:p>
+            <w:r>
+              <w:t>4</w:t>
+            </w:r>
+          </w:p>
+        </w:tc>
+        <w:tc>
+          <w:tcPr>
+            <w:tcW w:w="965" w:type="dxa"/>
+          </w:tcPr>
+          <w:p>
+            <w:r>
+              <w:t>100%</w:t>
+            </w:r>
+          </w:p>
+        </w:tc>
+        <w:tc>
+          <w:tcPr>
+            <w:tcW w:w="1170" w:type="dxa"/>
+          </w:tcPr>
+          <w:p>
+            <w:r>
+              <w:t>100%</w:t>
+            </w:r>
+          </w:p>
+        </w:tc>
+        <w:tc>
+          <w:tcPr>
+            <w:tcW w:w="2338" w:type="dxa"/>
+          </w:tcPr>
+          <w:p/>
+        </w:tc>
+      </w:tr>
+      <w:tr>
+        <w:tc>
+          <w:tcPr>
+            <w:tcW w:w="3749" w:type="dxa"/>
+          </w:tcPr>
+          <w:p>
+            <w:r>
+              <w:t>En tant qu’agence immobilière, je veux pouvoir supprimer un locataire d’un bien</w:t>
+            </w:r>
+          </w:p>
+        </w:tc>
+        <w:tc>
+          <w:tcPr>
+            <w:tcW w:w="987" w:type="dxa"/>
+          </w:tcPr>
+          <w:p>
+            <w:r>
+              <w:t>4</w:t>
+            </w:r>
+          </w:p>
+        </w:tc>
+        <w:tc>
+          <w:tcPr>
+            <w:tcW w:w="965" w:type="dxa"/>
+          </w:tcPr>
+          <w:p>
+            <w:r>
+              <w:t>100%</w:t>
+            </w:r>
+          </w:p>
+        </w:tc>
+        <w:tc>
+          <w:tcPr>
+            <w:tcW w:w="1170" w:type="dxa"/>
+          </w:tcPr>
+          <w:p>
+            <w:r>
+              <w:t>100%</w:t>
+            </w:r>
+          </w:p>
+        </w:tc>
+        <w:tc>
+          <w:tcPr>
+            <w:tcW w:w="2338" w:type="dxa"/>
+          </w:tcPr>
+          <w:p/>
+        </w:tc>
+      </w:tr>
+      <w:tr>
+        <w:tc>
+          <w:tcPr>
+            <w:tcW w:w="3749" w:type="dxa"/>
+          </w:tcPr>
+          <w:p>
+            <w:r>
+              <w:t>En tant qu’agence, je veux pouvoir modifier un locataire</w:t>
+            </w:r>
+          </w:p>
+        </w:tc>
+        <w:tc>
+          <w:tcPr>
+            <w:tcW w:w="987" w:type="dxa"/>
+          </w:tcPr>
+          <w:p/>
+        </w:tc>
+        <w:tc>
+          <w:tcPr>
+            <w:tcW w:w="965" w:type="dxa"/>
+          </w:tcPr>
+          <w:p>
+            <w:r>
+              <w:t>100%</w:t>
+            </w:r>
+          </w:p>
+        </w:tc>
+        <w:tc>
+          <w:tcPr>
+            <w:tcW w:w="1170" w:type="dxa"/>
+          </w:tcPr>
+          <w:p>
+            <w:r>
+              <w:t>90%</w:t>
+            </w:r>
+          </w:p>
+        </w:tc>
+        <w:tc>
+          <w:tcPr>
+            <w:tcW w:w="2338" w:type="dxa"/>
+          </w:tcPr>
+          <w:p>
+            <w:r>
+              <w:t xml:space="preserve">Ajout au </w:t>
+            </w:r>
+            <w:proofErr w:type="gramStart"/>
+            <w:r>
+              <w:t>projet</w:t>
+            </w:r>
+            <w:r>
+              <w:t> ,</w:t>
+            </w:r>
+            <w:proofErr w:type="gramEnd"/>
+            <w:r>
+              <w:t xml:space="preserve"> afficher les anciennes données</w:t>
+            </w:r>
+          </w:p>
+        </w:tc>
+      </w:tr>
+      <w:tr>
+        <w:tc>
+          <w:tcPr>
+            <w:tcW w:w="4736" w:type="dxa"/>
+            <w:gridSpan w:val="2"/>
+          </w:tcPr>
+          <w:p>
+            <w:r>
+              <w:rPr>
+                <w:b/>
+                <w:bCs/>
+              </w:rPr>
+              <w:t>Gérer les problèmes technique</w:t>
+            </w:r>
+          </w:p>
+        </w:tc>
+        <w:tc>
+          <w:tcPr>
+            <w:tcW w:w="965" w:type="dxa"/>
+          </w:tcPr>
+          <w:p>
+            <w:pPr>
+              <w:rPr>
+                <w:b/>
+                <w:bCs/>
+              </w:rPr>
+            </w:pPr>
+          </w:p>
+        </w:tc>
+        <w:tc>
+          <w:tcPr>
+            <w:tcW w:w="1170" w:type="dxa"/>
+          </w:tcPr>
+          <w:p>
+            <w:pPr>
+              <w:rPr>
+                <w:b/>
+                <w:bCs/>
+              </w:rPr>
+            </w:pPr>
+          </w:p>
+        </w:tc>
+        <w:tc>
+          <w:tcPr>
+            <w:tcW w:w="2338" w:type="dxa"/>
+          </w:tcPr>
+          <w:p>
+            <w:pPr>
+              <w:rPr>
+                <w:b/>
+                <w:bCs/>
+              </w:rPr>
+            </w:pPr>
+          </w:p>
+        </w:tc>
+      </w:tr>
+      <w:tr>
+        <w:tc>
+          <w:tcPr>
+            <w:tcW w:w="3749" w:type="dxa"/>
+          </w:tcPr>
+          <w:p>
+            <w:r>
+              <w:lastRenderedPageBreak/>
+              <w:t>En tant qu’agence immobilière, je veux pouvoir crée un ticket pour un problème technique</w:t>
+            </w:r>
+          </w:p>
+        </w:tc>
+        <w:tc>
+          <w:tcPr>
+            <w:tcW w:w="987" w:type="dxa"/>
+          </w:tcPr>
+          <w:p>
+            <w:r>
+              <w:t>2</w:t>
+            </w:r>
+          </w:p>
+        </w:tc>
+        <w:tc>
+          <w:tcPr>
+            <w:tcW w:w="965" w:type="dxa"/>
+          </w:tcPr>
+          <w:p>
+            <w:r>
+              <w:t>100%</w:t>
+            </w:r>
+          </w:p>
+        </w:tc>
+        <w:tc>
+          <w:tcPr>
+            <w:tcW w:w="1170" w:type="dxa"/>
+          </w:tcPr>
+          <w:p>
+            <w:r>
+              <w:t>100%</w:t>
+            </w:r>
+          </w:p>
+        </w:tc>
+        <w:tc>
+          <w:tcPr>
+            <w:tcW w:w="2338" w:type="dxa"/>
+          </w:tcPr>
+          <w:p/>
+        </w:tc>
+      </w:tr>
+      <w:tr>
+        <w:tc>
+          <w:tcPr>
+            <w:tcW w:w="3749" w:type="dxa"/>
+          </w:tcPr>
+          <w:p>
+            <w:r>
+              <w:t>En tant qu’agence immobilière, je veux pouvoir supprimer un ticket</w:t>
+            </w:r>
+          </w:p>
+        </w:tc>
+        <w:tc>
+          <w:tcPr>
+            <w:tcW w:w="987" w:type="dxa"/>
+          </w:tcPr>
+          <w:p>
+            <w:r>
+              <w:t>3</w:t>
+            </w:r>
+          </w:p>
+        </w:tc>
+        <w:tc>
+          <w:tcPr>
+            <w:tcW w:w="965" w:type="dxa"/>
+          </w:tcPr>
+          <w:p>
+            <w:r>
+              <w:t>0%</w:t>
+            </w:r>
+          </w:p>
+        </w:tc>
+        <w:tc>
+          <w:tcPr>
+            <w:tcW w:w="1170" w:type="dxa"/>
+          </w:tcPr>
+          <w:p>
+            <w:r>
+              <w:t>0%</w:t>
+            </w:r>
+          </w:p>
+        </w:tc>
+        <w:tc>
+          <w:tcPr>
+            <w:tcW w:w="2338" w:type="dxa"/>
+          </w:tcPr>
+          <w:p>
+            <w:r>
+              <w:t>Ne fait plus partie du projet</w:t>
+            </w:r>
+          </w:p>
+        </w:tc>
+      </w:tr>
+      <w:tr>
+        <w:tc>
+          <w:tcPr>
+            <w:tcW w:w="3749" w:type="dxa"/>
+          </w:tcPr>
+          <w:p>
+            <w:r>
+              <w:t xml:space="preserve">En tant qu’agence immobilière, je veux pouvoir lister les tickets </w:t>
+            </w:r>
+          </w:p>
+        </w:tc>
+        <w:tc>
+          <w:tcPr>
+            <w:tcW w:w="987" w:type="dxa"/>
+          </w:tcPr>
+          <w:p>
+            <w:r>
+              <w:t>2</w:t>
+            </w:r>
+          </w:p>
+        </w:tc>
+        <w:tc>
+          <w:tcPr>
+            <w:tcW w:w="965" w:type="dxa"/>
+          </w:tcPr>
+          <w:p>
+            <w:r>
+              <w:t>100%</w:t>
+            </w:r>
+          </w:p>
+        </w:tc>
+        <w:tc>
+          <w:tcPr>
+            <w:tcW w:w="1170" w:type="dxa"/>
+          </w:tcPr>
+          <w:p>
+            <w:r>
+              <w:t>100%</w:t>
+            </w:r>
+          </w:p>
+        </w:tc>
+        <w:tc>
+          <w:tcPr>
+            <w:tcW w:w="2338" w:type="dxa"/>
+          </w:tcPr>
+          <w:p/>
+        </w:tc>
+      </w:tr>
+      <w:tr>
+        <w:tc>
+          <w:tcPr>
+            <w:tcW w:w="3749" w:type="dxa"/>
+          </w:tcPr>
+          <w:p>
+            <w:r>
+              <w:t xml:space="preserve">En tant qu’agence immobilière, je veux pouvoir associer un devis à un ticket </w:t>
+            </w:r>
+          </w:p>
+        </w:tc>
+        <w:tc>
+          <w:tcPr>
+            <w:tcW w:w="987" w:type="dxa"/>
+          </w:tcPr>
+          <w:p>
+            <w:r>
+              <w:t>2</w:t>
+            </w:r>
+          </w:p>
+        </w:tc>
+        <w:tc>
+          <w:tcPr>
+            <w:tcW w:w="965" w:type="dxa"/>
+          </w:tcPr>
+          <w:p>
+            <w:r>
+              <w:t>100%</w:t>
+            </w:r>
+          </w:p>
+        </w:tc>
+        <w:tc>
+          <w:tcPr>
+            <w:tcW w:w="1170" w:type="dxa"/>
+          </w:tcPr>
+          <w:p>
+            <w:r>
+              <w:t>100%</w:t>
+            </w:r>
+          </w:p>
+        </w:tc>
+        <w:tc>
+          <w:tcPr>
+            <w:tcW w:w="2338" w:type="dxa"/>
+          </w:tcPr>
+          <w:p/>
+        </w:tc>
+      </w:tr>
+      <w:tr>
+        <w:tc>
+          <w:tcPr>
+            <w:tcW w:w="9209" w:type="dxa"/>
+            <w:gridSpan w:val="5"/>
+          </w:tcPr>
+          <w:p>
+            <w:r>
+              <w:rPr>
+                <w:b/>
+                <w:bCs/>
+              </w:rPr>
+              <w:t xml:space="preserve">Gérer </w:t>
+            </w:r>
+            <w:r>
+              <w:rPr>
+                <w:b/>
+                <w:bCs/>
+              </w:rPr>
+              <w:t>les devis</w:t>
+            </w:r>
+          </w:p>
+        </w:tc>
+      </w:tr>
+      <w:tr>
+        <w:tc>
+          <w:tcPr>
+            <w:tcW w:w="3749" w:type="dxa"/>
+          </w:tcPr>
+          <w:p>
+            <w:r>
+              <w:t>En tant qu’agence je veux pouvoir supprimer un devis</w:t>
+            </w:r>
+          </w:p>
+        </w:tc>
+        <w:tc>
+          <w:tcPr>
+            <w:tcW w:w="987" w:type="dxa"/>
+          </w:tcPr>
+          <w:p/>
+        </w:tc>
+        <w:tc>
+          <w:tcPr>
+            <w:tcW w:w="965" w:type="dxa"/>
+          </w:tcPr>
+          <w:p>
+            <w:r>
+              <w:t>100%</w:t>
+            </w:r>
+          </w:p>
+        </w:tc>
+        <w:tc>
+          <w:tcPr>
+            <w:tcW w:w="1170" w:type="dxa"/>
+          </w:tcPr>
+          <w:p>
+            <w:r>
+              <w:t>100%</w:t>
+            </w:r>
+          </w:p>
+        </w:tc>
+        <w:tc>
+          <w:tcPr>
+            <w:tcW w:w="2338" w:type="dxa"/>
+          </w:tcPr>
+          <w:p>
+            <w:r>
+              <w:t>Ajout au projet</w:t>
+            </w:r>
+          </w:p>
+        </w:tc>
+      </w:tr>
+      <w:tr>
+        <w:tc>
+          <w:tcPr>
+            <w:tcW w:w="3749" w:type="dxa"/>
+          </w:tcPr>
+          <w:p>
+            <w:r>
+              <w:t xml:space="preserve">En tant qu’agence je veux pouvoir lister les devis </w:t>
+            </w:r>
+          </w:p>
+        </w:tc>
+        <w:tc>
+          <w:tcPr>
+            <w:tcW w:w="987" w:type="dxa"/>
+          </w:tcPr>
+          <w:p/>
+        </w:tc>
+        <w:tc>
+          <w:tcPr>
+            <w:tcW w:w="965" w:type="dxa"/>
+          </w:tcPr>
+          <w:p>
+            <w:r>
+              <w:t>100%</w:t>
+            </w:r>
+          </w:p>
+        </w:tc>
+        <w:tc>
+          <w:tcPr>
+            <w:tcW w:w="1170" w:type="dxa"/>
+          </w:tcPr>
+          <w:p>
+            <w:r>
+              <w:t>100%</w:t>
+            </w:r>
+          </w:p>
+        </w:tc>
+        <w:tc>
+          <w:tcPr>
+            <w:tcW w:w="2338" w:type="dxa"/>
+          </w:tcPr>
+          <w:p>
+            <w:r>
+              <w:t>Ajout au projet</w:t>
+            </w:r>
+          </w:p>
+        </w:tc>
+      </w:tr>
+      <w:tr>
+        <w:tc>
+          <w:tcPr>
+            <w:tcW w:w="9209" w:type="dxa"/>
+            <w:gridSpan w:val="5"/>
+          </w:tcPr>
+          <w:p>
+            <w:r>
+              <w:rPr>
+                <w:b/>
+                <w:bCs/>
+              </w:rPr>
+              <w:t xml:space="preserve">Authentification </w:t>
+            </w:r>
+          </w:p>
+        </w:tc>
+      </w:tr>
+      <w:tr>
+        <w:tc>
+          <w:tcPr>
+            <w:tcW w:w="3749" w:type="dxa"/>
+          </w:tcPr>
+          <w:p>
+            <w:r>
+              <w:t xml:space="preserve">En tant qu’agence je veux pouvoir m’authentifier pour réaliser des </w:t>
+            </w:r>
+            <w:r>
+              <w:t xml:space="preserve">modifications à la base de données </w:t>
+            </w:r>
+          </w:p>
+        </w:tc>
+        <w:tc>
+          <w:tcPr>
+            <w:tcW w:w="987" w:type="dxa"/>
+          </w:tcPr>
+          <w:p/>
+        </w:tc>
+        <w:tc>
+          <w:tcPr>
+            <w:tcW w:w="965" w:type="dxa"/>
+          </w:tcPr>
+          <w:p>
+            <w:r>
+              <w:t>25</w:t>
+            </w:r>
+            <w:r>
+              <w:t>%</w:t>
+            </w:r>
+          </w:p>
+        </w:tc>
+        <w:tc>
+          <w:tcPr>
+            <w:tcW w:w="1170" w:type="dxa"/>
+          </w:tcPr>
+          <w:p>
+            <w:r>
+              <w:t>90%</w:t>
+            </w:r>
+          </w:p>
+        </w:tc>
+        <w:tc>
+          <w:tcPr>
+            <w:tcW w:w="2338" w:type="dxa"/>
+          </w:tcPr>
+          <w:p>
+            <w:r>
+              <w:t>Coté Backend création d’une table User</w:t>
+            </w:r>
+            <w:r>
+              <w:t xml:space="preserve">, </w:t>
+            </w:r>
+            <w:r>
+              <w:t xml:space="preserve">Hash </w:t>
+            </w:r>
+            <w:r>
+              <w:t>et recherche du match user et hash</w:t>
+            </w:r>
+          </w:p>
+        </w:tc>
+      </w:tr>
+      <w:tr>
+        <w:tc>
+          <w:tcPr>
+            <w:tcW w:w="3749" w:type="dxa"/>
+          </w:tcPr>
+          <w:p>
+            <w:pPr>
+              <w:rPr>
+                <w:b/>
+                <w:bCs/>
+              </w:rPr>
+            </w:pPr>
+            <w:r>
+              <w:rPr>
+                <w:b/>
+                <w:bCs/>
+              </w:rPr>
+              <w:t>Rechercher</w:t>
+            </w:r>
+          </w:p>
+        </w:tc>
+        <w:tc>
+          <w:tcPr>
+            <w:tcW w:w="987" w:type="dxa"/>
+          </w:tcPr>
+          <w:p/>
+        </w:tc>
+        <w:tc>
+          <w:tcPr>
+            <w:tcW w:w="965" w:type="dxa"/>
+          </w:tcPr>
+          <w:p/>
+        </w:tc>
+        <w:tc>
+          <w:tcPr>
+            <w:tcW w:w="1170" w:type="dxa"/>
+          </w:tcPr>
+          <w:p/>
+        </w:tc>
+        <w:tc>
+          <w:tcPr>
+            <w:tcW w:w="2338" w:type="dxa"/>
+          </w:tcPr>
+          <w:p/>
+        </w:tc>
+      </w:tr>
+      <w:tr>
+        <w:tc>
+          <w:tcPr>
+            <w:tcW w:w="3749" w:type="dxa"/>
+          </w:tcPr>
+          <w:p>
+            <w:r>
+              <w:t>Entant qu’agence je veux pouvoir chercher un ticket par son ID</w:t>
+            </w:r>
+          </w:p>
+        </w:tc>
+        <w:tc>
+          <w:tcPr>
+            <w:tcW w:w="987" w:type="dxa"/>
+          </w:tcPr>
+          <w:p/>
+        </w:tc>
+        <w:tc>
+          <w:tcPr>
+            <w:tcW w:w="965" w:type="dxa"/>
+          </w:tcPr>
+          <w:p>
+            <w:r>
+              <w:t>100%</w:t>
+            </w:r>
+          </w:p>
+        </w:tc>
+        <w:tc>
+          <w:tcPr>
+            <w:tcW w:w="1170" w:type="dxa"/>
+          </w:tcPr>
+          <w:p>
+            <w:r>
+              <w:t>100%</w:t>
+            </w:r>
+          </w:p>
+        </w:tc>
+        <w:tc>
+          <w:tcPr>
+            <w:tcW w:w="2338" w:type="dxa"/>
+          </w:tcPr>
+          <w:p>
+            <w:r>
+              <w:t>Ajout au projet</w:t>
+            </w:r>
+          </w:p>
+        </w:tc>
+      </w:tr>
+    </w:tbl>
+    <w:p>
+      <w:r>
+        <w:t xml:space="preserve"> </w:t>
+      </w:r>
+    </w:p>
+    <w:p>
+      <w:r>
+        <w:t xml:space="preserve">A mesure de l’avancement du projet </w:t>
+      </w:r>
+      <w:r>
+        <w:t>beaucoup de nouveaux éléments ont été ajout</w:t>
+      </w:r>
+      <w:r>
+        <w:t>é et</w:t>
+      </w:r>
+      <w:r>
+        <w:t xml:space="preserve"> implémenté au projet, il en est de même pour les éléments supprimés du projet, ceci est due à une meilleure compréhension du projet </w:t>
+      </w:r>
+      <w:r>
+        <w:t>au fur et à</w:t>
+      </w:r>
+      <w:r>
+        <w:t xml:space="preserve"> mesure de son développement. </w:t>
+      </w:r>
+    </w:p>
+    <w:p>
+      <w:r>
+        <w:t>Pour exemple</w:t>
+      </w:r>
+      <w:r>
+        <w:t> :</w:t>
+      </w:r>
+    </w:p>
+    <w:p>
+      <w:pPr>
+        <w:pStyle w:val="Paragraphedeliste"/>
+        <w:numPr>
+          <w:ilvl w:val="0"/>
+          <w:numId w:val="3"/>
+        </w:numPr>
+      </w:pPr>
+      <w:r>
+        <w:t>D</w:t>
+      </w:r>
+      <w:r>
+        <w:t xml:space="preserve">u coté backend il a été ajouté la modification des données d’un locataire, la suppression de devis et d’autres éléments. A contrario la création de lot et la modification des lots à été supprimé du projet. </w:t>
+      </w:r>
+    </w:p>
+    <w:p>
+      <w:pPr>
+        <w:pStyle w:val="Paragraphedeliste"/>
+        <w:numPr>
+          <w:ilvl w:val="0"/>
+          <w:numId w:val="3"/>
+        </w:numPr>
+      </w:pPr>
+      <w:r>
+        <w:t xml:space="preserve">Du coté </w:t>
+      </w:r>
+      <w:r>
+        <w:t>Frontend</w:t>
+      </w:r>
+      <w:r>
+        <w:t xml:space="preserve"> </w:t>
+      </w:r>
+      <w:r>
+        <w:t xml:space="preserve">il à été implémenté une authentification via </w:t>
+      </w:r>
+      <w:proofErr w:type="spellStart"/>
+      <w:r>
+        <w:t>token</w:t>
+      </w:r>
+      <w:proofErr w:type="spellEnd"/>
+      <w:r>
+        <w:t xml:space="preserve"> envoyé par le backend. Il reste encore à construire les tables et la recherche de correspondance entre user et hash du coté backend. </w:t>
+      </w:r>
+    </w:p>
+    <w:p>
+      <w:r>
+        <w:t>Ce d</w:t>
+      </w:r>
+      <w:r>
+        <w:t>y</w:t>
+      </w:r>
+      <w:r>
+        <w:t xml:space="preserve">namisme </w:t>
+      </w:r>
+      <w:r>
+        <w:t>a</w:t>
+      </w:r>
+      <w:r>
+        <w:t xml:space="preserve"> été rendu possible par la démarche agile suivie tout au long du projet</w:t>
+      </w:r>
+      <w:r>
+        <w:t>.</w:t>
+      </w:r>
+    </w:p>
+    <w:p>
+      <w:r>
+        <w:t xml:space="preserve">La symbiose entre la méthode agile et mon propre apprentissage </w:t>
+      </w:r>
+      <w:r>
+        <w:t>on permis de rediriger le projet</w:t>
+      </w:r>
+      <w:r>
+        <w:t xml:space="preserve"> pour qu’il corresponde aux exercices</w:t>
+      </w:r>
+      <w:r>
+        <w:t xml:space="preserve">, avec du recul et </w:t>
+      </w:r>
+      <w:r>
+        <w:t>des compétences accrues</w:t>
+      </w:r>
+      <w:r>
+        <w:t xml:space="preserve"> sur le sujet il est aujourd’hui plus facile d’imaginer crée un projet avec des bases solide en minimisant les</w:t>
+      </w:r>
+      <w:r>
+        <w:t xml:space="preserve"> </w:t>
+      </w:r>
+      <w:r>
+        <w:t>changements</w:t>
+      </w:r>
+      <w:r>
+        <w:t xml:space="preserve"> et identifier </w:t>
+      </w:r>
+      <w:r>
+        <w:t>les points prioritaires</w:t>
+      </w:r>
+      <w:r>
+        <w:t>.</w:t>
+      </w:r>
+    </w:p>
+    <w:p/>
     <w:sectPr>
       <w:pgSz w:w="11906" w:h="16838"/>
-      <w:pgMar w:top="1417" w:right="1417" w:bottom="1417" w:left="1417" w:header="708" w:footer="708" w:gutter="0"/>
+      <w:pgMar w:top="1418" w:right="1417" w:bottom="1276" w:left="1417" w:header="708" w:footer="708" w:gutter="0"/>
       <w:cols w:space="708"/>
       <w:docGrid w:linePitch="360"/>
     </w:sectPr>
@@ -1583,7 +7379,7 @@
 </file>
 
 <file path=word/endnotes.xml><?xml version="1.0" encoding="utf-8"?>
-<w:endnotes xmlns:wpc="http://schemas.microsoft.com/office/word/2010/wordprocessingCanvas" xmlns:cx="http://schemas.microsoft.com/office/drawing/2014/chartex" xmlns:cx1="http://schemas.microsoft.com/office/drawing/2015/9/8/chartex" xmlns:cx2="http://schemas.microsoft.com/office/drawing/2015/10/21/chartex" xmlns:cx3="http://schemas.microsoft.com/office/drawing/2016/5/9/chartex" xmlns:cx4="http://schemas.microsoft.com/office/drawing/2016/5/10/chartex" xmlns:cx5="http://schemas.microsoft.com/office/drawing/2016/5/11/chartex" xmlns:cx6="http://schemas.microsoft.com/office/drawing/2016/5/12/chartex" xmlns:cx7="http://schemas.microsoft.com/office/drawing/2016/5/13/chartex" xmlns:cx8="http://schemas.microsoft.com/office/drawing/2016/5/14/chartex" xmlns:mc="http://schemas.openxmlformats.org/markup-compatibility/2006" xmlns:aink="http://schemas.microsoft.com/office/drawing/2016/ink" xmlns:am3d="http://schemas.microsoft.com/office/drawing/2017/model3d" xmlns:o="urn:schemas-microsoft-com:office:office" xmlns:oel="http://schemas.microsoft.com/office/2019/extlst" xmlns:r="http://schemas.openxmlformats.org/officeDocument/2006/relationships" xmlns:m="http://schemas.openxmlformats.org/officeDocument/2006/math" xmlns:v="urn:schemas-microsoft-com:vml" xmlns:wp14="http://schemas.microsoft.com/office/word/2010/wordprocessingDrawing" xmlns:wp="http://schemas.openxmlformats.org/drawingml/2006/wordprocessingDrawing" xmlns:w10="urn:schemas-microsoft-com:office:word" xmlns:w="http://schemas.openxmlformats.org/wordprocessingml/2006/main" xmlns:w14="http://schemas.microsoft.com/office/word/2010/wordml" xmlns:w15="http://schemas.microsoft.com/office/word/2012/wordml" xmlns:w16cex="http://schemas.microsoft.com/office/word/2018/wordml/cex" xmlns:w16cid="http://schemas.microsoft.com/office/word/2016/wordml/cid" xmlns:w16="http://schemas.microsoft.com/office/word/2018/wordml" xmlns:w16sdtdh="http://schemas.microsoft.com/office/word/2020/wordml/sdtdatahash" xmlns:w16se="http://schemas.microsoft.com/office/word/2015/wordml/symex" xmlns:wpg="http://schemas.microsoft.com/office/word/2010/wordprocessingGroup" xmlns:wpi="http://schemas.microsoft.com/office/word/2010/wordprocessingInk" xmlns:wne="http://schemas.microsoft.com/office/word/2006/wordml" xmlns:wps="http://schemas.microsoft.com/office/word/2010/wordprocessingShape" mc:Ignorable="w14 w15 w16se w16cid w16 w16cex w16sdtdh wp14">
+<w:endnotes xmlns:wpc="http://schemas.microsoft.com/office/word/2010/wordprocessingCanvas" xmlns:cx="http://schemas.microsoft.com/office/drawing/2014/chartex" xmlns:cx1="http://schemas.microsoft.com/office/drawing/2015/9/8/chartex" xmlns:cx2="http://schemas.microsoft.com/office/drawing/2015/10/21/chartex" xmlns:cx3="http://schemas.microsoft.com/office/drawing/2016/5/9/chartex" xmlns:cx4="http://schemas.microsoft.com/office/drawing/2016/5/10/chartex" xmlns:cx5="http://schemas.microsoft.com/office/drawing/2016/5/11/chartex" xmlns:cx6="http://schemas.microsoft.com/office/drawing/2016/5/12/chartex" xmlns:cx7="http://schemas.microsoft.com/office/drawing/2016/5/13/chartex" xmlns:cx8="http://schemas.microsoft.com/office/drawing/2016/5/14/chartex" xmlns:mc="http://schemas.openxmlformats.org/markup-compatibility/2006" xmlns:aink="http://schemas.microsoft.com/office/drawing/2016/ink" xmlns:am3d="http://schemas.microsoft.com/office/drawing/2017/model3d" xmlns:o="urn:schemas-microsoft-com:office:office" xmlns:oel="http://schemas.microsoft.com/office/2019/extlst" xmlns:r="http://schemas.openxmlformats.org/officeDocument/2006/relationships" xmlns:m="http://schemas.openxmlformats.org/officeDocument/2006/math" xmlns:v="urn:schemas-microsoft-com:vml" xmlns:wp14="http://schemas.microsoft.com/office/word/2010/wordprocessingDrawing" xmlns:wp="http://schemas.openxmlformats.org/drawingml/2006/wordprocessingDrawing" xmlns:w10="urn:schemas-microsoft-com:office:word" xmlns:w="http://schemas.openxmlformats.org/wordprocessingml/2006/main" xmlns:w14="http://schemas.microsoft.com/office/word/2010/wordml" xmlns:w15="http://schemas.microsoft.com/office/word/2012/wordml" xmlns:w16cex="http://schemas.microsoft.com/office/word/2018/wordml/cex" xmlns:w16cid="http://schemas.microsoft.com/office/word/2016/wordml/cid" xmlns:w16="http://schemas.microsoft.com/office/word/2018/wordml" xmlns:w16du="http://schemas.microsoft.com/office/word/2023/wordml/word16du" xmlns:w16sdtdh="http://schemas.microsoft.com/office/word/2020/wordml/sdtdatahash" xmlns:w16se="http://schemas.microsoft.com/office/word/2015/wordml/symex" xmlns:wpg="http://schemas.microsoft.com/office/word/2010/wordprocessingGroup" xmlns:wpi="http://schemas.microsoft.com/office/word/2010/wordprocessingInk" xmlns:wne="http://schemas.microsoft.com/office/word/2006/wordml" xmlns:wps="http://schemas.microsoft.com/office/word/2010/wordprocessingShape" mc:Ignorable="w14 w15 w16se w16cid w16 w16cex w16sdtdh wp14">
   <w:endnote w:type="separator" w:id="-1">
     <w:p>
       <w:pPr>
@@ -1607,8 +7403,50 @@
 </w:endnotes>
 </file>
 
+<file path=word/footer1.xml><?xml version="1.0" encoding="utf-8"?>
+<w:ftr xmlns:wpc="http://schemas.microsoft.com/office/word/2010/wordprocessingCanvas" xmlns:cx="http://schemas.microsoft.com/office/drawing/2014/chartex" xmlns:cx1="http://schemas.microsoft.com/office/drawing/2015/9/8/chartex" xmlns:cx2="http://schemas.microsoft.com/office/drawing/2015/10/21/chartex" xmlns:cx3="http://schemas.microsoft.com/office/drawing/2016/5/9/chartex" xmlns:cx4="http://schemas.microsoft.com/office/drawing/2016/5/10/chartex" xmlns:cx5="http://schemas.microsoft.com/office/drawing/2016/5/11/chartex" xmlns:cx6="http://schemas.microsoft.com/office/drawing/2016/5/12/chartex" xmlns:cx7="http://schemas.microsoft.com/office/drawing/2016/5/13/chartex" xmlns:cx8="http://schemas.microsoft.com/office/drawing/2016/5/14/chartex" xmlns:mc="http://schemas.openxmlformats.org/markup-compatibility/2006" xmlns:aink="http://schemas.microsoft.com/office/drawing/2016/ink" xmlns:am3d="http://schemas.microsoft.com/office/drawing/2017/model3d" xmlns:o="urn:schemas-microsoft-com:office:office" xmlns:oel="http://schemas.microsoft.com/office/2019/extlst" xmlns:r="http://schemas.openxmlformats.org/officeDocument/2006/relationships" xmlns:m="http://schemas.openxmlformats.org/officeDocument/2006/math" xmlns:v="urn:schemas-microsoft-com:vml" xmlns:wp14="http://schemas.microsoft.com/office/word/2010/wordprocessingDrawing" xmlns:wp="http://schemas.openxmlformats.org/drawingml/2006/wordprocessingDrawing" xmlns:w10="urn:schemas-microsoft-com:office:word" xmlns:w="http://schemas.openxmlformats.org/wordprocessingml/2006/main" xmlns:w14="http://schemas.microsoft.com/office/word/2010/wordml" xmlns:w15="http://schemas.microsoft.com/office/word/2012/wordml" xmlns:w16cex="http://schemas.microsoft.com/office/word/2018/wordml/cex" xmlns:w16cid="http://schemas.microsoft.com/office/word/2016/wordml/cid" xmlns:w16="http://schemas.microsoft.com/office/word/2018/wordml" xmlns:w16du="http://schemas.microsoft.com/office/word/2023/wordml/word16du" xmlns:w16sdtdh="http://schemas.microsoft.com/office/word/2020/wordml/sdtdatahash" xmlns:w16se="http://schemas.microsoft.com/office/word/2015/wordml/symex" xmlns:wpg="http://schemas.microsoft.com/office/word/2010/wordprocessingGroup" xmlns:wpi="http://schemas.microsoft.com/office/word/2010/wordprocessingInk" xmlns:wne="http://schemas.microsoft.com/office/word/2006/wordml" xmlns:wps="http://schemas.microsoft.com/office/word/2010/wordprocessingShape" mc:Ignorable="w14 w15 w16se w16cid w16 w16cex w16sdtdh wp14">
+  <w:sdt>
+    <w:sdtPr>
+      <w:id w:val="2125881981"/>
+      <w:docPartObj>
+        <w:docPartGallery w:val="Page Numbers (Bottom of Page)"/>
+        <w:docPartUnique/>
+      </w:docPartObj>
+    </w:sdtPr>
+    <w:sdtContent>
+      <w:p>
+        <w:pPr>
+          <w:pStyle w:val="Pieddepage"/>
+          <w:jc w:val="center"/>
+        </w:pPr>
+        <w:r>
+          <w:fldChar w:fldCharType="begin"/>
+        </w:r>
+        <w:r>
+          <w:instrText>PAGE   \* MERGEFORMAT</w:instrText>
+        </w:r>
+        <w:r>
+          <w:fldChar w:fldCharType="separate"/>
+        </w:r>
+        <w:r>
+          <w:t>2</w:t>
+        </w:r>
+        <w:r>
+          <w:fldChar w:fldCharType="end"/>
+        </w:r>
+      </w:p>
+    </w:sdtContent>
+  </w:sdt>
+  <w:p>
+    <w:pPr>
+      <w:pStyle w:val="Pieddepage"/>
+    </w:pPr>
+  </w:p>
+</w:ftr>
+</file>
+
 <file path=word/footnotes.xml><?xml version="1.0" encoding="utf-8"?>
-<w:footnotes xmlns:wpc="http://schemas.microsoft.com/office/word/2010/wordprocessingCanvas" xmlns:cx="http://schemas.microsoft.com/office/drawing/2014/chartex" xmlns:cx1="http://schemas.microsoft.com/office/drawing/2015/9/8/chartex" xmlns:cx2="http://schemas.microsoft.com/office/drawing/2015/10/21/chartex" xmlns:cx3="http://schemas.microsoft.com/office/drawing/2016/5/9/chartex" xmlns:cx4="http://schemas.microsoft.com/office/drawing/2016/5/10/chartex" xmlns:cx5="http://schemas.microsoft.com/office/drawing/2016/5/11/chartex" xmlns:cx6="http://schemas.microsoft.com/office/drawing/2016/5/12/chartex" xmlns:cx7="http://schemas.microsoft.com/office/drawing/2016/5/13/chartex" xmlns:cx8="http://schemas.microsoft.com/office/drawing/2016/5/14/chartex" xmlns:mc="http://schemas.openxmlformats.org/markup-compatibility/2006" xmlns:aink="http://schemas.microsoft.com/office/drawing/2016/ink" xmlns:am3d="http://schemas.microsoft.com/office/drawing/2017/model3d" xmlns:o="urn:schemas-microsoft-com:office:office" xmlns:oel="http://schemas.microsoft.com/office/2019/extlst" xmlns:r="http://schemas.openxmlformats.org/officeDocument/2006/relationships" xmlns:m="http://schemas.openxmlformats.org/officeDocument/2006/math" xmlns:v="urn:schemas-microsoft-com:vml" xmlns:wp14="http://schemas.microsoft.com/office/word/2010/wordprocessingDrawing" xmlns:wp="http://schemas.openxmlformats.org/drawingml/2006/wordprocessingDrawing" xmlns:w10="urn:schemas-microsoft-com:office:word" xmlns:w="http://schemas.openxmlformats.org/wordprocessingml/2006/main" xmlns:w14="http://schemas.microsoft.com/office/word/2010/wordml" xmlns:w15="http://schemas.microsoft.com/office/word/2012/wordml" xmlns:w16cex="http://schemas.microsoft.com/office/word/2018/wordml/cex" xmlns:w16cid="http://schemas.microsoft.com/office/word/2016/wordml/cid" xmlns:w16="http://schemas.microsoft.com/office/word/2018/wordml" xmlns:w16sdtdh="http://schemas.microsoft.com/office/word/2020/wordml/sdtdatahash" xmlns:w16se="http://schemas.microsoft.com/office/word/2015/wordml/symex" xmlns:wpg="http://schemas.microsoft.com/office/word/2010/wordprocessingGroup" xmlns:wpi="http://schemas.microsoft.com/office/word/2010/wordprocessingInk" xmlns:wne="http://schemas.microsoft.com/office/word/2006/wordml" xmlns:wps="http://schemas.microsoft.com/office/word/2010/wordprocessingShape" mc:Ignorable="w14 w15 w16se w16cid w16 w16cex w16sdtdh wp14">
+<w:footnotes xmlns:wpc="http://schemas.microsoft.com/office/word/2010/wordprocessingCanvas" xmlns:cx="http://schemas.microsoft.com/office/drawing/2014/chartex" xmlns:cx1="http://schemas.microsoft.com/office/drawing/2015/9/8/chartex" xmlns:cx2="http://schemas.microsoft.com/office/drawing/2015/10/21/chartex" xmlns:cx3="http://schemas.microsoft.com/office/drawing/2016/5/9/chartex" xmlns:cx4="http://schemas.microsoft.com/office/drawing/2016/5/10/chartex" xmlns:cx5="http://schemas.microsoft.com/office/drawing/2016/5/11/chartex" xmlns:cx6="http://schemas.microsoft.com/office/drawing/2016/5/12/chartex" xmlns:cx7="http://schemas.microsoft.com/office/drawing/2016/5/13/chartex" xmlns:cx8="http://schemas.microsoft.com/office/drawing/2016/5/14/chartex" xmlns:mc="http://schemas.openxmlformats.org/markup-compatibility/2006" xmlns:aink="http://schemas.microsoft.com/office/drawing/2016/ink" xmlns:am3d="http://schemas.microsoft.com/office/drawing/2017/model3d" xmlns:o="urn:schemas-microsoft-com:office:office" xmlns:oel="http://schemas.microsoft.com/office/2019/extlst" xmlns:r="http://schemas.openxmlformats.org/officeDocument/2006/relationships" xmlns:m="http://schemas.openxmlformats.org/officeDocument/2006/math" xmlns:v="urn:schemas-microsoft-com:vml" xmlns:wp14="http://schemas.microsoft.com/office/word/2010/wordprocessingDrawing" xmlns:wp="http://schemas.openxmlformats.org/drawingml/2006/wordprocessingDrawing" xmlns:w10="urn:schemas-microsoft-com:office:word" xmlns:w="http://schemas.openxmlformats.org/wordprocessingml/2006/main" xmlns:w14="http://schemas.microsoft.com/office/word/2010/wordml" xmlns:w15="http://schemas.microsoft.com/office/word/2012/wordml" xmlns:w16cex="http://schemas.microsoft.com/office/word/2018/wordml/cex" xmlns:w16cid="http://schemas.microsoft.com/office/word/2016/wordml/cid" xmlns:w16="http://schemas.microsoft.com/office/word/2018/wordml" xmlns:w16du="http://schemas.microsoft.com/office/word/2023/wordml/word16du" xmlns:w16sdtdh="http://schemas.microsoft.com/office/word/2020/wordml/sdtdatahash" xmlns:w16se="http://schemas.microsoft.com/office/word/2015/wordml/symex" xmlns:wpg="http://schemas.microsoft.com/office/word/2010/wordprocessingGroup" xmlns:wpi="http://schemas.microsoft.com/office/word/2010/wordprocessingInk" xmlns:wne="http://schemas.microsoft.com/office/word/2006/wordml" xmlns:wps="http://schemas.microsoft.com/office/word/2010/wordprocessingShape" mc:Ignorable="w14 w15 w16se w16cid w16 w16cex w16sdtdh wp14">
   <w:footnote w:type="separator" w:id="-1">
     <w:p>
       <w:pPr>
@@ -1633,7 +7471,7 @@
 </file>
 
 <file path=word/numbering.xml><?xml version="1.0" encoding="utf-8"?>
-<w:numbering xmlns:wpc="http://schemas.microsoft.com/office/word/2010/wordprocessingCanvas" xmlns:cx="http://schemas.microsoft.com/office/drawing/2014/chartex" xmlns:cx1="http://schemas.microsoft.com/office/drawing/2015/9/8/chartex" xmlns:cx2="http://schemas.microsoft.com/office/drawing/2015/10/21/chartex" xmlns:cx3="http://schemas.microsoft.com/office/drawing/2016/5/9/chartex" xmlns:cx4="http://schemas.microsoft.com/office/drawing/2016/5/10/chartex" xmlns:cx5="http://schemas.microsoft.com/office/drawing/2016/5/11/chartex" xmlns:cx6="http://schemas.microsoft.com/office/drawing/2016/5/12/chartex" xmlns:cx7="http://schemas.microsoft.com/office/drawing/2016/5/13/chartex" xmlns:cx8="http://schemas.microsoft.com/office/drawing/2016/5/14/chartex" xmlns:mc="http://schemas.openxmlformats.org/markup-compatibility/2006" xmlns:aink="http://schemas.microsoft.com/office/drawing/2016/ink" xmlns:am3d="http://schemas.microsoft.com/office/drawing/2017/model3d" xmlns:o="urn:schemas-microsoft-com:office:office" xmlns:oel="http://schemas.microsoft.com/office/2019/extlst" xmlns:r="http://schemas.openxmlformats.org/officeDocument/2006/relationships" xmlns:m="http://schemas.openxmlformats.org/officeDocument/2006/math" xmlns:v="urn:schemas-microsoft-com:vml" xmlns:wp14="http://schemas.microsoft.com/office/word/2010/wordprocessingDrawing" xmlns:wp="http://schemas.openxmlformats.org/drawingml/2006/wordprocessingDrawing" xmlns:w10="urn:schemas-microsoft-com:office:word" xmlns:w="http://schemas.openxmlformats.org/wordprocessingml/2006/main" xmlns:w14="http://schemas.microsoft.com/office/word/2010/wordml" xmlns:w15="http://schemas.microsoft.com/office/word/2012/wordml" xmlns:w16cex="http://schemas.microsoft.com/office/word/2018/wordml/cex" xmlns:w16cid="http://schemas.microsoft.com/office/word/2016/wordml/cid" xmlns:w16="http://schemas.microsoft.com/office/word/2018/wordml" xmlns:w16sdtdh="http://schemas.microsoft.com/office/word/2020/wordml/sdtdatahash" xmlns:w16se="http://schemas.microsoft.com/office/word/2015/wordml/symex" xmlns:wpg="http://schemas.microsoft.com/office/word/2010/wordprocessingGroup" xmlns:wpi="http://schemas.microsoft.com/office/word/2010/wordprocessingInk" xmlns:wne="http://schemas.microsoft.com/office/word/2006/wordml" xmlns:wps="http://schemas.microsoft.com/office/word/2010/wordprocessingShape" mc:Ignorable="w14 w15 w16se w16cid w16 w16cex w16sdtdh wp14">
+<w:numbering xmlns:wpc="http://schemas.microsoft.com/office/word/2010/wordprocessingCanvas" xmlns:cx="http://schemas.microsoft.com/office/drawing/2014/chartex" xmlns:cx1="http://schemas.microsoft.com/office/drawing/2015/9/8/chartex" xmlns:cx2="http://schemas.microsoft.com/office/drawing/2015/10/21/chartex" xmlns:cx3="http://schemas.microsoft.com/office/drawing/2016/5/9/chartex" xmlns:cx4="http://schemas.microsoft.com/office/drawing/2016/5/10/chartex" xmlns:cx5="http://schemas.microsoft.com/office/drawing/2016/5/11/chartex" xmlns:cx6="http://schemas.microsoft.com/office/drawing/2016/5/12/chartex" xmlns:cx7="http://schemas.microsoft.com/office/drawing/2016/5/13/chartex" xmlns:cx8="http://schemas.microsoft.com/office/drawing/2016/5/14/chartex" xmlns:mc="http://schemas.openxmlformats.org/markup-compatibility/2006" xmlns:aink="http://schemas.microsoft.com/office/drawing/2016/ink" xmlns:am3d="http://schemas.microsoft.com/office/drawing/2017/model3d" xmlns:o="urn:schemas-microsoft-com:office:office" xmlns:oel="http://schemas.microsoft.com/office/2019/extlst" xmlns:r="http://schemas.openxmlformats.org/officeDocument/2006/relationships" xmlns:m="http://schemas.openxmlformats.org/officeDocument/2006/math" xmlns:v="urn:schemas-microsoft-com:vml" xmlns:wp14="http://schemas.microsoft.com/office/word/2010/wordprocessingDrawing" xmlns:wp="http://schemas.openxmlformats.org/drawingml/2006/wordprocessingDrawing" xmlns:w10="urn:schemas-microsoft-com:office:word" xmlns:w="http://schemas.openxmlformats.org/wordprocessingml/2006/main" xmlns:w14="http://schemas.microsoft.com/office/word/2010/wordml" xmlns:w15="http://schemas.microsoft.com/office/word/2012/wordml" xmlns:w16cex="http://schemas.microsoft.com/office/word/2018/wordml/cex" xmlns:w16cid="http://schemas.microsoft.com/office/word/2016/wordml/cid" xmlns:w16="http://schemas.microsoft.com/office/word/2018/wordml" xmlns:w16du="http://schemas.microsoft.com/office/word/2023/wordml/word16du" xmlns:w16sdtdh="http://schemas.microsoft.com/office/word/2020/wordml/sdtdatahash" xmlns:w16se="http://schemas.microsoft.com/office/word/2015/wordml/symex" xmlns:wpg="http://schemas.microsoft.com/office/word/2010/wordprocessingGroup" xmlns:wpi="http://schemas.microsoft.com/office/word/2010/wordprocessingInk" xmlns:wne="http://schemas.microsoft.com/office/word/2006/wordml" xmlns:wps="http://schemas.microsoft.com/office/word/2010/wordprocessingShape" mc:Ignorable="w14 w15 w16se w16cid w16 w16cex w16sdtdh wp14">
   <w:abstractNum w:abstractNumId="0" w15:restartNumberingAfterBreak="0">
     <w:nsid w:val="28213B8D"/>
     <w:multiLevelType w:val="hybridMultilevel"/>
@@ -1747,10 +7585,11 @@
     </w:lvl>
   </w:abstractNum>
   <w:abstractNum w:abstractNumId="1" w15:restartNumberingAfterBreak="0">
-    <w:nsid w:val="5AB9356E"/>
+    <w:nsid w:val="3AEA6CFA"/>
     <w:multiLevelType w:val="hybridMultilevel"/>
-    <w:tmpl w:val="9864C7BE"/>
-    <w:lvl w:ilvl="0" w:tplc="0BCC09C2">
+    <w:tmpl w:val="9586D764"/>
+    <w:lvl w:ilvl="0" w:tplc="B7C8F570">
+      <w:start w:val="1"/>
       <w:numFmt w:val="bullet"/>
       <w:lvlText w:val="-"/>
       <w:lvlJc w:val="left"/>
@@ -1858,10 +7697,125 @@
       </w:rPr>
     </w:lvl>
   </w:abstractNum>
+  <w:abstractNum w:abstractNumId="2" w15:restartNumberingAfterBreak="0">
+    <w:nsid w:val="5AB9356E"/>
+    <w:multiLevelType w:val="hybridMultilevel"/>
+    <w:tmpl w:val="9864C7BE"/>
+    <w:lvl w:ilvl="0" w:tplc="0BCC09C2">
+      <w:numFmt w:val="bullet"/>
+      <w:lvlText w:val="-"/>
+      <w:lvlJc w:val="left"/>
+      <w:pPr>
+        <w:ind w:left="720" w:hanging="360"/>
+      </w:pPr>
+      <w:rPr>
+        <w:rFonts w:ascii="Calibri" w:eastAsiaTheme="minorHAnsi" w:hAnsi="Calibri" w:cs="Calibri" w:hint="default"/>
+      </w:rPr>
+    </w:lvl>
+    <w:lvl w:ilvl="1" w:tplc="040C0003" w:tentative="1">
+      <w:start w:val="1"/>
+      <w:numFmt w:val="bullet"/>
+      <w:lvlText w:val="o"/>
+      <w:lvlJc w:val="left"/>
+      <w:pPr>
+        <w:ind w:left="1440" w:hanging="360"/>
+      </w:pPr>
+      <w:rPr>
+        <w:rFonts w:ascii="Courier New" w:hAnsi="Courier New" w:cs="Courier New" w:hint="default"/>
+      </w:rPr>
+    </w:lvl>
+    <w:lvl w:ilvl="2" w:tplc="040C0005" w:tentative="1">
+      <w:start w:val="1"/>
+      <w:numFmt w:val="bullet"/>
+      <w:lvlText w:val=""/>
+      <w:lvlJc w:val="left"/>
+      <w:pPr>
+        <w:ind w:left="2160" w:hanging="360"/>
+      </w:pPr>
+      <w:rPr>
+        <w:rFonts w:ascii="Wingdings" w:hAnsi="Wingdings" w:hint="default"/>
+      </w:rPr>
+    </w:lvl>
+    <w:lvl w:ilvl="3" w:tplc="040C0001" w:tentative="1">
+      <w:start w:val="1"/>
+      <w:numFmt w:val="bullet"/>
+      <w:lvlText w:val=""/>
+      <w:lvlJc w:val="left"/>
+      <w:pPr>
+        <w:ind w:left="2880" w:hanging="360"/>
+      </w:pPr>
+      <w:rPr>
+        <w:rFonts w:ascii="Symbol" w:hAnsi="Symbol" w:hint="default"/>
+      </w:rPr>
+    </w:lvl>
+    <w:lvl w:ilvl="4" w:tplc="040C0003" w:tentative="1">
+      <w:start w:val="1"/>
+      <w:numFmt w:val="bullet"/>
+      <w:lvlText w:val="o"/>
+      <w:lvlJc w:val="left"/>
+      <w:pPr>
+        <w:ind w:left="3600" w:hanging="360"/>
+      </w:pPr>
+      <w:rPr>
+        <w:rFonts w:ascii="Courier New" w:hAnsi="Courier New" w:cs="Courier New" w:hint="default"/>
+      </w:rPr>
+    </w:lvl>
+    <w:lvl w:ilvl="5" w:tplc="040C0005" w:tentative="1">
+      <w:start w:val="1"/>
+      <w:numFmt w:val="bullet"/>
+      <w:lvlText w:val=""/>
+      <w:lvlJc w:val="left"/>
+      <w:pPr>
+        <w:ind w:left="4320" w:hanging="360"/>
+      </w:pPr>
+      <w:rPr>
+        <w:rFonts w:ascii="Wingdings" w:hAnsi="Wingdings" w:hint="default"/>
+      </w:rPr>
+    </w:lvl>
+    <w:lvl w:ilvl="6" w:tplc="040C0001" w:tentative="1">
+      <w:start w:val="1"/>
+      <w:numFmt w:val="bullet"/>
+      <w:lvlText w:val=""/>
+      <w:lvlJc w:val="left"/>
+      <w:pPr>
+        <w:ind w:left="5040" w:hanging="360"/>
+      </w:pPr>
+      <w:rPr>
+        <w:rFonts w:ascii="Symbol" w:hAnsi="Symbol" w:hint="default"/>
+      </w:rPr>
+    </w:lvl>
+    <w:lvl w:ilvl="7" w:tplc="040C0003" w:tentative="1">
+      <w:start w:val="1"/>
+      <w:numFmt w:val="bullet"/>
+      <w:lvlText w:val="o"/>
+      <w:lvlJc w:val="left"/>
+      <w:pPr>
+        <w:ind w:left="5760" w:hanging="360"/>
+      </w:pPr>
+      <w:rPr>
+        <w:rFonts w:ascii="Courier New" w:hAnsi="Courier New" w:cs="Courier New" w:hint="default"/>
+      </w:rPr>
+    </w:lvl>
+    <w:lvl w:ilvl="8" w:tplc="040C0005" w:tentative="1">
+      <w:start w:val="1"/>
+      <w:numFmt w:val="bullet"/>
+      <w:lvlText w:val=""/>
+      <w:lvlJc w:val="left"/>
+      <w:pPr>
+        <w:ind w:left="6480" w:hanging="360"/>
+      </w:pPr>
+      <w:rPr>
+        <w:rFonts w:ascii="Wingdings" w:hAnsi="Wingdings" w:hint="default"/>
+      </w:rPr>
+    </w:lvl>
+  </w:abstractNum>
   <w:num w:numId="1" w16cid:durableId="170921379">
     <w:abstractNumId w:val="0"/>
   </w:num>
   <w:num w:numId="2" w16cid:durableId="1512986129">
+    <w:abstractNumId w:val="2"/>
+  </w:num>
+  <w:num w:numId="3" w16cid:durableId="655108614">
     <w:abstractNumId w:val="1"/>
   </w:num>
 </w:numbering>
@@ -2287,6 +8241,50 @@
       <w:szCs w:val="32"/>
     </w:rPr>
   </w:style>
+  <w:style w:type="paragraph" w:styleId="Titre2">
+    <w:name w:val="heading 2"/>
+    <w:basedOn w:val="Normal"/>
+    <w:next w:val="Normal"/>
+    <w:link w:val="Titre2Car"/>
+    <w:uiPriority w:val="9"/>
+    <w:unhideWhenUsed/>
+    <w:qFormat/>
+    <w:rsid w:val="00B8788A"/>
+    <w:pPr>
+      <w:keepNext/>
+      <w:keepLines/>
+      <w:spacing w:before="40" w:after="0"/>
+      <w:outlineLvl w:val="1"/>
+    </w:pPr>
+    <w:rPr>
+      <w:rFonts w:asciiTheme="majorHAnsi" w:eastAsiaTheme="majorEastAsia" w:hAnsiTheme="majorHAnsi" w:cstheme="majorBidi"/>
+      <w:color w:val="2F5496" w:themeColor="accent1" w:themeShade="BF"/>
+      <w:sz w:val="26"/>
+      <w:szCs w:val="26"/>
+    </w:rPr>
+  </w:style>
+  <w:style w:type="paragraph" w:styleId="Titre3">
+    <w:name w:val="heading 3"/>
+    <w:basedOn w:val="Normal"/>
+    <w:next w:val="Normal"/>
+    <w:link w:val="Titre3Car"/>
+    <w:uiPriority w:val="9"/>
+    <w:unhideWhenUsed/>
+    <w:qFormat/>
+    <w:rsid w:val="00B8788A"/>
+    <w:pPr>
+      <w:keepNext/>
+      <w:keepLines/>
+      <w:spacing w:before="40" w:after="0"/>
+      <w:outlineLvl w:val="2"/>
+    </w:pPr>
+    <w:rPr>
+      <w:rFonts w:asciiTheme="majorHAnsi" w:eastAsiaTheme="majorEastAsia" w:hAnsiTheme="majorHAnsi" w:cstheme="majorBidi"/>
+      <w:color w:val="1F3763" w:themeColor="accent1" w:themeShade="7F"/>
+      <w:sz w:val="24"/>
+      <w:szCs w:val="24"/>
+    </w:rPr>
+  </w:style>
   <w:style w:type="character" w:default="1" w:styleId="Policepardfaut">
     <w:name w:val="Default Paragraph Font"/>
     <w:uiPriority w:val="1"/>
@@ -2456,7 +8454,908 @@
     <w:uiPriority w:val="99"/>
     <w:rsid w:val="00B80B04"/>
   </w:style>
+  <w:style w:type="character" w:customStyle="1" w:styleId="Titre2Car">
+    <w:name w:val="Titre 2 Car"/>
+    <w:basedOn w:val="Policepardfaut"/>
+    <w:link w:val="Titre2"/>
+    <w:uiPriority w:val="9"/>
+    <w:rsid w:val="00B8788A"/>
+    <w:rPr>
+      <w:rFonts w:asciiTheme="majorHAnsi" w:eastAsiaTheme="majorEastAsia" w:hAnsiTheme="majorHAnsi" w:cstheme="majorBidi"/>
+      <w:color w:val="2F5496" w:themeColor="accent1" w:themeShade="BF"/>
+      <w:sz w:val="26"/>
+      <w:szCs w:val="26"/>
+    </w:rPr>
+  </w:style>
+  <w:style w:type="character" w:styleId="Lienhypertextesuivivisit">
+    <w:name w:val="FollowedHyperlink"/>
+    <w:basedOn w:val="Policepardfaut"/>
+    <w:uiPriority w:val="99"/>
+    <w:semiHidden/>
+    <w:unhideWhenUsed/>
+    <w:rsid w:val="00B8788A"/>
+    <w:rPr>
+      <w:color w:val="954F72" w:themeColor="followedHyperlink"/>
+      <w:u w:val="single"/>
+    </w:rPr>
+  </w:style>
+  <w:style w:type="character" w:customStyle="1" w:styleId="Titre3Car">
+    <w:name w:val="Titre 3 Car"/>
+    <w:basedOn w:val="Policepardfaut"/>
+    <w:link w:val="Titre3"/>
+    <w:uiPriority w:val="9"/>
+    <w:rsid w:val="00B8788A"/>
+    <w:rPr>
+      <w:rFonts w:asciiTheme="majorHAnsi" w:eastAsiaTheme="majorEastAsia" w:hAnsiTheme="majorHAnsi" w:cstheme="majorBidi"/>
+      <w:color w:val="1F3763" w:themeColor="accent1" w:themeShade="7F"/>
+      <w:sz w:val="24"/>
+      <w:szCs w:val="24"/>
+    </w:rPr>
+  </w:style>
+  <w:style w:type="character" w:customStyle="1" w:styleId="opblock-summary-method">
+    <w:name w:val="opblock-summary-method"/>
+    <w:basedOn w:val="Policepardfaut"/>
+    <w:rsid w:val="00B8788A"/>
+  </w:style>
+  <w:style w:type="character" w:customStyle="1" w:styleId="opblock-summary-path">
+    <w:name w:val="opblock-summary-path"/>
+    <w:basedOn w:val="Policepardfaut"/>
+    <w:rsid w:val="00B8788A"/>
+  </w:style>
+  <w:style w:type="paragraph" w:styleId="Sansinterligne">
+    <w:name w:val="No Spacing"/>
+    <w:link w:val="SansinterligneCar"/>
+    <w:uiPriority w:val="1"/>
+    <w:qFormat/>
+    <w:rsid w:val="00AC33F7"/>
+    <w:pPr>
+      <w:spacing w:after="0" w:line="240" w:lineRule="auto"/>
+    </w:pPr>
+    <w:rPr>
+      <w:rFonts w:eastAsiaTheme="minorEastAsia"/>
+      <w:lang w:eastAsia="fr-FR"/>
+    </w:rPr>
+  </w:style>
+  <w:style w:type="character" w:customStyle="1" w:styleId="SansinterligneCar">
+    <w:name w:val="Sans interligne Car"/>
+    <w:basedOn w:val="Policepardfaut"/>
+    <w:link w:val="Sansinterligne"/>
+    <w:uiPriority w:val="1"/>
+    <w:rsid w:val="00AC33F7"/>
+    <w:rPr>
+      <w:rFonts w:eastAsiaTheme="minorEastAsia"/>
+      <w:lang w:eastAsia="fr-FR"/>
+    </w:rPr>
+  </w:style>
+  <w:style w:type="paragraph" w:styleId="TM2">
+    <w:name w:val="toc 2"/>
+    <w:basedOn w:val="Normal"/>
+    <w:next w:val="Normal"/>
+    <w:autoRedefine/>
+    <w:uiPriority w:val="39"/>
+    <w:unhideWhenUsed/>
+    <w:rsid w:val="00972A46"/>
+    <w:pPr>
+      <w:spacing w:after="100"/>
+      <w:ind w:left="220"/>
+    </w:pPr>
+  </w:style>
+  <w:style w:type="paragraph" w:styleId="TM3">
+    <w:name w:val="toc 3"/>
+    <w:basedOn w:val="Normal"/>
+    <w:next w:val="Normal"/>
+    <w:autoRedefine/>
+    <w:uiPriority w:val="39"/>
+    <w:unhideWhenUsed/>
+    <w:rsid w:val="00847813"/>
+    <w:pPr>
+      <w:spacing w:after="100"/>
+      <w:ind w:left="440"/>
+    </w:pPr>
+  </w:style>
+  <w:style w:type="table" w:styleId="TableauGrille1Clair">
+    <w:name w:val="Grid Table 1 Light"/>
+    <w:basedOn w:val="TableauNormal"/>
+    <w:uiPriority w:val="46"/>
+    <w:rsid w:val="008D1299"/>
+    <w:pPr>
+      <w:spacing w:after="0" w:line="240" w:lineRule="auto"/>
+    </w:pPr>
+    <w:tblPr>
+      <w:tblStyleRowBandSize w:val="1"/>
+      <w:tblStyleColBandSize w:val="1"/>
+      <w:tblBorders>
+        <w:top w:val="single" w:sz="4" w:space="0" w:color="999999" w:themeColor="text1" w:themeTint="66"/>
+        <w:left w:val="single" w:sz="4" w:space="0" w:color="999999" w:themeColor="text1" w:themeTint="66"/>
+        <w:bottom w:val="single" w:sz="4" w:space="0" w:color="999999" w:themeColor="text1" w:themeTint="66"/>
+        <w:right w:val="single" w:sz="4" w:space="0" w:color="999999" w:themeColor="text1" w:themeTint="66"/>
+        <w:insideH w:val="single" w:sz="4" w:space="0" w:color="999999" w:themeColor="text1" w:themeTint="66"/>
+        <w:insideV w:val="single" w:sz="4" w:space="0" w:color="999999" w:themeColor="text1" w:themeTint="66"/>
+      </w:tblBorders>
+    </w:tblPr>
+    <w:tblStylePr w:type="firstRow">
+      <w:rPr>
+        <w:b/>
+        <w:bCs/>
+      </w:rPr>
+      <w:tblPr/>
+      <w:tcPr>
+        <w:tcBorders>
+          <w:bottom w:val="single" w:sz="12" w:space="0" w:color="666666" w:themeColor="text1" w:themeTint="99"/>
+        </w:tcBorders>
+      </w:tcPr>
+    </w:tblStylePr>
+    <w:tblStylePr w:type="lastRow">
+      <w:rPr>
+        <w:b/>
+        <w:bCs/>
+      </w:rPr>
+      <w:tblPr/>
+      <w:tcPr>
+        <w:tcBorders>
+          <w:top w:val="double" w:sz="2" w:space="0" w:color="666666" w:themeColor="text1" w:themeTint="99"/>
+        </w:tcBorders>
+      </w:tcPr>
+    </w:tblStylePr>
+    <w:tblStylePr w:type="firstCol">
+      <w:rPr>
+        <w:b/>
+        <w:bCs/>
+      </w:rPr>
+    </w:tblStylePr>
+    <w:tblStylePr w:type="lastCol">
+      <w:rPr>
+        <w:b/>
+        <w:bCs/>
+      </w:rPr>
+    </w:tblStylePr>
+  </w:style>
+  <w:style w:type="paragraph" w:styleId="Lgende">
+    <w:name w:val="caption"/>
+    <w:basedOn w:val="Normal"/>
+    <w:next w:val="Normal"/>
+    <w:uiPriority w:val="35"/>
+    <w:unhideWhenUsed/>
+    <w:qFormat/>
+    <w:rsid w:val="007E0A32"/>
+    <w:pPr>
+      <w:spacing w:after="200" w:line="240" w:lineRule="auto"/>
+    </w:pPr>
+    <w:rPr>
+      <w:i/>
+      <w:iCs/>
+      <w:color w:val="44546A" w:themeColor="text2"/>
+      <w:sz w:val="18"/>
+      <w:szCs w:val="18"/>
+    </w:rPr>
+  </w:style>
 </w:styles>
+</file>
+
+<file path=word/glossary/document.xml><?xml version="1.0" encoding="utf-8"?>
+<w:glossaryDocument xmlns:wpc="http://schemas.microsoft.com/office/word/2010/wordprocessingCanvas" xmlns:cx="http://schemas.microsoft.com/office/drawing/2014/chartex" xmlns:cx1="http://schemas.microsoft.com/office/drawing/2015/9/8/chartex" xmlns:cx2="http://schemas.microsoft.com/office/drawing/2015/10/21/chartex" xmlns:cx3="http://schemas.microsoft.com/office/drawing/2016/5/9/chartex" xmlns:cx4="http://schemas.microsoft.com/office/drawing/2016/5/10/chartex" xmlns:cx5="http://schemas.microsoft.com/office/drawing/2016/5/11/chartex" xmlns:cx6="http://schemas.microsoft.com/office/drawing/2016/5/12/chartex" xmlns:cx7="http://schemas.microsoft.com/office/drawing/2016/5/13/chartex" xmlns:cx8="http://schemas.microsoft.com/office/drawing/2016/5/14/chartex" xmlns:mc="http://schemas.openxmlformats.org/markup-compatibility/2006" xmlns:aink="http://schemas.microsoft.com/office/drawing/2016/ink" xmlns:am3d="http://schemas.microsoft.com/office/drawing/2017/model3d" xmlns:o="urn:schemas-microsoft-com:office:office" xmlns:oel="http://schemas.microsoft.com/office/2019/extlst" xmlns:r="http://schemas.openxmlformats.org/officeDocument/2006/relationships" xmlns:m="http://schemas.openxmlformats.org/officeDocument/2006/math" xmlns:v="urn:schemas-microsoft-com:vml" xmlns:wp14="http://schemas.microsoft.com/office/word/2010/wordprocessingDrawing" xmlns:wp="http://schemas.openxmlformats.org/drawingml/2006/wordprocessingDrawing" xmlns:w10="urn:schemas-microsoft-com:office:word" xmlns:w="http://schemas.openxmlformats.org/wordprocessingml/2006/main" xmlns:w14="http://schemas.microsoft.com/office/word/2010/wordml" xmlns:w15="http://schemas.microsoft.com/office/word/2012/wordml" xmlns:w16cex="http://schemas.microsoft.com/office/word/2018/wordml/cex" xmlns:w16cid="http://schemas.microsoft.com/office/word/2016/wordml/cid" xmlns:w16="http://schemas.microsoft.com/office/word/2018/wordml" xmlns:w16du="http://schemas.microsoft.com/office/word/2023/wordml/word16du" xmlns:w16sdtdh="http://schemas.microsoft.com/office/word/2020/wordml/sdtdatahash" xmlns:w16se="http://schemas.microsoft.com/office/word/2015/wordml/symex" xmlns:wpg="http://schemas.microsoft.com/office/word/2010/wordprocessingGroup" xmlns:wpi="http://schemas.microsoft.com/office/word/2010/wordprocessingInk" xmlns:wne="http://schemas.microsoft.com/office/word/2006/wordml" xmlns:wps="http://schemas.microsoft.com/office/word/2010/wordprocessingShape" mc:Ignorable="w14 w15 w16se w16cid w16 w16cex w16sdtdh wp14">
+  <w:docParts>
+    <w:docPart>
+      <w:docPartPr>
+        <w:name w:val="C0D519FA45F04A4F8868F6F266D1A92F"/>
+        <w:category>
+          <w:name w:val="Général"/>
+          <w:gallery w:val="placeholder"/>
+        </w:category>
+        <w:types>
+          <w:type w:val="bbPlcHdr"/>
+        </w:types>
+        <w:behaviors>
+          <w:behavior w:val="content"/>
+        </w:behaviors>
+        <w:guid w:val="{FC47A4BF-D155-43E0-9FF5-E5062F0AA2AF}"/>
+      </w:docPartPr>
+      <w:docPartBody>
+        <w:p>
+          <w:pPr>
+            <w:pStyle w:val="C0D519FA45F04A4F8868F6F266D1A92F"/>
+          </w:pPr>
+          <w:r>
+            <w:rPr>
+              <w:color w:val="2F5496" w:themeColor="accent1" w:themeShade="BF"/>
+              <w:sz w:val="24"/>
+              <w:szCs w:val="24"/>
+            </w:rPr>
+            <w:t>[Nom de la société]</w:t>
+          </w:r>
+        </w:p>
+      </w:docPartBody>
+    </w:docPart>
+    <w:docPart>
+      <w:docPartPr>
+        <w:name w:val="C32E79BAC17F4DFE82F07CA7F1322A94"/>
+        <w:category>
+          <w:name w:val="Général"/>
+          <w:gallery w:val="placeholder"/>
+        </w:category>
+        <w:types>
+          <w:type w:val="bbPlcHdr"/>
+        </w:types>
+        <w:behaviors>
+          <w:behavior w:val="content"/>
+        </w:behaviors>
+        <w:guid w:val="{F16ADB3A-3FA2-4238-9605-F7ECDD40EE19}"/>
+      </w:docPartPr>
+      <w:docPartBody>
+        <w:p>
+          <w:pPr>
+            <w:pStyle w:val="C32E79BAC17F4DFE82F07CA7F1322A94"/>
+          </w:pPr>
+          <w:r>
+            <w:rPr>
+              <w:rFonts w:asciiTheme="majorHAnsi" w:eastAsiaTheme="majorEastAsia" w:hAnsiTheme="majorHAnsi" w:cstheme="majorBidi"/>
+              <w:color w:val="4472C4" w:themeColor="accent1"/>
+              <w:sz w:val="88"/>
+              <w:szCs w:val="88"/>
+            </w:rPr>
+            <w:t>[Titre du document]</w:t>
+          </w:r>
+        </w:p>
+      </w:docPartBody>
+    </w:docPart>
+    <w:docPart>
+      <w:docPartPr>
+        <w:name w:val="1B3799B0FE7841D19C5FA443FFC99460"/>
+        <w:category>
+          <w:name w:val="Général"/>
+          <w:gallery w:val="placeholder"/>
+        </w:category>
+        <w:types>
+          <w:type w:val="bbPlcHdr"/>
+        </w:types>
+        <w:behaviors>
+          <w:behavior w:val="content"/>
+        </w:behaviors>
+        <w:guid w:val="{98CEEFA2-D94B-4A80-86BA-24549595582D}"/>
+      </w:docPartPr>
+      <w:docPartBody>
+        <w:p>
+          <w:pPr>
+            <w:pStyle w:val="1B3799B0FE7841D19C5FA443FFC99460"/>
+          </w:pPr>
+          <w:r>
+            <w:rPr>
+              <w:color w:val="2F5496" w:themeColor="accent1" w:themeShade="BF"/>
+              <w:sz w:val="24"/>
+              <w:szCs w:val="24"/>
+            </w:rPr>
+            <w:t>[Sous-titre du document]</w:t>
+          </w:r>
+        </w:p>
+      </w:docPartBody>
+    </w:docPart>
+    <w:docPart>
+      <w:docPartPr>
+        <w:name w:val="4199FB5BF3254446A036172ECDACBD14"/>
+        <w:category>
+          <w:name w:val="Général"/>
+          <w:gallery w:val="placeholder"/>
+        </w:category>
+        <w:types>
+          <w:type w:val="bbPlcHdr"/>
+        </w:types>
+        <w:behaviors>
+          <w:behavior w:val="content"/>
+        </w:behaviors>
+        <w:guid w:val="{3DCB6B49-90DA-4934-919B-73D7FCF03A26}"/>
+      </w:docPartPr>
+      <w:docPartBody>
+        <w:p>
+          <w:pPr>
+            <w:pStyle w:val="4199FB5BF3254446A036172ECDACBD14"/>
+          </w:pPr>
+          <w:r>
+            <w:rPr>
+              <w:color w:val="4472C4" w:themeColor="accent1"/>
+              <w:sz w:val="28"/>
+              <w:szCs w:val="28"/>
+            </w:rPr>
+            <w:t>[Nom de l’auteur]</w:t>
+          </w:r>
+        </w:p>
+      </w:docPartBody>
+    </w:docPart>
+    <w:docPart>
+      <w:docPartPr>
+        <w:name w:val="2F8E9FC549A14BCD9B4D63A7772E1C4D"/>
+        <w:category>
+          <w:name w:val="Général"/>
+          <w:gallery w:val="placeholder"/>
+        </w:category>
+        <w:types>
+          <w:type w:val="bbPlcHdr"/>
+        </w:types>
+        <w:behaviors>
+          <w:behavior w:val="content"/>
+        </w:behaviors>
+        <w:guid w:val="{040226C2-7DD7-4991-97D2-796ED5C2437A}"/>
+      </w:docPartPr>
+      <w:docPartBody>
+        <w:p>
+          <w:pPr>
+            <w:pStyle w:val="2F8E9FC549A14BCD9B4D63A7772E1C4D"/>
+          </w:pPr>
+          <w:r>
+            <w:rPr>
+              <w:color w:val="4472C4" w:themeColor="accent1"/>
+              <w:sz w:val="28"/>
+              <w:szCs w:val="28"/>
+            </w:rPr>
+            <w:t>[Date]</w:t>
+          </w:r>
+        </w:p>
+      </w:docPartBody>
+    </w:docPart>
+  </w:docParts>
+</w:glossaryDocument>
+</file>
+
+<file path=word/glossary/fontTable.xml><?xml version="1.0" encoding="utf-8"?>
+<w:fonts xmlns:mc="http://schemas.openxmlformats.org/markup-compatibility/2006" xmlns:r="http://schemas.openxmlformats.org/officeDocument/2006/relationships" xmlns:w="http://schemas.openxmlformats.org/wordprocessingml/2006/main" xmlns:w14="http://schemas.microsoft.com/office/word/2010/wordml" xmlns:w15="http://schemas.microsoft.com/office/word/2012/wordml" xmlns:w16cex="http://schemas.microsoft.com/office/word/2018/wordml/cex" xmlns:w16cid="http://schemas.microsoft.com/office/word/2016/wordml/cid" xmlns:w16="http://schemas.microsoft.com/office/word/2018/wordml" xmlns:w16sdtdh="http://schemas.microsoft.com/office/word/2020/wordml/sdtdatahash" xmlns:w16se="http://schemas.microsoft.com/office/word/2015/wordml/symex" mc:Ignorable="w14 w15 w16se w16cid w16 w16cex w16sdtdh">
+  <w:font w:name="Calibri">
+    <w:panose1 w:val="020F0502020204030204"/>
+    <w:charset w:val="00"/>
+    <w:family w:val="swiss"/>
+    <w:pitch w:val="variable"/>
+    <w:sig w:usb0="E4002EFF" w:usb1="C000247B" w:usb2="00000009" w:usb3="00000000" w:csb0="000001FF" w:csb1="00000000"/>
+  </w:font>
+  <w:font w:name="Courier New">
+    <w:panose1 w:val="02070309020205020404"/>
+    <w:charset w:val="00"/>
+    <w:family w:val="modern"/>
+    <w:pitch w:val="fixed"/>
+    <w:sig w:usb0="E0002EFF" w:usb1="C0007843" w:usb2="00000009" w:usb3="00000000" w:csb0="000001FF" w:csb1="00000000"/>
+  </w:font>
+  <w:font w:name="Times New Roman">
+    <w:panose1 w:val="02020603050405020304"/>
+    <w:charset w:val="00"/>
+    <w:family w:val="roman"/>
+    <w:pitch w:val="variable"/>
+    <w:sig w:usb0="E0002EFF" w:usb1="C000785B" w:usb2="00000009" w:usb3="00000000" w:csb0="000001FF" w:csb1="00000000"/>
+  </w:font>
+  <w:font w:name="Wingdings">
+    <w:panose1 w:val="05000000000000000000"/>
+    <w:charset w:val="02"/>
+    <w:family w:val="auto"/>
+    <w:pitch w:val="variable"/>
+    <w:sig w:usb0="00000000" w:usb1="10000000" w:usb2="00000000" w:usb3="00000000" w:csb0="80000000" w:csb1="00000000"/>
+  </w:font>
+  <w:font w:name="Symbol">
+    <w:panose1 w:val="05050102010706020507"/>
+    <w:charset w:val="02"/>
+    <w:family w:val="roman"/>
+    <w:pitch w:val="variable"/>
+    <w:sig w:usb0="00000000" w:usb1="10000000" w:usb2="00000000" w:usb3="00000000" w:csb0="80000000" w:csb1="00000000"/>
+  </w:font>
+  <w:font w:name="Calibri Light">
+    <w:panose1 w:val="020F0302020204030204"/>
+    <w:charset w:val="00"/>
+    <w:family w:val="swiss"/>
+    <w:pitch w:val="variable"/>
+    <w:sig w:usb0="E4002EFF" w:usb1="C000247B" w:usb2="00000009" w:usb3="00000000" w:csb0="000001FF" w:csb1="00000000"/>
+  </w:font>
+  <w:font w:name="Arial">
+    <w:panose1 w:val="020B0604020202020204"/>
+    <w:charset w:val="00"/>
+    <w:family w:val="swiss"/>
+    <w:pitch w:val="variable"/>
+    <w:sig w:usb0="E0002EFF" w:usb1="C000785B" w:usb2="00000009" w:usb3="00000000" w:csb0="000001FF" w:csb1="00000000"/>
+  </w:font>
+  <w:font w:name="Consolas">
+    <w:panose1 w:val="020B0609020204030204"/>
+    <w:charset w:val="00"/>
+    <w:family w:val="modern"/>
+    <w:pitch w:val="fixed"/>
+    <w:sig w:usb0="E00006FF" w:usb1="0000FCFF" w:usb2="00000001" w:usb3="00000000" w:csb0="0000019F" w:csb1="00000000"/>
+  </w:font>
+</w:fonts>
+</file>
+
+<file path=word/glossary/settings.xml><?xml version="1.0" encoding="utf-8"?>
+<w:settings xmlns:mc="http://schemas.openxmlformats.org/markup-compatibility/2006" xmlns:o="urn:schemas-microsoft-com:office:office" xmlns:r="http://schemas.openxmlformats.org/officeDocument/2006/relationships" xmlns:m="http://schemas.openxmlformats.org/officeDocument/2006/math" xmlns:v="urn:schemas-microsoft-com:vml" xmlns:w10="urn:schemas-microsoft-com:office:word" xmlns:w="http://schemas.openxmlformats.org/wordprocessingml/2006/main" xmlns:w14="http://schemas.microsoft.com/office/word/2010/wordml" xmlns:w15="http://schemas.microsoft.com/office/word/2012/wordml" xmlns:w16cex="http://schemas.microsoft.com/office/word/2018/wordml/cex" xmlns:w16cid="http://schemas.microsoft.com/office/word/2016/wordml/cid" xmlns:w16="http://schemas.microsoft.com/office/word/2018/wordml" xmlns:w16sdtdh="http://schemas.microsoft.com/office/word/2020/wordml/sdtdatahash" xmlns:w16se="http://schemas.microsoft.com/office/word/2015/wordml/symex" xmlns:sl="http://schemas.openxmlformats.org/schemaLibrary/2006/main" mc:Ignorable="w14 w15 w16se w16cid w16 w16cex w16sdtdh">
+  <w:view w:val="normal"/>
+  <w:defaultTabStop w:val="708"/>
+  <w:hyphenationZone w:val="425"/>
+  <w:characterSpacingControl w:val="doNotCompress"/>
+  <w:compat>
+    <w:useFELayout/>
+    <w:compatSetting w:name="compatibilityMode" w:uri="http://schemas.microsoft.com/office/word" w:val="15"/>
+    <w:compatSetting w:name="overrideTableStyleFontSizeAndJustification" w:uri="http://schemas.microsoft.com/office/word" w:val="1"/>
+    <w:compatSetting w:name="enableOpenTypeFeatures" w:uri="http://schemas.microsoft.com/office/word" w:val="1"/>
+    <w:compatSetting w:name="doNotFlipMirrorIndents" w:uri="http://schemas.microsoft.com/office/word" w:val="1"/>
+    <w:compatSetting w:name="differentiateMultirowTableHeaders" w:uri="http://schemas.microsoft.com/office/word" w:val="1"/>
+    <w:compatSetting w:name="useWord2013TrackBottomHyphenation" w:uri="http://schemas.microsoft.com/office/word" w:val="0"/>
+  </w:compat>
+  <w:rsids>
+    <w:rsidRoot w:val="00F21D8A"/>
+    <w:rsid w:val="001A6D0E"/>
+    <w:rsid w:val="008F42FD"/>
+    <w:rsid w:val="009F167C"/>
+    <w:rsid w:val="00BB22FB"/>
+    <w:rsid w:val="00F21D8A"/>
+  </w:rsids>
+  <m:mathPr>
+    <m:mathFont m:val="Cambria Math"/>
+    <m:brkBin m:val="before"/>
+    <m:brkBinSub m:val="--"/>
+    <m:smallFrac m:val="0"/>
+    <m:dispDef/>
+    <m:lMargin m:val="0"/>
+    <m:rMargin m:val="0"/>
+    <m:defJc m:val="centerGroup"/>
+    <m:wrapIndent m:val="1440"/>
+    <m:intLim m:val="subSup"/>
+    <m:naryLim m:val="undOvr"/>
+  </m:mathPr>
+  <w:themeFontLang w:val="fr-FR"/>
+  <w:clrSchemeMapping w:bg1="light1" w:t1="dark1" w:bg2="light2" w:t2="dark2" w:accent1="accent1" w:accent2="accent2" w:accent3="accent3" w:accent4="accent4" w:accent5="accent5" w:accent6="accent6" w:hyperlink="hyperlink" w:followedHyperlink="followedHyperlink"/>
+  <w:decimalSymbol w:val=","/>
+  <w:listSeparator w:val=";"/>
+  <w15:chartTrackingRefBased/>
+</w:settings>
+</file>
+
+<file path=word/glossary/styles.xml><?xml version="1.0" encoding="utf-8"?>
+<w:styles xmlns:mc="http://schemas.openxmlformats.org/markup-compatibility/2006" xmlns:r="http://schemas.openxmlformats.org/officeDocument/2006/relationships" xmlns:w="http://schemas.openxmlformats.org/wordprocessingml/2006/main" xmlns:w14="http://schemas.microsoft.com/office/word/2010/wordml" xmlns:w15="http://schemas.microsoft.com/office/word/2012/wordml" xmlns:w16cex="http://schemas.microsoft.com/office/word/2018/wordml/cex" xmlns:w16cid="http://schemas.microsoft.com/office/word/2016/wordml/cid" xmlns:w16="http://schemas.microsoft.com/office/word/2018/wordml" xmlns:w16sdtdh="http://schemas.microsoft.com/office/word/2020/wordml/sdtdatahash" xmlns:w16se="http://schemas.microsoft.com/office/word/2015/wordml/symex" mc:Ignorable="w14 w15 w16se w16cid w16 w16cex w16sdtdh">
+  <w:docDefaults>
+    <w:rPrDefault>
+      <w:rPr>
+        <w:rFonts w:asciiTheme="minorHAnsi" w:eastAsiaTheme="minorEastAsia" w:hAnsiTheme="minorHAnsi" w:cstheme="minorBidi"/>
+        <w:kern w:val="2"/>
+        <w:sz w:val="22"/>
+        <w:szCs w:val="22"/>
+        <w:lang w:val="fr-FR" w:eastAsia="fr-FR" w:bidi="ar-SA"/>
+        <w14:ligatures w14:val="standardContextual"/>
+      </w:rPr>
+    </w:rPrDefault>
+    <w:pPrDefault>
+      <w:pPr>
+        <w:spacing w:after="160" w:line="259" w:lineRule="auto"/>
+      </w:pPr>
+    </w:pPrDefault>
+  </w:docDefaults>
+  <w:latentStyles w:defLockedState="0" w:defUIPriority="99" w:defSemiHidden="0" w:defUnhideWhenUsed="0" w:defQFormat="0" w:count="376">
+    <w:lsdException w:name="Normal" w:uiPriority="0" w:qFormat="1"/>
+    <w:lsdException w:name="heading 1" w:uiPriority="9" w:qFormat="1"/>
+    <w:lsdException w:name="heading 2" w:semiHidden="1" w:uiPriority="9" w:unhideWhenUsed="1" w:qFormat="1"/>
+    <w:lsdException w:name="heading 3" w:semiHidden="1" w:uiPriority="9" w:unhideWhenUsed="1" w:qFormat="1"/>
+    <w:lsdException w:name="heading 4" w:semiHidden="1" w:uiPriority="9" w:unhideWhenUsed="1" w:qFormat="1"/>
+    <w:lsdException w:name="heading 5" w:semiHidden="1" w:uiPriority="9" w:unhideWhenUsed="1" w:qFormat="1"/>
+    <w:lsdException w:name="heading 6" w:semiHidden="1" w:uiPriority="9" w:unhideWhenUsed="1" w:qFormat="1"/>
+    <w:lsdException w:name="heading 7" w:semiHidden="1" w:uiPriority="9" w:unhideWhenUsed="1" w:qFormat="1"/>
+    <w:lsdException w:name="heading 8" w:semiHidden="1" w:uiPriority="9" w:unhideWhenUsed="1" w:qFormat="1"/>
+    <w:lsdException w:name="heading 9" w:semiHidden="1" w:uiPriority="9" w:unhideWhenUsed="1" w:qFormat="1"/>
+    <w:lsdException w:name="index 1" w:semiHidden="1" w:unhideWhenUsed="1"/>
+    <w:lsdException w:name="index 2" w:semiHidden="1" w:unhideWhenUsed="1"/>
+    <w:lsdException w:name="index 3" w:semiHidden="1" w:unhideWhenUsed="1"/>
+    <w:lsdException w:name="index 4" w:semiHidden="1" w:unhideWhenUsed="1"/>
+    <w:lsdException w:name="index 5" w:semiHidden="1" w:unhideWhenUsed="1"/>
+    <w:lsdException w:name="index 6" w:semiHidden="1" w:unhideWhenUsed="1"/>
+    <w:lsdException w:name="index 7" w:semiHidden="1" w:unhideWhenUsed="1"/>
+    <w:lsdException w:name="index 8" w:semiHidden="1" w:unhideWhenUsed="1"/>
+    <w:lsdException w:name="index 9" w:semiHidden="1" w:unhideWhenUsed="1"/>
+    <w:lsdException w:name="toc 1" w:semiHidden="1" w:uiPriority="39" w:unhideWhenUsed="1"/>
+    <w:lsdException w:name="toc 2" w:semiHidden="1" w:uiPriority="39" w:unhideWhenUsed="1"/>
+    <w:lsdException w:name="toc 3" w:semiHidden="1" w:uiPriority="39" w:unhideWhenUsed="1"/>
+    <w:lsdException w:name="toc 4" w:semiHidden="1" w:uiPriority="39" w:unhideWhenUsed="1"/>
+    <w:lsdException w:name="toc 5" w:semiHidden="1" w:uiPriority="39" w:unhideWhenUsed="1"/>
+    <w:lsdException w:name="toc 6" w:semiHidden="1" w:uiPriority="39" w:unhideWhenUsed="1"/>
+    <w:lsdException w:name="toc 7" w:semiHidden="1" w:uiPriority="39" w:unhideWhenUsed="1"/>
+    <w:lsdException w:name="toc 8" w:semiHidden="1" w:uiPriority="39" w:unhideWhenUsed="1"/>
+    <w:lsdException w:name="toc 9" w:semiHidden="1" w:uiPriority="39" w:unhideWhenUsed="1"/>
+    <w:lsdException w:name="Normal Indent" w:semiHidden="1" w:unhideWhenUsed="1"/>
+    <w:lsdException w:name="footnote text" w:semiHidden="1" w:unhideWhenUsed="1"/>
+    <w:lsdException w:name="annotation text" w:semiHidden="1" w:unhideWhenUsed="1"/>
+    <w:lsdException w:name="header" w:semiHidden="1" w:unhideWhenUsed="1"/>
+    <w:lsdException w:name="footer" w:semiHidden="1" w:unhideWhenUsed="1"/>
+    <w:lsdException w:name="index heading" w:semiHidden="1" w:unhideWhenUsed="1"/>
+    <w:lsdException w:name="caption" w:semiHidden="1" w:uiPriority="35" w:unhideWhenUsed="1" w:qFormat="1"/>
+    <w:lsdException w:name="table of figures" w:semiHidden="1" w:unhideWhenUsed="1"/>
+    <w:lsdException w:name="envelope address" w:semiHidden="1" w:unhideWhenUsed="1"/>
+    <w:lsdException w:name="envelope return" w:semiHidden="1" w:unhideWhenUsed="1"/>
+    <w:lsdException w:name="footnote reference" w:semiHidden="1" w:unhideWhenUsed="1"/>
+    <w:lsdException w:name="annotation reference" w:semiHidden="1" w:unhideWhenUsed="1"/>
+    <w:lsdException w:name="line number" w:semiHidden="1" w:unhideWhenUsed="1"/>
+    <w:lsdException w:name="page number" w:semiHidden="1" w:unhideWhenUsed="1"/>
+    <w:lsdException w:name="endnote reference" w:semiHidden="1" w:unhideWhenUsed="1"/>
+    <w:lsdException w:name="endnote text" w:semiHidden="1" w:unhideWhenUsed="1"/>
+    <w:lsdException w:name="table of authorities" w:semiHidden="1" w:unhideWhenUsed="1"/>
+    <w:lsdException w:name="macro" w:semiHidden="1" w:unhideWhenUsed="1"/>
+    <w:lsdException w:name="toa heading" w:semiHidden="1" w:unhideWhenUsed="1"/>
+    <w:lsdException w:name="List" w:semiHidden="1" w:unhideWhenUsed="1"/>
+    <w:lsdException w:name="List Bullet" w:semiHidden="1" w:unhideWhenUsed="1"/>
+    <w:lsdException w:name="List Number" w:semiHidden="1" w:unhideWhenUsed="1"/>
+    <w:lsdException w:name="List 2" w:semiHidden="1" w:unhideWhenUsed="1"/>
+    <w:lsdException w:name="List 3" w:semiHidden="1" w:unhideWhenUsed="1"/>
+    <w:lsdException w:name="List 4" w:semiHidden="1" w:unhideWhenUsed="1"/>
+    <w:lsdException w:name="List 5" w:semiHidden="1" w:unhideWhenUsed="1"/>
+    <w:lsdException w:name="List Bullet 2" w:semiHidden="1" w:unhideWhenUsed="1"/>
+    <w:lsdException w:name="List Bullet 3" w:semiHidden="1" w:unhideWhenUsed="1"/>
+    <w:lsdException w:name="List Bullet 4" w:semiHidden="1" w:unhideWhenUsed="1"/>
+    <w:lsdException w:name="List Bullet 5" w:semiHidden="1" w:unhideWhenUsed="1"/>
+    <w:lsdException w:name="List Number 2" w:semiHidden="1" w:unhideWhenUsed="1"/>
+    <w:lsdException w:name="List Number 3" w:semiHidden="1" w:unhideWhenUsed="1"/>
+    <w:lsdException w:name="List Number 4" w:semiHidden="1" w:unhideWhenUsed="1"/>
+    <w:lsdException w:name="List Number 5" w:semiHidden="1" w:unhideWhenUsed="1"/>
+    <w:lsdException w:name="Title" w:uiPriority="10" w:qFormat="1"/>
+    <w:lsdException w:name="Closing" w:semiHidden="1" w:unhideWhenUsed="1"/>
+    <w:lsdException w:name="Signature" w:semiHidden="1" w:unhideWhenUsed="1"/>
+    <w:lsdException w:name="Default Paragraph Font" w:semiHidden="1" w:uiPriority="1" w:unhideWhenUsed="1"/>
+    <w:lsdException w:name="Body Text" w:semiHidden="1" w:unhideWhenUsed="1"/>
+    <w:lsdException w:name="Body Text Indent" w:semiHidden="1" w:unhideWhenUsed="1"/>
+    <w:lsdException w:name="List Continue" w:semiHidden="1" w:unhideWhenUsed="1"/>
+    <w:lsdException w:name="List Continue 2" w:semiHidden="1" w:unhideWhenUsed="1"/>
+    <w:lsdException w:name="List Continue 3" w:semiHidden="1" w:unhideWhenUsed="1"/>
+    <w:lsdException w:name="List Continue 4" w:semiHidden="1" w:unhideWhenUsed="1"/>
+    <w:lsdException w:name="List Continue 5" w:semiHidden="1" w:unhideWhenUsed="1"/>
+    <w:lsdException w:name="Message Header" w:semiHidden="1" w:unhideWhenUsed="1"/>
+    <w:lsdException w:name="Subtitle" w:uiPriority="11" w:qFormat="1"/>
+    <w:lsdException w:name="Salutation" w:semiHidden="1" w:unhideWhenUsed="1"/>
+    <w:lsdException w:name="Date" w:semiHidden="1" w:unhideWhenUsed="1"/>
+    <w:lsdException w:name="Body Text First Indent" w:semiHidden="1" w:unhideWhenUsed="1"/>
+    <w:lsdException w:name="Body Text First Indent 2" w:semiHidden="1" w:unhideWhenUsed="1"/>
+    <w:lsdException w:name="Note Heading" w:semiHidden="1" w:unhideWhenUsed="1"/>
+    <w:lsdException w:name="Body Text 2" w:semiHidden="1" w:unhideWhenUsed="1"/>
+    <w:lsdException w:name="Body Text 3" w:semiHidden="1" w:unhideWhenUsed="1"/>
+    <w:lsdException w:name="Body Text Indent 2" w:semiHidden="1" w:unhideWhenUsed="1"/>
+    <w:lsdException w:name="Body Text Indent 3" w:semiHidden="1" w:unhideWhenUsed="1"/>
+    <w:lsdException w:name="Block Text" w:semiHidden="1" w:unhideWhenUsed="1"/>
+    <w:lsdException w:name="Hyperlink" w:semiHidden="1" w:unhideWhenUsed="1"/>
+    <w:lsdException w:name="FollowedHyperlink" w:semiHidden="1" w:unhideWhenUsed="1"/>
+    <w:lsdException w:name="Strong" w:uiPriority="22" w:qFormat="1"/>
+    <w:lsdException w:name="Emphasis" w:uiPriority="20" w:qFormat="1"/>
+    <w:lsdException w:name="Document Map" w:semiHidden="1" w:unhideWhenUsed="1"/>
+    <w:lsdException w:name="Plain Text" w:semiHidden="1" w:unhideWhenUsed="1"/>
+    <w:lsdException w:name="E-mail Signature" w:semiHidden="1" w:unhideWhenUsed="1"/>
+    <w:lsdException w:name="HTML Top of Form" w:semiHidden="1" w:unhideWhenUsed="1"/>
+    <w:lsdException w:name="HTML Bottom of Form" w:semiHidden="1" w:unhideWhenUsed="1"/>
+    <w:lsdException w:name="Normal (Web)" w:semiHidden="1" w:unhideWhenUsed="1"/>
+    <w:lsdException w:name="HTML Acronym" w:semiHidden="1" w:unhideWhenUsed="1"/>
+    <w:lsdException w:name="HTML Address" w:semiHidden="1" w:unhideWhenUsed="1"/>
+    <w:lsdException w:name="HTML Cite" w:semiHidden="1" w:unhideWhenUsed="1"/>
+    <w:lsdException w:name="HTML Code" w:semiHidden="1" w:unhideWhenUsed="1"/>
+    <w:lsdException w:name="HTML Definition" w:semiHidden="1" w:unhideWhenUsed="1"/>
+    <w:lsdException w:name="HTML Keyboard" w:semiHidden="1" w:unhideWhenUsed="1"/>
+    <w:lsdException w:name="HTML Preformatted" w:semiHidden="1" w:unhideWhenUsed="1"/>
+    <w:lsdException w:name="HTML Sample" w:semiHidden="1" w:unhideWhenUsed="1"/>
+    <w:lsdException w:name="HTML Typewriter" w:semiHidden="1" w:unhideWhenUsed="1"/>
+    <w:lsdException w:name="HTML Variable" w:semiHidden="1" w:unhideWhenUsed="1"/>
+    <w:lsdException w:name="Normal Table" w:semiHidden="1" w:unhideWhenUsed="1"/>
+    <w:lsdException w:name="annotation subject" w:semiHidden="1" w:unhideWhenUsed="1"/>
+    <w:lsdException w:name="No List" w:semiHidden="1" w:unhideWhenUsed="1"/>
+    <w:lsdException w:name="Outline List 1" w:semiHidden="1" w:unhideWhenUsed="1"/>
+    <w:lsdException w:name="Outline List 2" w:semiHidden="1" w:unhideWhenUsed="1"/>
+    <w:lsdException w:name="Outline List 3" w:semiHidden="1" w:unhideWhenUsed="1"/>
+    <w:lsdException w:name="Table Simple 1" w:semiHidden="1" w:unhideWhenUsed="1"/>
+    <w:lsdException w:name="Table Simple 2" w:semiHidden="1" w:unhideWhenUsed="1"/>
+    <w:lsdException w:name="Table Simple 3" w:semiHidden="1" w:unhideWhenUsed="1"/>
+    <w:lsdException w:name="Table Classic 1" w:semiHidden="1" w:unhideWhenUsed="1"/>
+    <w:lsdException w:name="Table Classic 2" w:semiHidden="1" w:unhideWhenUsed="1"/>
+    <w:lsdException w:name="Table Classic 3" w:semiHidden="1" w:unhideWhenUsed="1"/>
+    <w:lsdException w:name="Table Classic 4" w:semiHidden="1" w:unhideWhenUsed="1"/>
+    <w:lsdException w:name="Table Colorful 1" w:semiHidden="1" w:unhideWhenUsed="1"/>
+    <w:lsdException w:name="Table Colorful 2" w:semiHidden="1" w:unhideWhenUsed="1"/>
+    <w:lsdException w:name="Table Colorful 3" w:semiHidden="1" w:unhideWhenUsed="1"/>
+    <w:lsdException w:name="Table Columns 1" w:semiHidden="1" w:unhideWhenUsed="1"/>
+    <w:lsdException w:name="Table Columns 2" w:semiHidden="1" w:unhideWhenUsed="1"/>
+    <w:lsdException w:name="Table Columns 3" w:semiHidden="1" w:unhideWhenUsed="1"/>
+    <w:lsdException w:name="Table Columns 4" w:semiHidden="1" w:unhideWhenUsed="1"/>
+    <w:lsdException w:name="Table Columns 5" w:semiHidden="1" w:unhideWhenUsed="1"/>
+    <w:lsdException w:name="Table Grid 1" w:semiHidden="1" w:unhideWhenUsed="1"/>
+    <w:lsdException w:name="Table Grid 2" w:semiHidden="1" w:unhideWhenUsed="1"/>
+    <w:lsdException w:name="Table Grid 3" w:semiHidden="1" w:unhideWhenUsed="1"/>
+    <w:lsdException w:name="Table Grid 4" w:semiHidden="1" w:unhideWhenUsed="1"/>
+    <w:lsdException w:name="Table Grid 5" w:semiHidden="1" w:unhideWhenUsed="1"/>
+    <w:lsdException w:name="Table Grid 6" w:semiHidden="1" w:unhideWhenUsed="1"/>
+    <w:lsdException w:name="Table Grid 7" w:semiHidden="1" w:unhideWhenUsed="1"/>
+    <w:lsdException w:name="Table Grid 8" w:semiHidden="1" w:unhideWhenUsed="1"/>
+    <w:lsdException w:name="Table List 1" w:semiHidden="1" w:unhideWhenUsed="1"/>
+    <w:lsdException w:name="Table List 2" w:semiHidden="1" w:unhideWhenUsed="1"/>
+    <w:lsdException w:name="Table List 3" w:semiHidden="1" w:unhideWhenUsed="1"/>
+    <w:lsdException w:name="Table List 4" w:semiHidden="1" w:unhideWhenUsed="1"/>
+    <w:lsdException w:name="Table List 5" w:semiHidden="1" w:unhideWhenUsed="1"/>
+    <w:lsdException w:name="Table List 6" w:semiHidden="1" w:unhideWhenUsed="1"/>
+    <w:lsdException w:name="Table List 7" w:semiHidden="1" w:unhideWhenUsed="1"/>
+    <w:lsdException w:name="Table List 8" w:semiHidden="1" w:unhideWhenUsed="1"/>
+    <w:lsdException w:name="Table 3D effects 1" w:semiHidden="1" w:unhideWhenUsed="1"/>
+    <w:lsdException w:name="Table 3D effects 2" w:semiHidden="1" w:unhideWhenUsed="1"/>
+    <w:lsdException w:name="Table 3D effects 3" w:semiHidden="1" w:unhideWhenUsed="1"/>
+    <w:lsdException w:name="Table Contemporary" w:semiHidden="1" w:unhideWhenUsed="1"/>
+    <w:lsdException w:name="Table Elegant" w:semiHidden="1" w:unhideWhenUsed="1"/>
+    <w:lsdException w:name="Table Professional" w:semiHidden="1" w:unhideWhenUsed="1"/>
+    <w:lsdException w:name="Table Subtle 1" w:semiHidden="1" w:unhideWhenUsed="1"/>
+    <w:lsdException w:name="Table Subtle 2" w:semiHidden="1" w:unhideWhenUsed="1"/>
+    <w:lsdException w:name="Table Web 1" w:semiHidden="1" w:unhideWhenUsed="1"/>
+    <w:lsdException w:name="Table Web 2" w:semiHidden="1" w:unhideWhenUsed="1"/>
+    <w:lsdException w:name="Table Web 3" w:semiHidden="1" w:unhideWhenUsed="1"/>
+    <w:lsdException w:name="Balloon Text" w:semiHidden="1" w:unhideWhenUsed="1"/>
+    <w:lsdException w:name="Table Grid" w:uiPriority="39"/>
+    <w:lsdException w:name="Table Theme" w:semiHidden="1" w:unhideWhenUsed="1"/>
+    <w:lsdException w:name="Placeholder Text" w:semiHidden="1"/>
+    <w:lsdException w:name="No Spacing" w:uiPriority="1" w:qFormat="1"/>
+    <w:lsdException w:name="Light Shading" w:uiPriority="60"/>
+    <w:lsdException w:name="Light List" w:uiPriority="61"/>
+    <w:lsdException w:name="Light Grid" w:uiPriority="62"/>
+    <w:lsdException w:name="Medium Shading 1" w:uiPriority="63"/>
+    <w:lsdException w:name="Medium Shading 2" w:uiPriority="64"/>
+    <w:lsdException w:name="Medium List 1" w:uiPriority="65"/>
+    <w:lsdException w:name="Medium List 2" w:uiPriority="66"/>
+    <w:lsdException w:name="Medium Grid 1" w:uiPriority="67"/>
+    <w:lsdException w:name="Medium Grid 2" w:uiPriority="68"/>
+    <w:lsdException w:name="Medium Grid 3" w:uiPriority="69"/>
+    <w:lsdException w:name="Dark List" w:uiPriority="70"/>
+    <w:lsdException w:name="Colorful Shading" w:uiPriority="71"/>
+    <w:lsdException w:name="Colorful List" w:uiPriority="72"/>
+    <w:lsdException w:name="Colorful Grid" w:uiPriority="73"/>
+    <w:lsdException w:name="Light Shading Accent 1" w:uiPriority="60"/>
+    <w:lsdException w:name="Light List Accent 1" w:uiPriority="61"/>
+    <w:lsdException w:name="Light Grid Accent 1" w:uiPriority="62"/>
+    <w:lsdException w:name="Medium Shading 1 Accent 1" w:uiPriority="63"/>
+    <w:lsdException w:name="Medium Shading 2 Accent 1" w:uiPriority="64"/>
+    <w:lsdException w:name="Medium List 1 Accent 1" w:uiPriority="65"/>
+    <w:lsdException w:name="Revision" w:semiHidden="1"/>
+    <w:lsdException w:name="List Paragraph" w:uiPriority="34" w:qFormat="1"/>
+    <w:lsdException w:name="Quote" w:uiPriority="29" w:qFormat="1"/>
+    <w:lsdException w:name="Intense Quote" w:uiPriority="30" w:qFormat="1"/>
+    <w:lsdException w:name="Medium List 2 Accent 1" w:uiPriority="66"/>
+    <w:lsdException w:name="Medium Grid 1 Accent 1" w:uiPriority="67"/>
+    <w:lsdException w:name="Medium Grid 2 Accent 1" w:uiPriority="68"/>
+    <w:lsdException w:name="Medium Grid 3 Accent 1" w:uiPriority="69"/>
+    <w:lsdException w:name="Dark List Accent 1" w:uiPriority="70"/>
+    <w:lsdException w:name="Colorful Shading Accent 1" w:uiPriority="71"/>
+    <w:lsdException w:name="Colorful List Accent 1" w:uiPriority="72"/>
+    <w:lsdException w:name="Colorful Grid Accent 1" w:uiPriority="73"/>
+    <w:lsdException w:name="Light Shading Accent 2" w:uiPriority="60"/>
+    <w:lsdException w:name="Light List Accent 2" w:uiPriority="61"/>
+    <w:lsdException w:name="Light Grid Accent 2" w:uiPriority="62"/>
+    <w:lsdException w:name="Medium Shading 1 Accent 2" w:uiPriority="63"/>
+    <w:lsdException w:name="Medium Shading 2 Accent 2" w:uiPriority="64"/>
+    <w:lsdException w:name="Medium List 1 Accent 2" w:uiPriority="65"/>
+    <w:lsdException w:name="Medium List 2 Accent 2" w:uiPriority="66"/>
+    <w:lsdException w:name="Medium Grid 1 Accent 2" w:uiPriority="67"/>
+    <w:lsdException w:name="Medium Grid 2 Accent 2" w:uiPriority="68"/>
+    <w:lsdException w:name="Medium Grid 3 Accent 2" w:uiPriority="69"/>
+    <w:lsdException w:name="Dark List Accent 2" w:uiPriority="70"/>
+    <w:lsdException w:name="Colorful Shading Accent 2" w:uiPriority="71"/>
+    <w:lsdException w:name="Colorful List Accent 2" w:uiPriority="72"/>
+    <w:lsdException w:name="Colorful Grid Accent 2" w:uiPriority="73"/>
+    <w:lsdException w:name="Light Shading Accent 3" w:uiPriority="60"/>
+    <w:lsdException w:name="Light List Accent 3" w:uiPriority="61"/>
+    <w:lsdException w:name="Light Grid Accent 3" w:uiPriority="62"/>
+    <w:lsdException w:name="Medium Shading 1 Accent 3" w:uiPriority="63"/>
+    <w:lsdException w:name="Medium Shading 2 Accent 3" w:uiPriority="64"/>
+    <w:lsdException w:name="Medium List 1 Accent 3" w:uiPriority="65"/>
+    <w:lsdException w:name="Medium List 2 Accent 3" w:uiPriority="66"/>
+    <w:lsdException w:name="Medium Grid 1 Accent 3" w:uiPriority="67"/>
+    <w:lsdException w:name="Medium Grid 2 Accent 3" w:uiPriority="68"/>
+    <w:lsdException w:name="Medium Grid 3 Accent 3" w:uiPriority="69"/>
+    <w:lsdException w:name="Dark List Accent 3" w:uiPriority="70"/>
+    <w:lsdException w:name="Colorful Shading Accent 3" w:uiPriority="71"/>
+    <w:lsdException w:name="Colorful List Accent 3" w:uiPriority="72"/>
+    <w:lsdException w:name="Colorful Grid Accent 3" w:uiPriority="73"/>
+    <w:lsdException w:name="Light Shading Accent 4" w:uiPriority="60"/>
+    <w:lsdException w:name="Light List Accent 4" w:uiPriority="61"/>
+    <w:lsdException w:name="Light Grid Accent 4" w:uiPriority="62"/>
+    <w:lsdException w:name="Medium Shading 1 Accent 4" w:uiPriority="63"/>
+    <w:lsdException w:name="Medium Shading 2 Accent 4" w:uiPriority="64"/>
+    <w:lsdException w:name="Medium List 1 Accent 4" w:uiPriority="65"/>
+    <w:lsdException w:name="Medium List 2 Accent 4" w:uiPriority="66"/>
+    <w:lsdException w:name="Medium Grid 1 Accent 4" w:uiPriority="67"/>
+    <w:lsdException w:name="Medium Grid 2 Accent 4" w:uiPriority="68"/>
+    <w:lsdException w:name="Medium Grid 3 Accent 4" w:uiPriority="69"/>
+    <w:lsdException w:name="Dark List Accent 4" w:uiPriority="70"/>
+    <w:lsdException w:name="Colorful Shading Accent 4" w:uiPriority="71"/>
+    <w:lsdException w:name="Colorful List Accent 4" w:uiPriority="72"/>
+    <w:lsdException w:name="Colorful Grid Accent 4" w:uiPriority="73"/>
+    <w:lsdException w:name="Light Shading Accent 5" w:uiPriority="60"/>
+    <w:lsdException w:name="Light List Accent 5" w:uiPriority="61"/>
+    <w:lsdException w:name="Light Grid Accent 5" w:uiPriority="62"/>
+    <w:lsdException w:name="Medium Shading 1 Accent 5" w:uiPriority="63"/>
+    <w:lsdException w:name="Medium Shading 2 Accent 5" w:uiPriority="64"/>
+    <w:lsdException w:name="Medium List 1 Accent 5" w:uiPriority="65"/>
+    <w:lsdException w:name="Medium List 2 Accent 5" w:uiPriority="66"/>
+    <w:lsdException w:name="Medium Grid 1 Accent 5" w:uiPriority="67"/>
+    <w:lsdException w:name="Medium Grid 2 Accent 5" w:uiPriority="68"/>
+    <w:lsdException w:name="Medium Grid 3 Accent 5" w:uiPriority="69"/>
+    <w:lsdException w:name="Dark List Accent 5" w:uiPriority="70"/>
+    <w:lsdException w:name="Colorful Shading Accent 5" w:uiPriority="71"/>
+    <w:lsdException w:name="Colorful List Accent 5" w:uiPriority="72"/>
+    <w:lsdException w:name="Colorful Grid Accent 5" w:uiPriority="73"/>
+    <w:lsdException w:name="Light Shading Accent 6" w:uiPriority="60"/>
+    <w:lsdException w:name="Light List Accent 6" w:uiPriority="61"/>
+    <w:lsdException w:name="Light Grid Accent 6" w:uiPriority="62"/>
+    <w:lsdException w:name="Medium Shading 1 Accent 6" w:uiPriority="63"/>
+    <w:lsdException w:name="Medium Shading 2 Accent 6" w:uiPriority="64"/>
+    <w:lsdException w:name="Medium List 1 Accent 6" w:uiPriority="65"/>
+    <w:lsdException w:name="Medium List 2 Accent 6" w:uiPriority="66"/>
+    <w:lsdException w:name="Medium Grid 1 Accent 6" w:uiPriority="67"/>
+    <w:lsdException w:name="Medium Grid 2 Accent 6" w:uiPriority="68"/>
+    <w:lsdException w:name="Medium Grid 3 Accent 6" w:uiPriority="69"/>
+    <w:lsdException w:name="Dark List Accent 6" w:uiPriority="70"/>
+    <w:lsdException w:name="Colorful Shading Accent 6" w:uiPriority="71"/>
+    <w:lsdException w:name="Colorful List Accent 6" w:uiPriority="72"/>
+    <w:lsdException w:name="Colorful Grid Accent 6" w:uiPriority="73"/>
+    <w:lsdException w:name="Subtle Emphasis" w:uiPriority="19" w:qFormat="1"/>
+    <w:lsdException w:name="Intense Emphasis" w:uiPriority="21" w:qFormat="1"/>
+    <w:lsdException w:name="Subtle Reference" w:uiPriority="31" w:qFormat="1"/>
+    <w:lsdException w:name="Intense Reference" w:uiPriority="32" w:qFormat="1"/>
+    <w:lsdException w:name="Book Title" w:uiPriority="33" w:qFormat="1"/>
+    <w:lsdException w:name="Bibliography" w:semiHidden="1" w:uiPriority="37" w:unhideWhenUsed="1"/>
+    <w:lsdException w:name="TOC Heading" w:semiHidden="1" w:uiPriority="39" w:unhideWhenUsed="1" w:qFormat="1"/>
+    <w:lsdException w:name="Plain Table 1" w:uiPriority="41"/>
+    <w:lsdException w:name="Plain Table 2" w:uiPriority="42"/>
+    <w:lsdException w:name="Plain Table 3" w:uiPriority="43"/>
+    <w:lsdException w:name="Plain Table 4" w:uiPriority="44"/>
+    <w:lsdException w:name="Plain Table 5" w:uiPriority="45"/>
+    <w:lsdException w:name="Grid Table Light" w:uiPriority="40"/>
+    <w:lsdException w:name="Grid Table 1 Light" w:uiPriority="46"/>
+    <w:lsdException w:name="Grid Table 2" w:uiPriority="47"/>
+    <w:lsdException w:name="Grid Table 3" w:uiPriority="48"/>
+    <w:lsdException w:name="Grid Table 4" w:uiPriority="49"/>
+    <w:lsdException w:name="Grid Table 5 Dark" w:uiPriority="50"/>
+    <w:lsdException w:name="Grid Table 6 Colorful" w:uiPriority="51"/>
+    <w:lsdException w:name="Grid Table 7 Colorful" w:uiPriority="52"/>
+    <w:lsdException w:name="Grid Table 1 Light Accent 1" w:uiPriority="46"/>
+    <w:lsdException w:name="Grid Table 2 Accent 1" w:uiPriority="47"/>
+    <w:lsdException w:name="Grid Table 3 Accent 1" w:uiPriority="48"/>
+    <w:lsdException w:name="Grid Table 4 Accent 1" w:uiPriority="49"/>
+    <w:lsdException w:name="Grid Table 5 Dark Accent 1" w:uiPriority="50"/>
+    <w:lsdException w:name="Grid Table 6 Colorful Accent 1" w:uiPriority="51"/>
+    <w:lsdException w:name="Grid Table 7 Colorful Accent 1" w:uiPriority="52"/>
+    <w:lsdException w:name="Grid Table 1 Light Accent 2" w:uiPriority="46"/>
+    <w:lsdException w:name="Grid Table 2 Accent 2" w:uiPriority="47"/>
+    <w:lsdException w:name="Grid Table 3 Accent 2" w:uiPriority="48"/>
+    <w:lsdException w:name="Grid Table 4 Accent 2" w:uiPriority="49"/>
+    <w:lsdException w:name="Grid Table 5 Dark Accent 2" w:uiPriority="50"/>
+    <w:lsdException w:name="Grid Table 6 Colorful Accent 2" w:uiPriority="51"/>
+    <w:lsdException w:name="Grid Table 7 Colorful Accent 2" w:uiPriority="52"/>
+    <w:lsdException w:name="Grid Table 1 Light Accent 3" w:uiPriority="46"/>
+    <w:lsdException w:name="Grid Table 2 Accent 3" w:uiPriority="47"/>
+    <w:lsdException w:name="Grid Table 3 Accent 3" w:uiPriority="48"/>
+    <w:lsdException w:name="Grid Table 4 Accent 3" w:uiPriority="49"/>
+    <w:lsdException w:name="Grid Table 5 Dark Accent 3" w:uiPriority="50"/>
+    <w:lsdException w:name="Grid Table 6 Colorful Accent 3" w:uiPriority="51"/>
+    <w:lsdException w:name="Grid Table 7 Colorful Accent 3" w:uiPriority="52"/>
+    <w:lsdException w:name="Grid Table 1 Light Accent 4" w:uiPriority="46"/>
+    <w:lsdException w:name="Grid Table 2 Accent 4" w:uiPriority="47"/>
+    <w:lsdException w:name="Grid Table 3 Accent 4" w:uiPriority="48"/>
+    <w:lsdException w:name="Grid Table 4 Accent 4" w:uiPriority="49"/>
+    <w:lsdException w:name="Grid Table 5 Dark Accent 4" w:uiPriority="50"/>
+    <w:lsdException w:name="Grid Table 6 Colorful Accent 4" w:uiPriority="51"/>
+    <w:lsdException w:name="Grid Table 7 Colorful Accent 4" w:uiPriority="52"/>
+    <w:lsdException w:name="Grid Table 1 Light Accent 5" w:uiPriority="46"/>
+    <w:lsdException w:name="Grid Table 2 Accent 5" w:uiPriority="47"/>
+    <w:lsdException w:name="Grid Table 3 Accent 5" w:uiPriority="48"/>
+    <w:lsdException w:name="Grid Table 4 Accent 5" w:uiPriority="49"/>
+    <w:lsdException w:name="Grid Table 5 Dark Accent 5" w:uiPriority="50"/>
+    <w:lsdException w:name="Grid Table 6 Colorful Accent 5" w:uiPriority="51"/>
+    <w:lsdException w:name="Grid Table 7 Colorful Accent 5" w:uiPriority="52"/>
+    <w:lsdException w:name="Grid Table 1 Light Accent 6" w:uiPriority="46"/>
+    <w:lsdException w:name="Grid Table 2 Accent 6" w:uiPriority="47"/>
+    <w:lsdException w:name="Grid Table 3 Accent 6" w:uiPriority="48"/>
+    <w:lsdException w:name="Grid Table 4 Accent 6" w:uiPriority="49"/>
+    <w:lsdException w:name="Grid Table 5 Dark Accent 6" w:uiPriority="50"/>
+    <w:lsdException w:name="Grid Table 6 Colorful Accent 6" w:uiPriority="51"/>
+    <w:lsdException w:name="Grid Table 7 Colorful Accent 6" w:uiPriority="52"/>
+    <w:lsdException w:name="List Table 1 Light" w:uiPriority="46"/>
+    <w:lsdException w:name="List Table 2" w:uiPriority="47"/>
+    <w:lsdException w:name="List Table 3" w:uiPriority="48"/>
+    <w:lsdException w:name="List Table 4" w:uiPriority="49"/>
+    <w:lsdException w:name="List Table 5 Dark" w:uiPriority="50"/>
+    <w:lsdException w:name="List Table 6 Colorful" w:uiPriority="51"/>
+    <w:lsdException w:name="List Table 7 Colorful" w:uiPriority="52"/>
+    <w:lsdException w:name="List Table 1 Light Accent 1" w:uiPriority="46"/>
+    <w:lsdException w:name="List Table 2 Accent 1" w:uiPriority="47"/>
+    <w:lsdException w:name="List Table 3 Accent 1" w:uiPriority="48"/>
+    <w:lsdException w:name="List Table 4 Accent 1" w:uiPriority="49"/>
+    <w:lsdException w:name="List Table 5 Dark Accent 1" w:uiPriority="50"/>
+    <w:lsdException w:name="List Table 6 Colorful Accent 1" w:uiPriority="51"/>
+    <w:lsdException w:name="List Table 7 Colorful Accent 1" w:uiPriority="52"/>
+    <w:lsdException w:name="List Table 1 Light Accent 2" w:uiPriority="46"/>
+    <w:lsdException w:name="List Table 2 Accent 2" w:uiPriority="47"/>
+    <w:lsdException w:name="List Table 3 Accent 2" w:uiPriority="48"/>
+    <w:lsdException w:name="List Table 4 Accent 2" w:uiPriority="49"/>
+    <w:lsdException w:name="List Table 5 Dark Accent 2" w:uiPriority="50"/>
+    <w:lsdException w:name="List Table 6 Colorful Accent 2" w:uiPriority="51"/>
+    <w:lsdException w:name="List Table 7 Colorful Accent 2" w:uiPriority="52"/>
+    <w:lsdException w:name="List Table 1 Light Accent 3" w:uiPriority="46"/>
+    <w:lsdException w:name="List Table 2 Accent 3" w:uiPriority="47"/>
+    <w:lsdException w:name="List Table 3 Accent 3" w:uiPriority="48"/>
+    <w:lsdException w:name="List Table 4 Accent 3" w:uiPriority="49"/>
+    <w:lsdException w:name="List Table 5 Dark Accent 3" w:uiPriority="50"/>
+    <w:lsdException w:name="List Table 6 Colorful Accent 3" w:uiPriority="51"/>
+    <w:lsdException w:name="List Table 7 Colorful Accent 3" w:uiPriority="52"/>
+    <w:lsdException w:name="List Table 1 Light Accent 4" w:uiPriority="46"/>
+    <w:lsdException w:name="List Table 2 Accent 4" w:uiPriority="47"/>
+    <w:lsdException w:name="List Table 3 Accent 4" w:uiPriority="48"/>
+    <w:lsdException w:name="List Table 4 Accent 4" w:uiPriority="49"/>
+    <w:lsdException w:name="List Table 5 Dark Accent 4" w:uiPriority="50"/>
+    <w:lsdException w:name="List Table 6 Colorful Accent 4" w:uiPriority="51"/>
+    <w:lsdException w:name="List Table 7 Colorful Accent 4" w:uiPriority="52"/>
+    <w:lsdException w:name="List Table 1 Light Accent 5" w:uiPriority="46"/>
+    <w:lsdException w:name="List Table 2 Accent 5" w:uiPriority="47"/>
+    <w:lsdException w:name="List Table 3 Accent 5" w:uiPriority="48"/>
+    <w:lsdException w:name="List Table 4 Accent 5" w:uiPriority="49"/>
+    <w:lsdException w:name="List Table 5 Dark Accent 5" w:uiPriority="50"/>
+    <w:lsdException w:name="List Table 6 Colorful Accent 5" w:uiPriority="51"/>
+    <w:lsdException w:name="List Table 7 Colorful Accent 5" w:uiPriority="52"/>
+    <w:lsdException w:name="List Table 1 Light Accent 6" w:uiPriority="46"/>
+    <w:lsdException w:name="List Table 2 Accent 6" w:uiPriority="47"/>
+    <w:lsdException w:name="List Table 3 Accent 6" w:uiPriority="48"/>
+    <w:lsdException w:name="List Table 4 Accent 6" w:uiPriority="49"/>
+    <w:lsdException w:name="List Table 5 Dark Accent 6" w:uiPriority="50"/>
+    <w:lsdException w:name="List Table 6 Colorful Accent 6" w:uiPriority="51"/>
+    <w:lsdException w:name="List Table 7 Colorful Accent 6" w:uiPriority="52"/>
+    <w:lsdException w:name="Mention" w:semiHidden="1" w:unhideWhenUsed="1"/>
+    <w:lsdException w:name="Smart Hyperlink" w:semiHidden="1" w:unhideWhenUsed="1"/>
+    <w:lsdException w:name="Hashtag" w:semiHidden="1" w:unhideWhenUsed="1"/>
+    <w:lsdException w:name="Unresolved Mention" w:semiHidden="1" w:unhideWhenUsed="1"/>
+    <w:lsdException w:name="Smart Link" w:semiHidden="1" w:unhideWhenUsed="1"/>
+  </w:latentStyles>
+  <w:style w:type="paragraph" w:default="1" w:styleId="Normal">
+    <w:name w:val="Normal"/>
+    <w:qFormat/>
+  </w:style>
+  <w:style w:type="character" w:default="1" w:styleId="Policepardfaut">
+    <w:name w:val="Default Paragraph Font"/>
+    <w:uiPriority w:val="1"/>
+    <w:semiHidden/>
+    <w:unhideWhenUsed/>
+  </w:style>
+  <w:style w:type="table" w:default="1" w:styleId="TableauNormal">
+    <w:name w:val="Normal Table"/>
+    <w:uiPriority w:val="99"/>
+    <w:semiHidden/>
+    <w:unhideWhenUsed/>
+    <w:tblPr>
+      <w:tblInd w:w="0" w:type="dxa"/>
+      <w:tblCellMar>
+        <w:top w:w="0" w:type="dxa"/>
+        <w:left w:w="108" w:type="dxa"/>
+        <w:bottom w:w="0" w:type="dxa"/>
+        <w:right w:w="108" w:type="dxa"/>
+      </w:tblCellMar>
+    </w:tblPr>
+  </w:style>
+  <w:style w:type="numbering" w:default="1" w:styleId="Aucuneliste">
+    <w:name w:val="No List"/>
+    <w:uiPriority w:val="99"/>
+    <w:semiHidden/>
+    <w:unhideWhenUsed/>
+  </w:style>
+  <w:style w:type="paragraph" w:customStyle="1" w:styleId="C0D519FA45F04A4F8868F6F266D1A92F">
+    <w:name w:val="C0D519FA45F04A4F8868F6F266D1A92F"/>
+    <w:rsid w:val="00F21D8A"/>
+  </w:style>
+  <w:style w:type="paragraph" w:customStyle="1" w:styleId="C32E79BAC17F4DFE82F07CA7F1322A94">
+    <w:name w:val="C32E79BAC17F4DFE82F07CA7F1322A94"/>
+    <w:rsid w:val="00F21D8A"/>
+  </w:style>
+  <w:style w:type="paragraph" w:customStyle="1" w:styleId="1B3799B0FE7841D19C5FA443FFC99460">
+    <w:name w:val="1B3799B0FE7841D19C5FA443FFC99460"/>
+    <w:rsid w:val="00F21D8A"/>
+  </w:style>
+  <w:style w:type="paragraph" w:customStyle="1" w:styleId="4199FB5BF3254446A036172ECDACBD14">
+    <w:name w:val="4199FB5BF3254446A036172ECDACBD14"/>
+    <w:rsid w:val="00F21D8A"/>
+  </w:style>
+  <w:style w:type="paragraph" w:customStyle="1" w:styleId="2F8E9FC549A14BCD9B4D63A7772E1C4D">
+    <w:name w:val="2F8E9FC549A14BCD9B4D63A7772E1C4D"/>
+    <w:rsid w:val="00F21D8A"/>
+  </w:style>
+</w:styles>
+</file>
+
+<file path=word/glossary/webSettings.xml><?xml version="1.0" encoding="utf-8"?>
+<w:webSettings xmlns:mc="http://schemas.openxmlformats.org/markup-compatibility/2006" xmlns:r="http://schemas.openxmlformats.org/officeDocument/2006/relationships" xmlns:w="http://schemas.openxmlformats.org/wordprocessingml/2006/main" xmlns:w14="http://schemas.microsoft.com/office/word/2010/wordml" xmlns:w15="http://schemas.microsoft.com/office/word/2012/wordml" xmlns:w16cex="http://schemas.microsoft.com/office/word/2018/wordml/cex" xmlns:w16cid="http://schemas.microsoft.com/office/word/2016/wordml/cid" xmlns:w16="http://schemas.microsoft.com/office/word/2018/wordml" xmlns:w16sdtdh="http://schemas.microsoft.com/office/word/2020/wordml/sdtdatahash" xmlns:w16se="http://schemas.microsoft.com/office/word/2015/wordml/symex" mc:Ignorable="w14 w15 w16se w16cid w16 w16cex w16sdtdh">
+  <w:optimizeForBrowser/>
+  <w:allowPNG/>
+</w:webSettings>
 </file>
 
 <file path=word/theme/theme1.xml><?xml version="1.0" encoding="utf-8"?>
@@ -2755,10 +9654,29 @@
 </file>
 
 <file path=customXml/item1.xml><?xml version="1.0" encoding="utf-8"?>
+<CoverPageProperties xmlns="http://schemas.microsoft.com/office/2006/coverPageProps">
+  <PublishDate>2022/2023</PublishDate>
+  <Abstract/>
+  <CompanyAddress/>
+  <CompanyPhone/>
+  <CompanyFax/>
+  <CompanyEmail/>
+</CoverPageProperties>
+</file>
+
+<file path=customXml/item2.xml><?xml version="1.0" encoding="utf-8"?>
 <b:Sources xmlns:b="http://schemas.openxmlformats.org/officeDocument/2006/bibliography" xmlns="http://schemas.openxmlformats.org/officeDocument/2006/bibliography" SelectedStyle="\APASixthEditionOfficeOnline.xsl" StyleName="APA" Version="6"/>
 </file>
 
 <file path=customXml/itemProps1.xml><?xml version="1.0" encoding="utf-8"?>
+<ds:datastoreItem xmlns:ds="http://schemas.openxmlformats.org/officeDocument/2006/customXml" ds:itemID="{55AF091B-3C7A-41E3-B477-F2FDAA23CFDA}">
+  <ds:schemaRefs>
+    <ds:schemaRef ds:uri="http://schemas.microsoft.com/office/2006/coverPageProps"/>
+  </ds:schemaRefs>
+</ds:datastoreItem>
+</file>
+
+<file path=customXml/itemProps2.xml><?xml version="1.0" encoding="utf-8"?>
 <ds:datastoreItem xmlns:ds="http://schemas.openxmlformats.org/officeDocument/2006/customXml" ds:itemID="{A4583B90-41D7-4536-9B9D-CCAA1FCD5963}">
   <ds:schemaRefs>
     <ds:schemaRef ds:uri="http://schemas.openxmlformats.org/officeDocument/2006/bibliography"/>
